--- a/doc/数据挖掘之神经网络.docx
+++ b/doc/数据挖掘之神经网络.docx
@@ -212,7 +212,7 @@
           <v:shape id="_x0000_i1025" type="#_x0000_t75" style="width:89.3pt;height:19.6pt" o:ole="">
             <v:imagedata r:id="rId9" o:title=""/>
           </v:shape>
-          <o:OLEObject Type="Embed" ProgID="Equation.DSMT4" ShapeID="_x0000_i1025" DrawAspect="Content" ObjectID="_1573902802" r:id="rId10"/>
+          <o:OLEObject Type="Embed" ProgID="Equation.DSMT4" ShapeID="_x0000_i1025" DrawAspect="Content" ObjectID="_1575275249" r:id="rId10"/>
         </w:object>
       </w:r>
     </w:p>
@@ -1033,7 +1033,7 @@
           <v:shape id="_x0000_i1026" type="#_x0000_t75" style="width:91pt;height:17.3pt" o:ole="">
             <v:imagedata r:id="rId13" o:title=""/>
           </v:shape>
-          <o:OLEObject Type="Embed" ProgID="Equation.DSMT4" ShapeID="_x0000_i1026" DrawAspect="Content" ObjectID="_1573902803" r:id="rId14"/>
+          <o:OLEObject Type="Embed" ProgID="Equation.DSMT4" ShapeID="_x0000_i1026" DrawAspect="Content" ObjectID="_1575275250" r:id="rId14"/>
         </w:object>
       </w:r>
       <w:r>
@@ -1079,7 +1079,7 @@
           <v:shape id="_x0000_i1027" type="#_x0000_t75" style="width:95.05pt;height:16.15pt" o:ole="">
             <v:imagedata r:id="rId15" o:title=""/>
           </v:shape>
-          <o:OLEObject Type="Embed" ProgID="Equation.DSMT4" ShapeID="_x0000_i1027" DrawAspect="Content" ObjectID="_1573902804" r:id="rId16"/>
+          <o:OLEObject Type="Embed" ProgID="Equation.DSMT4" ShapeID="_x0000_i1027" DrawAspect="Content" ObjectID="_1575275251" r:id="rId16"/>
         </w:object>
       </w:r>
     </w:p>
@@ -1124,7 +1124,7 @@
           <v:shape id="_x0000_i1028" type="#_x0000_t75" style="width:81.8pt;height:32.25pt" o:ole="">
             <v:imagedata r:id="rId17" o:title=""/>
           </v:shape>
-          <o:OLEObject Type="Embed" ProgID="Equation.DSMT4" ShapeID="_x0000_i1028" DrawAspect="Content" ObjectID="_1573902805" r:id="rId18"/>
+          <o:OLEObject Type="Embed" ProgID="Equation.DSMT4" ShapeID="_x0000_i1028" DrawAspect="Content" ObjectID="_1575275252" r:id="rId18"/>
         </w:object>
       </w:r>
     </w:p>
@@ -1179,7 +1179,7 @@
           <v:shape id="_x0000_i1029" type="#_x0000_t75" style="width:97.35pt;height:34pt" o:ole="">
             <v:imagedata r:id="rId19" o:title=""/>
           </v:shape>
-          <o:OLEObject Type="Embed" ProgID="Equation.DSMT4" ShapeID="_x0000_i1029" DrawAspect="Content" ObjectID="_1573902806" r:id="rId20"/>
+          <o:OLEObject Type="Embed" ProgID="Equation.DSMT4" ShapeID="_x0000_i1029" DrawAspect="Content" ObjectID="_1575275253" r:id="rId20"/>
         </w:object>
       </w:r>
       <w:r>
@@ -1233,7 +1233,7 @@
           <v:shape id="_x0000_i1030" type="#_x0000_t75" style="width:112.9pt;height:34pt" o:ole="">
             <v:imagedata r:id="rId21" o:title=""/>
           </v:shape>
-          <o:OLEObject Type="Embed" ProgID="Equation.DSMT4" ShapeID="_x0000_i1030" DrawAspect="Content" ObjectID="_1573902807" r:id="rId22"/>
+          <o:OLEObject Type="Embed" ProgID="Equation.DSMT4" ShapeID="_x0000_i1030" DrawAspect="Content" ObjectID="_1575275254" r:id="rId22"/>
         </w:object>
       </w:r>
     </w:p>
@@ -1249,7 +1249,7 @@
           <v:shape id="_x0000_i1031" type="#_x0000_t75" style="width:109.45pt;height:16.15pt" o:ole="">
             <v:imagedata r:id="rId23" o:title=""/>
           </v:shape>
-          <o:OLEObject Type="Embed" ProgID="Equation.DSMT4" ShapeID="_x0000_i1031" DrawAspect="Content" ObjectID="_1573902808" r:id="rId24"/>
+          <o:OLEObject Type="Embed" ProgID="Equation.DSMT4" ShapeID="_x0000_i1031" DrawAspect="Content" ObjectID="_1575275255" r:id="rId24"/>
         </w:object>
       </w:r>
     </w:p>
@@ -1265,7 +1265,7 @@
           <v:shape id="_x0000_i1032" type="#_x0000_t75" style="width:48.95pt;height:16.15pt" o:ole="">
             <v:imagedata r:id="rId25" o:title=""/>
           </v:shape>
-          <o:OLEObject Type="Embed" ProgID="Equation.DSMT4" ShapeID="_x0000_i1032" DrawAspect="Content" ObjectID="_1573902809" r:id="rId26"/>
+          <o:OLEObject Type="Embed" ProgID="Equation.DSMT4" ShapeID="_x0000_i1032" DrawAspect="Content" ObjectID="_1575275256" r:id="rId26"/>
         </w:object>
       </w:r>
     </w:p>
@@ -1330,7 +1330,7 @@
           <v:shape id="_x0000_i1033" type="#_x0000_t75" style="width:115.8pt;height:19pt" o:ole="">
             <v:imagedata r:id="rId27" o:title=""/>
           </v:shape>
-          <o:OLEObject Type="Embed" ProgID="Equation.DSMT4" ShapeID="_x0000_i1033" DrawAspect="Content" ObjectID="_1573902810" r:id="rId28"/>
+          <o:OLEObject Type="Embed" ProgID="Equation.DSMT4" ShapeID="_x0000_i1033" DrawAspect="Content" ObjectID="_1575275257" r:id="rId28"/>
         </w:object>
       </w:r>
       <w:r>
@@ -1357,7 +1357,7 @@
           <v:shape id="_x0000_i1034" type="#_x0000_t75" style="width:76.6pt;height:35.15pt" o:ole="">
             <v:imagedata r:id="rId29" o:title=""/>
           </v:shape>
-          <o:OLEObject Type="Embed" ProgID="Equation.DSMT4" ShapeID="_x0000_i1034" DrawAspect="Content" ObjectID="_1573902811" r:id="rId30"/>
+          <o:OLEObject Type="Embed" ProgID="Equation.DSMT4" ShapeID="_x0000_i1034" DrawAspect="Content" ObjectID="_1575275258" r:id="rId30"/>
         </w:object>
       </w:r>
     </w:p>
@@ -1797,7 +1797,7 @@
           <v:shape id="_x0000_i1035" type="#_x0000_t75" style="width:90.45pt;height:19.6pt" o:ole="">
             <v:imagedata r:id="rId31" o:title=""/>
           </v:shape>
-          <o:OLEObject Type="Embed" ProgID="Equation.DSMT4" ShapeID="_x0000_i1035" DrawAspect="Content" ObjectID="_1573902812" r:id="rId32"/>
+          <o:OLEObject Type="Embed" ProgID="Equation.DSMT4" ShapeID="_x0000_i1035" DrawAspect="Content" ObjectID="_1575275259" r:id="rId32"/>
         </w:object>
       </w:r>
     </w:p>
@@ -1886,7 +1886,7 @@
           <v:shape id="_x0000_i1036" type="#_x0000_t75" style="width:54.15pt;height:18.45pt" o:ole="">
             <v:imagedata r:id="rId33" o:title=""/>
           </v:shape>
-          <o:OLEObject Type="Embed" ProgID="Equation.DSMT4" ShapeID="_x0000_i1036" DrawAspect="Content" ObjectID="_1573902813" r:id="rId34"/>
+          <o:OLEObject Type="Embed" ProgID="Equation.DSMT4" ShapeID="_x0000_i1036" DrawAspect="Content" ObjectID="_1575275260" r:id="rId34"/>
         </w:object>
       </w:r>
     </w:p>
@@ -2043,7 +2043,7 @@
           <v:shape id="_x0000_i1037" type="#_x0000_t75" style="width:101.4pt;height:16.15pt" o:ole="">
             <v:imagedata r:id="rId35" o:title=""/>
           </v:shape>
-          <o:OLEObject Type="Embed" ProgID="Equation.DSMT4" ShapeID="_x0000_i1037" DrawAspect="Content" ObjectID="_1573902814" r:id="rId36"/>
+          <o:OLEObject Type="Embed" ProgID="Equation.DSMT4" ShapeID="_x0000_i1037" DrawAspect="Content" ObjectID="_1575275261" r:id="rId36"/>
         </w:object>
       </w:r>
     </w:p>
@@ -2060,7 +2060,7 @@
           <v:shape id="_x0000_i1038" type="#_x0000_t75" style="width:79.5pt;height:19pt" o:ole="">
             <v:imagedata r:id="rId37" o:title=""/>
           </v:shape>
-          <o:OLEObject Type="Embed" ProgID="Equation.DSMT4" ShapeID="_x0000_i1038" DrawAspect="Content" ObjectID="_1573902815" r:id="rId38"/>
+          <o:OLEObject Type="Embed" ProgID="Equation.DSMT4" ShapeID="_x0000_i1038" DrawAspect="Content" ObjectID="_1575275262" r:id="rId38"/>
         </w:object>
       </w:r>
       <w:r>
@@ -2090,7 +2090,7 @@
           <v:shape id="_x0000_i1039" type="#_x0000_t75" style="width:9.8pt;height:14.4pt" o:ole="">
             <v:imagedata r:id="rId39" o:title=""/>
           </v:shape>
-          <o:OLEObject Type="Embed" ProgID="Equation.DSMT4" ShapeID="_x0000_i1039" DrawAspect="Content" ObjectID="_1573902816" r:id="rId40"/>
+          <o:OLEObject Type="Embed" ProgID="Equation.DSMT4" ShapeID="_x0000_i1039" DrawAspect="Content" ObjectID="_1575275263" r:id="rId40"/>
         </w:object>
       </w:r>
       <w:r>
@@ -2127,7 +2127,7 @@
           <v:shape id="_x0000_i1040" type="#_x0000_t75" style="width:38pt;height:19pt" o:ole="">
             <v:imagedata r:id="rId41" o:title=""/>
           </v:shape>
-          <o:OLEObject Type="Embed" ProgID="Equation.DSMT4" ShapeID="_x0000_i1040" DrawAspect="Content" ObjectID="_1573902817" r:id="rId42"/>
+          <o:OLEObject Type="Embed" ProgID="Equation.DSMT4" ShapeID="_x0000_i1040" DrawAspect="Content" ObjectID="_1575275264" r:id="rId42"/>
         </w:object>
       </w:r>
       <w:r>
@@ -2288,7 +2288,7 @@
           <v:shape id="_x0000_i1041" type="#_x0000_t75" style="width:13.8pt;height:19pt" o:ole="">
             <v:imagedata r:id="rId43" o:title=""/>
           </v:shape>
-          <o:OLEObject Type="Embed" ProgID="Equation.DSMT4" ShapeID="_x0000_i1041" DrawAspect="Content" ObjectID="_1573902818" r:id="rId44"/>
+          <o:OLEObject Type="Embed" ProgID="Equation.DSMT4" ShapeID="_x0000_i1041" DrawAspect="Content" ObjectID="_1575275265" r:id="rId44"/>
         </w:object>
       </w:r>
       <w:r>
@@ -2374,7 +2374,7 @@
           <v:shape id="_x0000_i1042" type="#_x0000_t75" style="width:40.3pt;height:31.1pt" o:ole="">
             <v:imagedata r:id="rId45" o:title=""/>
           </v:shape>
-          <o:OLEObject Type="Embed" ProgID="Equation.DSMT4" ShapeID="_x0000_i1042" DrawAspect="Content" ObjectID="_1573902819" r:id="rId46"/>
+          <o:OLEObject Type="Embed" ProgID="Equation.DSMT4" ShapeID="_x0000_i1042" DrawAspect="Content" ObjectID="_1575275266" r:id="rId46"/>
         </w:object>
       </w:r>
     </w:p>
@@ -2396,7 +2396,7 @@
           <v:shape id="_x0000_i1043" type="#_x0000_t75" style="width:80.05pt;height:31.1pt" o:ole="">
             <v:imagedata r:id="rId47" o:title=""/>
           </v:shape>
-          <o:OLEObject Type="Embed" ProgID="Equation.DSMT4" ShapeID="_x0000_i1043" DrawAspect="Content" ObjectID="_1573902820" r:id="rId48"/>
+          <o:OLEObject Type="Embed" ProgID="Equation.DSMT4" ShapeID="_x0000_i1043" DrawAspect="Content" ObjectID="_1575275267" r:id="rId48"/>
         </w:object>
       </w:r>
       <w:r>
@@ -2424,7 +2424,7 @@
           <v:shape id="_x0000_i1044" type="#_x0000_t75" style="width:201pt;height:31.1pt" o:ole="">
             <v:imagedata r:id="rId49" o:title=""/>
           </v:shape>
-          <o:OLEObject Type="Embed" ProgID="Equation.DSMT4" ShapeID="_x0000_i1044" DrawAspect="Content" ObjectID="_1573902821" r:id="rId50"/>
+          <o:OLEObject Type="Embed" ProgID="Equation.DSMT4" ShapeID="_x0000_i1044" DrawAspect="Content" ObjectID="_1575275268" r:id="rId50"/>
         </w:object>
       </w:r>
     </w:p>
@@ -2543,7 +2543,7 @@
           <v:shape id="_x0000_i1045" type="#_x0000_t75" style="width:137.1pt;height:34pt" o:ole="">
             <v:imagedata r:id="rId51" o:title=""/>
           </v:shape>
-          <o:OLEObject Type="Embed" ProgID="Equation.DSMT4" ShapeID="_x0000_i1045" DrawAspect="Content" ObjectID="_1573902822" r:id="rId52"/>
+          <o:OLEObject Type="Embed" ProgID="Equation.DSMT4" ShapeID="_x0000_i1045" DrawAspect="Content" ObjectID="_1575275269" r:id="rId52"/>
         </w:object>
       </w:r>
     </w:p>
@@ -2571,7 +2571,7 @@
           <v:shape id="_x0000_i1046" type="#_x0000_t75" style="width:23.05pt;height:20.15pt" o:ole="">
             <v:imagedata r:id="rId53" o:title=""/>
           </v:shape>
-          <o:OLEObject Type="Embed" ProgID="Equation.DSMT4" ShapeID="_x0000_i1046" DrawAspect="Content" ObjectID="_1573902823" r:id="rId54"/>
+          <o:OLEObject Type="Embed" ProgID="Equation.DSMT4" ShapeID="_x0000_i1046" DrawAspect="Content" ObjectID="_1575275270" r:id="rId54"/>
         </w:object>
       </w:r>
       <w:r>
@@ -2786,7 +2786,7 @@
           <v:shape id="_x0000_i1047" type="#_x0000_t75" style="width:96.75pt;height:31.1pt" o:ole="">
             <v:imagedata r:id="rId55" o:title=""/>
           </v:shape>
-          <o:OLEObject Type="Embed" ProgID="Equation.DSMT4" ShapeID="_x0000_i1047" DrawAspect="Content" ObjectID="_1573902824" r:id="rId56"/>
+          <o:OLEObject Type="Embed" ProgID="Equation.DSMT4" ShapeID="_x0000_i1047" DrawAspect="Content" ObjectID="_1575275271" r:id="rId56"/>
         </w:object>
       </w:r>
     </w:p>
@@ -2803,7 +2803,7 @@
           <v:shape id="_x0000_i1048" type="#_x0000_t75" style="width:16.15pt;height:17.85pt" o:ole="">
             <v:imagedata r:id="rId57" o:title=""/>
           </v:shape>
-          <o:OLEObject Type="Embed" ProgID="Equation.DSMT4" ShapeID="_x0000_i1048" DrawAspect="Content" ObjectID="_1573902825" r:id="rId58"/>
+          <o:OLEObject Type="Embed" ProgID="Equation.DSMT4" ShapeID="_x0000_i1048" DrawAspect="Content" ObjectID="_1575275272" r:id="rId58"/>
         </w:object>
       </w:r>
       <w:r>
@@ -2820,7 +2820,7 @@
           <v:shape id="_x0000_i1049" type="#_x0000_t75" style="width:44.95pt;height:35.15pt" o:ole="">
             <v:imagedata r:id="rId59" o:title=""/>
           </v:shape>
-          <o:OLEObject Type="Embed" ProgID="Equation.DSMT4" ShapeID="_x0000_i1049" DrawAspect="Content" ObjectID="_1573902826" r:id="rId60"/>
+          <o:OLEObject Type="Embed" ProgID="Equation.DSMT4" ShapeID="_x0000_i1049" DrawAspect="Content" ObjectID="_1575275273" r:id="rId60"/>
         </w:object>
       </w:r>
       <w:r>
@@ -2855,7 +2855,7 @@
           <v:shape id="_x0000_i1050" type="#_x0000_t75" style="width:241.35pt;height:35.15pt" o:ole="">
             <v:imagedata r:id="rId61" o:title=""/>
           </v:shape>
-          <o:OLEObject Type="Embed" ProgID="Equation.DSMT4" ShapeID="_x0000_i1050" DrawAspect="Content" ObjectID="_1573902827" r:id="rId62"/>
+          <o:OLEObject Type="Embed" ProgID="Equation.DSMT4" ShapeID="_x0000_i1050" DrawAspect="Content" ObjectID="_1575275274" r:id="rId62"/>
         </w:object>
       </w:r>
     </w:p>
@@ -2902,7 +2902,7 @@
           <v:shape id="_x0000_i1051" type="#_x0000_t75" style="width:144.6pt;height:32.25pt" o:ole="">
             <v:imagedata r:id="rId63" o:title=""/>
           </v:shape>
-          <o:OLEObject Type="Embed" ProgID="Equation.DSMT4" ShapeID="_x0000_i1051" DrawAspect="Content" ObjectID="_1573902828" r:id="rId64"/>
+          <o:OLEObject Type="Embed" ProgID="Equation.DSMT4" ShapeID="_x0000_i1051" DrawAspect="Content" ObjectID="_1575275275" r:id="rId64"/>
         </w:object>
       </w:r>
     </w:p>
@@ -2969,7 +2969,7 @@
           <v:shape id="_x0000_i1052" type="#_x0000_t75" style="width:141.7pt;height:31.1pt" o:ole="">
             <v:imagedata r:id="rId65" o:title=""/>
           </v:shape>
-          <o:OLEObject Type="Embed" ProgID="Equation.DSMT4" ShapeID="_x0000_i1052" DrawAspect="Content" ObjectID="_1573902829" r:id="rId66"/>
+          <o:OLEObject Type="Embed" ProgID="Equation.DSMT4" ShapeID="_x0000_i1052" DrawAspect="Content" ObjectID="_1575275276" r:id="rId66"/>
         </w:object>
       </w:r>
     </w:p>
@@ -3034,7 +3034,7 @@
           <v:shape id="_x0000_i1053" type="#_x0000_t75" style="width:13.8pt;height:19pt" o:ole="">
             <v:imagedata r:id="rId67" o:title=""/>
           </v:shape>
-          <o:OLEObject Type="Embed" ProgID="Equation.DSMT4" ShapeID="_x0000_i1053" DrawAspect="Content" ObjectID="_1573902830" r:id="rId68"/>
+          <o:OLEObject Type="Embed" ProgID="Equation.DSMT4" ShapeID="_x0000_i1053" DrawAspect="Content" ObjectID="_1575275277" r:id="rId68"/>
         </w:object>
       </w:r>
       <w:r>
@@ -3051,7 +3051,7 @@
           <v:shape id="_x0000_i1054" type="#_x0000_t75" style="width:40.3pt;height:34pt" o:ole="">
             <v:imagedata r:id="rId69" o:title=""/>
           </v:shape>
-          <o:OLEObject Type="Embed" ProgID="Equation.DSMT4" ShapeID="_x0000_i1054" DrawAspect="Content" ObjectID="_1573902831" r:id="rId70"/>
+          <o:OLEObject Type="Embed" ProgID="Equation.DSMT4" ShapeID="_x0000_i1054" DrawAspect="Content" ObjectID="_1575275278" r:id="rId70"/>
         </w:object>
       </w:r>
       <w:r>
@@ -3092,7 +3092,7 @@
           <v:shape id="_x0000_i1055" type="#_x0000_t75" style="width:181.45pt;height:35.15pt" o:ole="">
             <v:imagedata r:id="rId71" o:title=""/>
           </v:shape>
-          <o:OLEObject Type="Embed" ProgID="Equation.DSMT4" ShapeID="_x0000_i1055" DrawAspect="Content" ObjectID="_1573902832" r:id="rId72"/>
+          <o:OLEObject Type="Embed" ProgID="Equation.DSMT4" ShapeID="_x0000_i1055" DrawAspect="Content" ObjectID="_1575275279" r:id="rId72"/>
         </w:object>
       </w:r>
     </w:p>
@@ -3151,7 +3151,7 @@
           <v:shape id="_x0000_i1056" type="#_x0000_t75" style="width:209.65pt;height:35.15pt" o:ole="">
             <v:imagedata r:id="rId73" o:title=""/>
           </v:shape>
-          <o:OLEObject Type="Embed" ProgID="Equation.DSMT4" ShapeID="_x0000_i1056" DrawAspect="Content" ObjectID="_1573902833" r:id="rId74"/>
+          <o:OLEObject Type="Embed" ProgID="Equation.DSMT4" ShapeID="_x0000_i1056" DrawAspect="Content" ObjectID="_1575275280" r:id="rId74"/>
         </w:object>
       </w:r>
     </w:p>
@@ -3206,7 +3206,7 @@
           <v:shape id="_x0000_i1057" type="#_x0000_t75" style="width:167.05pt;height:34pt" o:ole="">
             <v:imagedata r:id="rId75" o:title=""/>
           </v:shape>
-          <o:OLEObject Type="Embed" ProgID="Equation.DSMT4" ShapeID="_x0000_i1057" DrawAspect="Content" ObjectID="_1573902834" r:id="rId76"/>
+          <o:OLEObject Type="Embed" ProgID="Equation.DSMT4" ShapeID="_x0000_i1057" DrawAspect="Content" ObjectID="_1575275281" r:id="rId76"/>
         </w:object>
       </w:r>
     </w:p>
@@ -3592,7 +3592,7 @@
           <v:shape id="_x0000_i1058" type="#_x0000_t75" style="width:67.95pt;height:31.1pt" o:ole="">
             <v:imagedata r:id="rId77" o:title=""/>
           </v:shape>
-          <o:OLEObject Type="Embed" ProgID="Equation.DSMT4" ShapeID="_x0000_i1058" DrawAspect="Content" ObjectID="_1573902835" r:id="rId78"/>
+          <o:OLEObject Type="Embed" ProgID="Equation.DSMT4" ShapeID="_x0000_i1058" DrawAspect="Content" ObjectID="_1575275282" r:id="rId78"/>
         </w:object>
       </w:r>
     </w:p>
@@ -3695,7 +3695,7 @@
           <v:shape id="_x0000_i1059" type="#_x0000_t75" style="width:108.3pt;height:16.15pt" o:ole="">
             <v:imagedata r:id="rId79" o:title=""/>
           </v:shape>
-          <o:OLEObject Type="Embed" ProgID="Equation.DSMT4" ShapeID="_x0000_i1059" DrawAspect="Content" ObjectID="_1573902836" r:id="rId80"/>
+          <o:OLEObject Type="Embed" ProgID="Equation.DSMT4" ShapeID="_x0000_i1059" DrawAspect="Content" ObjectID="_1575275283" r:id="rId80"/>
         </w:object>
       </w:r>
     </w:p>
@@ -3769,7 +3769,7 @@
           <v:shape id="_x0000_i1060" type="#_x0000_t75" style="width:88.15pt;height:33.4pt" o:ole="">
             <v:imagedata r:id="rId81" o:title=""/>
           </v:shape>
-          <o:OLEObject Type="Embed" ProgID="Equation.DSMT4" ShapeID="_x0000_i1060" DrawAspect="Content" ObjectID="_1573902837" r:id="rId82"/>
+          <o:OLEObject Type="Embed" ProgID="Equation.DSMT4" ShapeID="_x0000_i1060" DrawAspect="Content" ObjectID="_1575275284" r:id="rId82"/>
         </w:object>
       </w:r>
     </w:p>
@@ -3792,7 +3792,7 @@
           <v:shape id="_x0000_i1061" type="#_x0000_t75" style="width:91pt;height:33.4pt" o:ole="">
             <v:imagedata r:id="rId83" o:title=""/>
           </v:shape>
-          <o:OLEObject Type="Embed" ProgID="Equation.DSMT4" ShapeID="_x0000_i1061" DrawAspect="Content" ObjectID="_1573902838" r:id="rId84"/>
+          <o:OLEObject Type="Embed" ProgID="Equation.DSMT4" ShapeID="_x0000_i1061" DrawAspect="Content" ObjectID="_1575275285" r:id="rId84"/>
         </w:object>
       </w:r>
     </w:p>
@@ -3815,7 +3815,7 @@
           <v:shape id="_x0000_i1062" type="#_x0000_t75" style="width:184.9pt;height:35.7pt" o:ole="">
             <v:imagedata r:id="rId85" o:title=""/>
           </v:shape>
-          <o:OLEObject Type="Embed" ProgID="Equation.DSMT4" ShapeID="_x0000_i1062" DrawAspect="Content" ObjectID="_1573902839" r:id="rId86"/>
+          <o:OLEObject Type="Embed" ProgID="Equation.DSMT4" ShapeID="_x0000_i1062" DrawAspect="Content" ObjectID="_1575275286" r:id="rId86"/>
         </w:object>
       </w:r>
     </w:p>
@@ -3857,7 +3857,7 @@
           <v:shape id="_x0000_i1063" type="#_x0000_t75" style="width:89.3pt;height:17.85pt" o:ole="">
             <v:imagedata r:id="rId87" o:title=""/>
           </v:shape>
-          <o:OLEObject Type="Embed" ProgID="Equation.DSMT4" ShapeID="_x0000_i1063" DrawAspect="Content" ObjectID="_1573902840" r:id="rId88"/>
+          <o:OLEObject Type="Embed" ProgID="Equation.DSMT4" ShapeID="_x0000_i1063" DrawAspect="Content" ObjectID="_1575275287" r:id="rId88"/>
         </w:object>
       </w:r>
     </w:p>
@@ -3985,7 +3985,7 @@
           <v:shape id="_x0000_i1064" type="#_x0000_t75" style="width:10.35pt;height:17.85pt" o:ole="">
             <v:imagedata r:id="rId89" o:title=""/>
           </v:shape>
-          <o:OLEObject Type="Embed" ProgID="Equation.DSMT4" ShapeID="_x0000_i1064" DrawAspect="Content" ObjectID="_1573902841" r:id="rId90"/>
+          <o:OLEObject Type="Embed" ProgID="Equation.DSMT4" ShapeID="_x0000_i1064" DrawAspect="Content" ObjectID="_1575275288" r:id="rId90"/>
         </w:object>
       </w:r>
       <w:r>
@@ -4027,7 +4027,7 @@
           <v:shape id="_x0000_i1065" type="#_x0000_t75" style="width:13.25pt;height:19pt" o:ole="">
             <v:imagedata r:id="rId91" o:title=""/>
           </v:shape>
-          <o:OLEObject Type="Embed" ProgID="Equation.DSMT4" ShapeID="_x0000_i1065" DrawAspect="Content" ObjectID="_1573902842" r:id="rId92"/>
+          <o:OLEObject Type="Embed" ProgID="Equation.DSMT4" ShapeID="_x0000_i1065" DrawAspect="Content" ObjectID="_1575275289" r:id="rId92"/>
         </w:object>
       </w:r>
       <w:r>
@@ -4069,7 +4069,7 @@
           <v:shape id="_x0000_i1066" type="#_x0000_t75" style="width:16.15pt;height:19pt" o:ole="">
             <v:imagedata r:id="rId93" o:title=""/>
           </v:shape>
-          <o:OLEObject Type="Embed" ProgID="Equation.DSMT4" ShapeID="_x0000_i1066" DrawAspect="Content" ObjectID="_1573902843" r:id="rId94"/>
+          <o:OLEObject Type="Embed" ProgID="Equation.DSMT4" ShapeID="_x0000_i1066" DrawAspect="Content" ObjectID="_1575275290" r:id="rId94"/>
         </w:object>
       </w:r>
       <w:r>
@@ -4144,7 +4144,7 @@
           <v:shape id="_x0000_i1067" type="#_x0000_t75" style="width:71.4pt;height:19pt" o:ole="">
             <v:imagedata r:id="rId95" o:title=""/>
           </v:shape>
-          <o:OLEObject Type="Embed" ProgID="Equation.DSMT4" ShapeID="_x0000_i1067" DrawAspect="Content" ObjectID="_1573902844" r:id="rId96"/>
+          <o:OLEObject Type="Embed" ProgID="Equation.DSMT4" ShapeID="_x0000_i1067" DrawAspect="Content" ObjectID="_1575275291" r:id="rId96"/>
         </w:object>
       </w:r>
     </w:p>
@@ -4181,7 +4181,7 @@
           <v:shape id="_x0000_i1068" type="#_x0000_t75" style="width:10.35pt;height:17.85pt" o:ole="">
             <v:imagedata r:id="rId97" o:title=""/>
           </v:shape>
-          <o:OLEObject Type="Embed" ProgID="Equation.DSMT4" ShapeID="_x0000_i1068" DrawAspect="Content" ObjectID="_1573902845" r:id="rId98"/>
+          <o:OLEObject Type="Embed" ProgID="Equation.DSMT4" ShapeID="_x0000_i1068" DrawAspect="Content" ObjectID="_1575275292" r:id="rId98"/>
         </w:object>
       </w:r>
       <w:r>
@@ -4198,7 +4198,7 @@
           <v:shape id="_x0000_i1069" type="#_x0000_t75" style="width:12.1pt;height:17.85pt" o:ole="">
             <v:imagedata r:id="rId99" o:title=""/>
           </v:shape>
-          <o:OLEObject Type="Embed" ProgID="Equation.DSMT4" ShapeID="_x0000_i1069" DrawAspect="Content" ObjectID="_1573902846" r:id="rId100"/>
+          <o:OLEObject Type="Embed" ProgID="Equation.DSMT4" ShapeID="_x0000_i1069" DrawAspect="Content" ObjectID="_1575275293" r:id="rId100"/>
         </w:object>
       </w:r>
       <w:r>
@@ -4215,7 +4215,7 @@
           <v:shape id="_x0000_i1070" type="#_x0000_t75" style="width:13.25pt;height:19pt" o:ole="">
             <v:imagedata r:id="rId91" o:title=""/>
           </v:shape>
-          <o:OLEObject Type="Embed" ProgID="Equation.DSMT4" ShapeID="_x0000_i1070" DrawAspect="Content" ObjectID="_1573902847" r:id="rId101"/>
+          <o:OLEObject Type="Embed" ProgID="Equation.DSMT4" ShapeID="_x0000_i1070" DrawAspect="Content" ObjectID="_1575275294" r:id="rId101"/>
         </w:object>
       </w:r>
       <w:r>
@@ -4232,7 +4232,7 @@
           <v:shape id="_x0000_i1071" type="#_x0000_t75" style="width:13.8pt;height:19pt" o:ole="">
             <v:imagedata r:id="rId102" o:title=""/>
           </v:shape>
-          <o:OLEObject Type="Embed" ProgID="Equation.DSMT4" ShapeID="_x0000_i1071" DrawAspect="Content" ObjectID="_1573902848" r:id="rId103"/>
+          <o:OLEObject Type="Embed" ProgID="Equation.DSMT4" ShapeID="_x0000_i1071" DrawAspect="Content" ObjectID="_1575275295" r:id="rId103"/>
         </w:object>
       </w:r>
     </w:p>
@@ -4256,7 +4256,7 @@
           <v:shape id="_x0000_i1072" type="#_x0000_t75" style="width:16.15pt;height:19pt" o:ole="">
             <v:imagedata r:id="rId93" o:title=""/>
           </v:shape>
-          <o:OLEObject Type="Embed" ProgID="Equation.DSMT4" ShapeID="_x0000_i1072" DrawAspect="Content" ObjectID="_1573902849" r:id="rId104"/>
+          <o:OLEObject Type="Embed" ProgID="Equation.DSMT4" ShapeID="_x0000_i1072" DrawAspect="Content" ObjectID="_1575275296" r:id="rId104"/>
         </w:object>
       </w:r>
       <w:r>
@@ -4294,7 +4294,7 @@
           <v:shape id="_x0000_i1073" type="#_x0000_t75" style="width:115.8pt;height:19pt" o:ole="">
             <v:imagedata r:id="rId105" o:title=""/>
           </v:shape>
-          <o:OLEObject Type="Embed" ProgID="Equation.DSMT4" ShapeID="_x0000_i1073" DrawAspect="Content" ObjectID="_1573902850" r:id="rId106"/>
+          <o:OLEObject Type="Embed" ProgID="Equation.DSMT4" ShapeID="_x0000_i1073" DrawAspect="Content" ObjectID="_1575275297" r:id="rId106"/>
         </w:object>
       </w:r>
     </w:p>
@@ -4318,7 +4318,7 @@
           <v:shape id="_x0000_i1074" type="#_x0000_t75" style="width:133.05pt;height:19pt" o:ole="">
             <v:imagedata r:id="rId107" o:title=""/>
           </v:shape>
-          <o:OLEObject Type="Embed" ProgID="Equation.DSMT4" ShapeID="_x0000_i1074" DrawAspect="Content" ObjectID="_1573902851" r:id="rId108"/>
+          <o:OLEObject Type="Embed" ProgID="Equation.DSMT4" ShapeID="_x0000_i1074" DrawAspect="Content" ObjectID="_1575275298" r:id="rId108"/>
         </w:object>
       </w:r>
     </w:p>
@@ -4563,7 +4563,7 @@
           <v:shape id="_x0000_i1075" type="#_x0000_t75" style="width:10.35pt;height:13.8pt" o:ole="">
             <v:imagedata r:id="rId110" o:title=""/>
           </v:shape>
-          <o:OLEObject Type="Embed" ProgID="Equation.DSMT4" ShapeID="_x0000_i1075" DrawAspect="Content" ObjectID="_1573902852" r:id="rId111"/>
+          <o:OLEObject Type="Embed" ProgID="Equation.DSMT4" ShapeID="_x0000_i1075" DrawAspect="Content" ObjectID="_1575275299" r:id="rId111"/>
         </w:object>
       </w:r>
       <w:r>
@@ -4668,7 +4668,7 @@
           <v:shape id="_x0000_i1076" type="#_x0000_t75" style="width:78.35pt;height:19pt" o:ole="">
             <v:imagedata r:id="rId112" o:title=""/>
           </v:shape>
-          <o:OLEObject Type="Embed" ProgID="Equation.DSMT4" ShapeID="_x0000_i1076" DrawAspect="Content" ObjectID="_1573902853" r:id="rId113"/>
+          <o:OLEObject Type="Embed" ProgID="Equation.DSMT4" ShapeID="_x0000_i1076" DrawAspect="Content" ObjectID="_1575275300" r:id="rId113"/>
         </w:object>
       </w:r>
     </w:p>
@@ -4687,7 +4687,7 @@
           <v:shape id="_x0000_i1077" type="#_x0000_t75" style="width:13.8pt;height:19pt" o:ole="">
             <v:imagedata r:id="rId114" o:title=""/>
           </v:shape>
-          <o:OLEObject Type="Embed" ProgID="Equation.DSMT4" ShapeID="_x0000_i1077" DrawAspect="Content" ObjectID="_1573902854" r:id="rId115"/>
+          <o:OLEObject Type="Embed" ProgID="Equation.DSMT4" ShapeID="_x0000_i1077" DrawAspect="Content" ObjectID="_1575275301" r:id="rId115"/>
         </w:object>
       </w:r>
       <w:r>
@@ -4786,7 +4786,7 @@
           <v:shape id="_x0000_i1078" type="#_x0000_t75" style="width:43.8pt;height:35.15pt" o:ole="">
             <v:imagedata r:id="rId116" o:title=""/>
           </v:shape>
-          <o:OLEObject Type="Embed" ProgID="Equation.DSMT4" ShapeID="_x0000_i1078" DrawAspect="Content" ObjectID="_1573902855" r:id="rId117"/>
+          <o:OLEObject Type="Embed" ProgID="Equation.DSMT4" ShapeID="_x0000_i1078" DrawAspect="Content" ObjectID="_1575275302" r:id="rId117"/>
         </w:object>
       </w:r>
     </w:p>
@@ -4805,7 +4805,7 @@
           <v:shape id="_x0000_i1079" type="#_x0000_t75" style="width:50.1pt;height:20.15pt" o:ole="">
             <v:imagedata r:id="rId118" o:title=""/>
           </v:shape>
-          <o:OLEObject Type="Embed" ProgID="Equation.DSMT4" ShapeID="_x0000_i1079" DrawAspect="Content" ObjectID="_1573902856" r:id="rId119"/>
+          <o:OLEObject Type="Embed" ProgID="Equation.DSMT4" ShapeID="_x0000_i1079" DrawAspect="Content" ObjectID="_1575275303" r:id="rId119"/>
         </w:object>
       </w:r>
       <w:r>
@@ -4828,7 +4828,7 @@
           <v:shape id="_x0000_i1080" type="#_x0000_t75" style="width:13.25pt;height:19pt" o:ole="">
             <v:imagedata r:id="rId120" o:title=""/>
           </v:shape>
-          <o:OLEObject Type="Embed" ProgID="Equation.DSMT4" ShapeID="_x0000_i1080" DrawAspect="Content" ObjectID="_1573902857" r:id="rId121"/>
+          <o:OLEObject Type="Embed" ProgID="Equation.DSMT4" ShapeID="_x0000_i1080" DrawAspect="Content" ObjectID="_1575275304" r:id="rId121"/>
         </w:object>
       </w:r>
       <w:r>
@@ -4845,7 +4845,7 @@
           <v:shape id="_x0000_i1081" type="#_x0000_t75" style="width:13.25pt;height:19pt" o:ole="">
             <v:imagedata r:id="rId122" o:title=""/>
           </v:shape>
-          <o:OLEObject Type="Embed" ProgID="Equation.DSMT4" ShapeID="_x0000_i1081" DrawAspect="Content" ObjectID="_1573902858" r:id="rId123"/>
+          <o:OLEObject Type="Embed" ProgID="Equation.DSMT4" ShapeID="_x0000_i1081" DrawAspect="Content" ObjectID="_1575275305" r:id="rId123"/>
         </w:object>
       </w:r>
       <w:r>
@@ -4867,7 +4867,7 @@
           <v:shape id="_x0000_i1082" type="#_x0000_t75" style="width:54.15pt;height:19pt" o:ole="">
             <v:imagedata r:id="rId124" o:title=""/>
           </v:shape>
-          <o:OLEObject Type="Embed" ProgID="Equation.DSMT4" ShapeID="_x0000_i1082" DrawAspect="Content" ObjectID="_1573902859" r:id="rId125"/>
+          <o:OLEObject Type="Embed" ProgID="Equation.DSMT4" ShapeID="_x0000_i1082" DrawAspect="Content" ObjectID="_1575275306" r:id="rId125"/>
         </w:object>
       </w:r>
     </w:p>
@@ -4957,9 +4957,9 @@
         </w:rPr>
         <w:object w:dxaOrig="880" w:dyaOrig="700">
           <v:shape id="_x0000_i1083" type="#_x0000_t75" style="width:43.8pt;height:35.15pt" o:ole="">
-            <v:imagedata r:id="rId126" o:title=""/>
+            <v:imagedata r:id="rId116" o:title=""/>
           </v:shape>
-          <o:OLEObject Type="Embed" ProgID="Equation.DSMT4" ShapeID="_x0000_i1083" DrawAspect="Content" ObjectID="_1573902860" r:id="rId127"/>
+          <o:OLEObject Type="Embed" ProgID="Equation.DSMT4" ShapeID="_x0000_i1083" DrawAspect="Content" ObjectID="_1575275307" r:id="rId126"/>
         </w:object>
       </w:r>
     </w:p>
@@ -5024,9 +5024,9 @@
         </w:rPr>
         <w:object w:dxaOrig="3000" w:dyaOrig="740">
           <v:shape id="_x0000_i1084" type="#_x0000_t75" style="width:149.2pt;height:36.85pt" o:ole="">
-            <v:imagedata r:id="rId128" o:title=""/>
+            <v:imagedata r:id="rId127" o:title=""/>
           </v:shape>
-          <o:OLEObject Type="Embed" ProgID="Equation.DSMT4" ShapeID="_x0000_i1084" DrawAspect="Content" ObjectID="_1573902861" r:id="rId129"/>
+          <o:OLEObject Type="Embed" ProgID="Equation.DSMT4" ShapeID="_x0000_i1084" DrawAspect="Content" ObjectID="_1575275308" r:id="rId128"/>
         </w:object>
       </w:r>
     </w:p>
@@ -5068,9 +5068,9 @@
         </w:rPr>
         <w:object w:dxaOrig="1860" w:dyaOrig="620">
           <v:shape id="_x0000_i1085" type="#_x0000_t75" style="width:92.75pt;height:31.1pt" o:ole="">
-            <v:imagedata r:id="rId130" o:title=""/>
+            <v:imagedata r:id="rId129" o:title=""/>
           </v:shape>
-          <o:OLEObject Type="Embed" ProgID="Equation.DSMT4" ShapeID="_x0000_i1085" DrawAspect="Content" ObjectID="_1573902862" r:id="rId131"/>
+          <o:OLEObject Type="Embed" ProgID="Equation.DSMT4" ShapeID="_x0000_i1085" DrawAspect="Content" ObjectID="_1575275309" r:id="rId130"/>
         </w:object>
       </w:r>
     </w:p>
@@ -5084,9 +5084,9 @@
         </w:rPr>
         <w:object w:dxaOrig="2640" w:dyaOrig="380">
           <v:shape id="_x0000_i1086" type="#_x0000_t75" style="width:131.35pt;height:19pt" o:ole="">
-            <v:imagedata r:id="rId132" o:title=""/>
+            <v:imagedata r:id="rId131" o:title=""/>
           </v:shape>
-          <o:OLEObject Type="Embed" ProgID="Equation.DSMT4" ShapeID="_x0000_i1086" DrawAspect="Content" ObjectID="_1573902863" r:id="rId133"/>
+          <o:OLEObject Type="Embed" ProgID="Equation.DSMT4" ShapeID="_x0000_i1086" DrawAspect="Content" ObjectID="_1575275310" r:id="rId132"/>
         </w:object>
       </w:r>
     </w:p>
@@ -5198,9 +5198,9 @@
         </w:rPr>
         <w:object w:dxaOrig="1520" w:dyaOrig="620">
           <v:shape id="_x0000_i1087" type="#_x0000_t75" style="width:76.6pt;height:31.1pt" o:ole="">
-            <v:imagedata r:id="rId134" o:title=""/>
+            <v:imagedata r:id="rId133" o:title=""/>
           </v:shape>
-          <o:OLEObject Type="Embed" ProgID="Equation.DSMT4" ShapeID="_x0000_i1087" DrawAspect="Content" ObjectID="_1573902864" r:id="rId135"/>
+          <o:OLEObject Type="Embed" ProgID="Equation.DSMT4" ShapeID="_x0000_i1087" DrawAspect="Content" ObjectID="_1575275311" r:id="rId134"/>
         </w:object>
       </w:r>
       <w:r>
@@ -5286,9 +5286,9 @@
         </w:rPr>
         <w:object w:dxaOrig="4020" w:dyaOrig="620">
           <v:shape id="_x0000_i1088" type="#_x0000_t75" style="width:201pt;height:31.1pt" o:ole="">
-            <v:imagedata r:id="rId136" o:title=""/>
+            <v:imagedata r:id="rId135" o:title=""/>
           </v:shape>
-          <o:OLEObject Type="Embed" ProgID="Equation.DSMT4" ShapeID="_x0000_i1088" DrawAspect="Content" ObjectID="_1573902865" r:id="rId137"/>
+          <o:OLEObject Type="Embed" ProgID="Equation.DSMT4" ShapeID="_x0000_i1088" DrawAspect="Content" ObjectID="_1575275312" r:id="rId136"/>
         </w:object>
       </w:r>
     </w:p>
@@ -5461,9 +5461,9 @@
         </w:rPr>
         <w:object w:dxaOrig="3240" w:dyaOrig="680">
           <v:shape id="_x0000_i1089" type="#_x0000_t75" style="width:161.3pt;height:34pt" o:ole="">
-            <v:imagedata r:id="rId138" o:title=""/>
+            <v:imagedata r:id="rId137" o:title=""/>
           </v:shape>
-          <o:OLEObject Type="Embed" ProgID="Equation.DSMT4" ShapeID="_x0000_i1089" DrawAspect="Content" ObjectID="_1573902866" r:id="rId139"/>
+          <o:OLEObject Type="Embed" ProgID="Equation.DSMT4" ShapeID="_x0000_i1089" DrawAspect="Content" ObjectID="_1575275313" r:id="rId138"/>
         </w:object>
       </w:r>
     </w:p>
@@ -5485,7 +5485,7 @@
           <v:shape id="_x0000_i1090" type="#_x0000_t75" style="width:23.05pt;height:20.15pt" o:ole="">
             <v:imagedata r:id="rId53" o:title=""/>
           </v:shape>
-          <o:OLEObject Type="Embed" ProgID="Equation.DSMT4" ShapeID="_x0000_i1090" DrawAspect="Content" ObjectID="_1573902867" r:id="rId140"/>
+          <o:OLEObject Type="Embed" ProgID="Equation.DSMT4" ShapeID="_x0000_i1090" DrawAspect="Content" ObjectID="_1575275314" r:id="rId139"/>
         </w:object>
       </w:r>
       <w:r>
@@ -5559,9 +5559,9 @@
         </w:rPr>
         <w:object w:dxaOrig="1200" w:dyaOrig="700">
           <v:shape id="_x0000_i1091" type="#_x0000_t75" style="width:59.9pt;height:35.15pt" o:ole="">
-            <v:imagedata r:id="rId141" o:title=""/>
+            <v:imagedata r:id="rId140" o:title=""/>
           </v:shape>
-          <o:OLEObject Type="Embed" ProgID="Equation.DSMT4" ShapeID="_x0000_i1091" DrawAspect="Content" ObjectID="_1573902868" r:id="rId142"/>
+          <o:OLEObject Type="Embed" ProgID="Equation.DSMT4" ShapeID="_x0000_i1091" DrawAspect="Content" ObjectID="_1575275315" r:id="rId141"/>
         </w:object>
       </w:r>
     </w:p>
@@ -6048,9 +6048,9 @@
         </w:rPr>
         <w:object w:dxaOrig="3440" w:dyaOrig="700">
           <v:shape id="_x0000_i1092" type="#_x0000_t75" style="width:172.8pt;height:35.15pt" o:ole="">
-            <v:imagedata r:id="rId143" o:title=""/>
+            <v:imagedata r:id="rId142" o:title=""/>
           </v:shape>
-          <o:OLEObject Type="Embed" ProgID="Equation.DSMT4" ShapeID="_x0000_i1092" DrawAspect="Content" ObjectID="_1573902869" r:id="rId144"/>
+          <o:OLEObject Type="Embed" ProgID="Equation.DSMT4" ShapeID="_x0000_i1092" DrawAspect="Content" ObjectID="_1575275316" r:id="rId143"/>
         </w:object>
       </w:r>
     </w:p>
@@ -6164,7 +6164,7 @@
                     </pic:cNvPicPr>
                   </pic:nvPicPr>
                   <pic:blipFill>
-                    <a:blip r:embed="rId145">
+                    <a:blip r:embed="rId144">
                       <a:extLst>
                         <a:ext uri="{28A0092B-C50C-407E-A947-70E740481C1C}">
                           <a14:useLocalDpi xmlns:a14="http://schemas.microsoft.com/office/drawing/2010/main" val="0"/>
@@ -6201,7 +6201,6 @@
         <w:t>根据链式求导法则</w:t>
       </w:r>
     </w:p>
-    <w:p/>
     <w:p>
       <w:pPr>
         <w:ind w:firstLine="420"/>
@@ -6212,9 +6211,9 @@
         </w:rPr>
         <w:object w:dxaOrig="3920" w:dyaOrig="700">
           <v:shape id="_x0000_i1093" type="#_x0000_t75" style="width:195.85pt;height:35.15pt" o:ole="">
-            <v:imagedata r:id="rId146" o:title=""/>
+            <v:imagedata r:id="rId145" o:title=""/>
           </v:shape>
-          <o:OLEObject Type="Embed" ProgID="Equation.DSMT4" ShapeID="_x0000_i1093" DrawAspect="Content" ObjectID="_1573902870" r:id="rId147"/>
+          <o:OLEObject Type="Embed" ProgID="Equation.DSMT4" ShapeID="_x0000_i1093" DrawAspect="Content" ObjectID="_1575275317" r:id="rId146"/>
         </w:object>
       </w:r>
     </w:p>
@@ -6228,9 +6227,9 @@
         </w:rPr>
         <w:object w:dxaOrig="5800" w:dyaOrig="700">
           <v:shape id="_x0000_i1094" type="#_x0000_t75" style="width:289.75pt;height:35.15pt" o:ole="">
-            <v:imagedata r:id="rId148" o:title=""/>
+            <v:imagedata r:id="rId147" o:title=""/>
           </v:shape>
-          <o:OLEObject Type="Embed" ProgID="Equation.DSMT4" ShapeID="_x0000_i1094" DrawAspect="Content" ObjectID="_1573902871" r:id="rId149"/>
+          <o:OLEObject Type="Embed" ProgID="Equation.DSMT4" ShapeID="_x0000_i1094" DrawAspect="Content" ObjectID="_1575275318" r:id="rId148"/>
         </w:object>
       </w:r>
     </w:p>
@@ -6244,9 +6243,9 @@
         </w:rPr>
         <w:object w:dxaOrig="8020" w:dyaOrig="700">
           <v:shape id="_x0000_i1095" type="#_x0000_t75" style="width:400.3pt;height:35.15pt" o:ole="">
-            <v:imagedata r:id="rId150" o:title=""/>
+            <v:imagedata r:id="rId149" o:title=""/>
           </v:shape>
-          <o:OLEObject Type="Embed" ProgID="Equation.DSMT4" ShapeID="_x0000_i1095" DrawAspect="Content" ObjectID="_1573902872" r:id="rId151"/>
+          <o:OLEObject Type="Embed" ProgID="Equation.DSMT4" ShapeID="_x0000_i1095" DrawAspect="Content" ObjectID="_1575275319" r:id="rId150"/>
         </w:object>
       </w:r>
       <w:r>
@@ -6273,9 +6272,9 @@
         </w:rPr>
         <w:object w:dxaOrig="1080" w:dyaOrig="360">
           <v:shape id="_x0000_i1096" type="#_x0000_t75" style="width:54.15pt;height:17.85pt" o:ole="">
-            <v:imagedata r:id="rId152" o:title=""/>
+            <v:imagedata r:id="rId151" o:title=""/>
           </v:shape>
-          <o:OLEObject Type="Embed" ProgID="Equation.DSMT4" ShapeID="_x0000_i1096" DrawAspect="Content" ObjectID="_1573902873" r:id="rId153"/>
+          <o:OLEObject Type="Embed" ProgID="Equation.DSMT4" ShapeID="_x0000_i1096" DrawAspect="Content" ObjectID="_1575275320" r:id="rId152"/>
         </w:object>
       </w:r>
     </w:p>
@@ -6292,9 +6291,9 @@
         </w:rPr>
         <w:object w:dxaOrig="580" w:dyaOrig="320">
           <v:shape id="_x0000_i1097" type="#_x0000_t75" style="width:28.8pt;height:16.15pt" o:ole="">
-            <v:imagedata r:id="rId154" o:title=""/>
+            <v:imagedata r:id="rId153" o:title=""/>
           </v:shape>
-          <o:OLEObject Type="Embed" ProgID="Equation.DSMT4" ShapeID="_x0000_i1097" DrawAspect="Content" ObjectID="_1573902874" r:id="rId155"/>
+          <o:OLEObject Type="Embed" ProgID="Equation.DSMT4" ShapeID="_x0000_i1097" DrawAspect="Content" ObjectID="_1575275321" r:id="rId154"/>
         </w:object>
       </w:r>
       <w:r>
@@ -6308,6 +6307,12 @@
           <w:rFonts w:hint="eastAsia"/>
         </w:rPr>
         <w:t xml:space="preserve">(0, 0.25] , </w:t>
+      </w:r>
+      <w:r>
+        <w:rPr>
+          <w:rFonts w:hint="eastAsia"/>
+        </w:rPr>
+        <w:t>而</w:t>
       </w:r>
       <w:r>
         <w:rPr>
@@ -6315,9 +6320,9 @@
         </w:rPr>
         <w:object w:dxaOrig="560" w:dyaOrig="320">
           <v:shape id="_x0000_i1098" type="#_x0000_t75" style="width:28.2pt;height:16.15pt" o:ole="">
-            <v:imagedata r:id="rId156" o:title=""/>
+            <v:imagedata r:id="rId155" o:title=""/>
           </v:shape>
-          <o:OLEObject Type="Embed" ProgID="Equation.DSMT4" ShapeID="_x0000_i1098" DrawAspect="Content" ObjectID="_1573902875" r:id="rId157"/>
+          <o:OLEObject Type="Embed" ProgID="Equation.DSMT4" ShapeID="_x0000_i1098" DrawAspect="Content" ObjectID="_1575275322" r:id="rId156"/>
         </w:object>
       </w:r>
       <w:r>
@@ -6336,7 +6341,19 @@
         <w:rPr>
           <w:rFonts w:hint="eastAsia"/>
         </w:rPr>
-        <w:t>，所以就会出现梯度消失。</w:t>
+        <w:t>，所以</w:t>
+      </w:r>
+      <w:r>
+        <w:rPr>
+          <w:rFonts w:hint="eastAsia"/>
+        </w:rPr>
+        <w:t>很容易</w:t>
+      </w:r>
+      <w:r>
+        <w:rPr>
+          <w:rFonts w:hint="eastAsia"/>
+        </w:rPr>
+        <w:t>出现梯度消失。</w:t>
       </w:r>
     </w:p>
     <w:p/>
@@ -6368,9 +6385,9 @@
         </w:rPr>
         <w:object w:dxaOrig="560" w:dyaOrig="320">
           <v:shape id="_x0000_i1099" type="#_x0000_t75" style="width:28.2pt;height:16.15pt" o:ole="">
-            <v:imagedata r:id="rId156" o:title=""/>
+            <v:imagedata r:id="rId155" o:title=""/>
           </v:shape>
-          <o:OLEObject Type="Embed" ProgID="Equation.DSMT4" ShapeID="_x0000_i1099" DrawAspect="Content" ObjectID="_1573902876" r:id="rId158"/>
+          <o:OLEObject Type="Embed" ProgID="Equation.DSMT4" ShapeID="_x0000_i1099" DrawAspect="Content" ObjectID="_1575275323" r:id="rId157"/>
         </w:object>
       </w:r>
       <w:r>
@@ -6397,9 +6414,9 @@
         </w:rPr>
         <w:object w:dxaOrig="1400" w:dyaOrig="360">
           <v:shape id="_x0000_i1100" type="#_x0000_t75" style="width:70.25pt;height:17.85pt" o:ole="">
-            <v:imagedata r:id="rId159" o:title=""/>
+            <v:imagedata r:id="rId158" o:title=""/>
           </v:shape>
-          <o:OLEObject Type="Embed" ProgID="Equation.DSMT4" ShapeID="_x0000_i1100" DrawAspect="Content" ObjectID="_1573902877" r:id="rId160"/>
+          <o:OLEObject Type="Embed" ProgID="Equation.DSMT4" ShapeID="_x0000_i1100" DrawAspect="Content" ObjectID="_1575275324" r:id="rId159"/>
         </w:object>
       </w:r>
       <w:r>
@@ -6421,6 +6438,7 @@
           <w:rFonts w:hint="eastAsia"/>
           <w:color w:val="FF0000"/>
         </w:rPr>
+        <w:lastRenderedPageBreak/>
         <w:t>神经网络的</w:t>
       </w:r>
       <w:r>
@@ -6488,51 +6506,172 @@
       </w:r>
     </w:p>
     <w:p>
-      <w:r>
-        <w:rPr>
-          <w:rFonts w:hint="eastAsia"/>
-        </w:rPr>
-        <w:t>因为：神经网络是多层的，根据链式推导，非最后一层的</w:t>
-      </w:r>
-      <w:r>
-        <w:rPr>
-          <w:position w:val="-6"/>
-        </w:rPr>
-        <w:object w:dxaOrig="380" w:dyaOrig="279">
-          <v:shape id="_x0000_i1101" type="#_x0000_t75" style="width:19pt;height:13.8pt" o:ole="">
-            <v:imagedata r:id="rId161" o:title=""/>
+      <w:pPr>
+        <w:pStyle w:val="a7"/>
+        <w:numPr>
+          <w:ilvl w:val="0"/>
+          <w:numId w:val="35"/>
+        </w:numPr>
+        <w:ind w:firstLineChars="0"/>
+      </w:pPr>
+      <w:r>
+        <w:rPr>
+          <w:rFonts w:hint="eastAsia"/>
+        </w:rPr>
+        <w:t>因为如果</w:t>
+      </w:r>
+      <w:r>
+        <w:rPr>
+          <w:rFonts w:hint="eastAsia"/>
+        </w:rPr>
+        <w:t>w</w:t>
+      </w:r>
+      <w:r>
+        <w:rPr>
+          <w:rFonts w:hint="eastAsia"/>
+        </w:rPr>
+        <w:t>初始化为</w:t>
+      </w:r>
+      <w:r>
+        <w:rPr>
+          <w:rFonts w:hint="eastAsia"/>
+        </w:rPr>
+        <w:t>0</w:t>
+      </w:r>
+      <w:r>
+        <w:rPr>
+          <w:rFonts w:hint="eastAsia"/>
+        </w:rPr>
+        <w:t>，则第</w:t>
+      </w:r>
+      <w:r>
+        <w:rPr>
+          <w:rFonts w:hint="eastAsia"/>
+        </w:rPr>
+        <w:t>2</w:t>
+      </w:r>
+      <w:r>
+        <w:rPr>
+          <w:rFonts w:hint="eastAsia"/>
+        </w:rPr>
+        <w:t>层的输入就全是</w:t>
+      </w:r>
+      <w:r>
+        <w:rPr>
+          <w:rFonts w:hint="eastAsia"/>
+        </w:rPr>
+        <w:t xml:space="preserve">0. </w:t>
+      </w:r>
+      <w:r>
+        <w:rPr>
+          <w:rFonts w:hint="eastAsia"/>
+        </w:rPr>
+        <w:t>如果输入全是</w:t>
+      </w:r>
+      <w:r>
+        <w:rPr>
+          <w:rFonts w:hint="eastAsia"/>
+        </w:rPr>
+        <w:t>0</w:t>
+      </w:r>
+      <w:r>
+        <w:rPr>
+          <w:rFonts w:hint="eastAsia"/>
+        </w:rPr>
+        <w:t>，则是无法进行学习的。</w:t>
+      </w:r>
+    </w:p>
+    <w:p>
+      <w:pPr>
+        <w:pStyle w:val="a7"/>
+        <w:numPr>
+          <w:ilvl w:val="0"/>
+          <w:numId w:val="35"/>
+        </w:numPr>
+        <w:ind w:firstLineChars="0"/>
+      </w:pPr>
+      <w:r>
+        <w:rPr>
+          <w:rFonts w:hint="eastAsia"/>
+        </w:rPr>
+        <w:t>无法学习的原因是：</w:t>
+      </w:r>
+      <w:r>
+        <w:rPr>
+          <w:position w:val="-14"/>
+        </w:rPr>
+        <w:object w:dxaOrig="1579" w:dyaOrig="380">
+          <v:shape id="_x0000_i1101" type="#_x0000_t75" style="width:78.35pt;height:19pt" o:ole="">
+            <v:imagedata r:id="rId112" o:title=""/>
           </v:shape>
-          <o:OLEObject Type="Embed" ProgID="Equation.DSMT4" ShapeID="_x0000_i1101" DrawAspect="Content" ObjectID="_1573902878" r:id="rId162"/>
+          <o:OLEObject Type="Embed" ProgID="Equation.DSMT4" ShapeID="_x0000_i1101" DrawAspect="Content" ObjectID="_1575275325" r:id="rId160"/>
         </w:object>
       </w:r>
       <w:r>
         <w:rPr>
           <w:rFonts w:hint="eastAsia"/>
         </w:rPr>
-        <w:t>的表达式中用到</w:t>
-      </w:r>
-      <w:r>
-        <w:rPr>
-          <w:position w:val="-10"/>
-        </w:rPr>
-        <w:object w:dxaOrig="1080" w:dyaOrig="360">
-          <v:shape id="_x0000_i1102" type="#_x0000_t75" style="width:54.15pt;height:17.85pt" o:ole="">
-            <v:imagedata r:id="rId163" o:title=""/>
-          </v:shape>
-          <o:OLEObject Type="Embed" ProgID="Equation.DSMT4" ShapeID="_x0000_i1102" DrawAspect="Content" ObjectID="_1573902879" r:id="rId164"/>
-        </w:object>
-      </w:r>
-      <w:r>
-        <w:rPr>
-          <w:rFonts w:hint="eastAsia"/>
-        </w:rPr>
-        <w:t>,</w:t>
-      </w:r>
-      <w:r>
-        <w:rPr>
-          <w:rFonts w:hint="eastAsia"/>
-        </w:rPr>
-        <w:t>如果</w:t>
+        <w:t>，当输入为</w:t>
+      </w:r>
+      <w:r>
+        <w:rPr>
+          <w:rFonts w:hint="eastAsia"/>
+        </w:rPr>
+        <w:t>0</w:t>
+      </w:r>
+      <w:r>
+        <w:rPr>
+          <w:rFonts w:hint="eastAsia"/>
+        </w:rPr>
+        <w:t>，则梯度为</w:t>
+      </w:r>
+      <w:r>
+        <w:rPr>
+          <w:rFonts w:hint="eastAsia"/>
+        </w:rPr>
+        <w:t xml:space="preserve">0. </w:t>
+      </w:r>
+      <w:r>
+        <w:rPr>
+          <w:rFonts w:hint="eastAsia"/>
+        </w:rPr>
+        <w:t>而</w:t>
+      </w:r>
+      <w:r>
+        <w:rPr>
+          <w:rFonts w:hint="eastAsia"/>
+        </w:rPr>
+        <w:t>LR</w:t>
+      </w:r>
+      <w:r>
+        <w:rPr>
+          <w:rFonts w:hint="eastAsia"/>
+        </w:rPr>
+        <w:t>的输入不可能全部是</w:t>
+      </w:r>
+      <w:r>
+        <w:rPr>
+          <w:rFonts w:hint="eastAsia"/>
+        </w:rPr>
+        <w:t>0.</w:t>
+      </w:r>
+      <w:r>
+        <w:rPr>
+          <w:rFonts w:hint="eastAsia"/>
+        </w:rPr>
+        <w:t>所以</w:t>
+      </w:r>
+      <w:r>
+        <w:rPr>
+          <w:rFonts w:hint="eastAsia"/>
+        </w:rPr>
+        <w:t>LR</w:t>
+      </w:r>
+      <w:r>
+        <w:rPr>
+          <w:rFonts w:hint="eastAsia"/>
+        </w:rPr>
+        <w:t>的</w:t>
       </w:r>
       <w:r>
         <w:rPr>
@@ -6544,68 +6683,13 @@
         <w:rPr>
           <w:rFonts w:hint="eastAsia"/>
         </w:rPr>
-        <w:t>初始化为</w:t>
-      </w:r>
-      <w:r>
-        <w:rPr>
-          <w:rFonts w:hint="eastAsia"/>
-        </w:rPr>
-        <w:t>0</w:t>
-      </w:r>
-      <w:r>
-        <w:rPr>
-          <w:rFonts w:hint="eastAsia"/>
-        </w:rPr>
-        <w:t>，</w:t>
-      </w:r>
-      <w:r>
-        <w:rPr>
-          <w:rFonts w:hint="eastAsia"/>
-        </w:rPr>
-        <w:t xml:space="preserve"> </w:t>
-      </w:r>
-      <w:r>
-        <w:rPr>
-          <w:rFonts w:hint="eastAsia"/>
-        </w:rPr>
-        <w:t>则梯度为</w:t>
-      </w:r>
-      <w:r>
-        <w:rPr>
-          <w:rFonts w:hint="eastAsia"/>
-        </w:rPr>
-        <w:t>0.</w:t>
-      </w:r>
-    </w:p>
-    <w:p>
-      <w:r>
-        <w:rPr>
-          <w:rFonts w:hint="eastAsia"/>
-        </w:rPr>
-        <w:t>而</w:t>
-      </w:r>
-      <w:r>
-        <w:rPr>
-          <w:rFonts w:hint="eastAsia"/>
-        </w:rPr>
-        <w:t>LR</w:t>
-      </w:r>
-      <w:r>
-        <w:rPr>
-          <w:rFonts w:hint="eastAsia"/>
-        </w:rPr>
-        <w:t>是单层结构，梯度公式中只涉及</w:t>
-      </w:r>
-      <w:r>
-        <w:rPr>
-          <w:position w:val="-10"/>
-        </w:rPr>
-        <w:object w:dxaOrig="580" w:dyaOrig="320">
-          <v:shape id="_x0000_i1103" type="#_x0000_t75" style="width:28.8pt;height:16.15pt" o:ole="">
-            <v:imagedata r:id="rId165" o:title=""/>
-          </v:shape>
-          <o:OLEObject Type="Embed" ProgID="Equation.DSMT4" ShapeID="_x0000_i1103" DrawAspect="Content" ObjectID="_1573902880" r:id="rId166"/>
-        </w:object>
+        <w:t>可以初始化为</w:t>
+      </w:r>
+      <w:r>
+        <w:rPr>
+          <w:rFonts w:hint="eastAsia"/>
+        </w:rPr>
+        <w:t xml:space="preserve">0.  </w:t>
       </w:r>
     </w:p>
     <w:p/>
@@ -6749,13 +6833,7 @@
         <w:rPr>
           <w:rFonts w:hint="eastAsia"/>
         </w:rPr>
-        <w:t>对于</w:t>
-      </w:r>
-      <w:r>
-        <w:rPr>
-          <w:rFonts w:hint="eastAsia"/>
-        </w:rPr>
-        <w:t>sigmoid,</w:t>
+        <w:t>wx+b=z ,</w:t>
       </w:r>
       <w:r>
         <w:rPr>
@@ -6773,31 +6851,55 @@
         <w:rPr>
           <w:rFonts w:hint="eastAsia"/>
         </w:rPr>
-        <w:t>的值的范围是</w:t>
-      </w:r>
-      <w:r>
-        <w:rPr>
-          <w:rFonts w:hint="eastAsia"/>
-        </w:rPr>
-        <w:t>[-4,4],</w:t>
-      </w:r>
-      <w:r>
-        <w:rPr>
-          <w:rFonts w:hint="eastAsia"/>
-        </w:rPr>
-        <w:t>如果方差等于</w:t>
-      </w:r>
-      <w:r>
-        <w:rPr>
-          <w:rFonts w:hint="eastAsia"/>
-        </w:rPr>
-        <w:t>1</w:t>
-      </w:r>
-      <w:r>
-        <w:rPr>
-          <w:rFonts w:hint="eastAsia"/>
-        </w:rPr>
-        <w:t>最好，这时候的梯度最大。</w:t>
+        <w:t>的分布跟</w:t>
+      </w:r>
+      <w:r>
+        <w:rPr>
+          <w:rFonts w:hint="eastAsia"/>
+        </w:rPr>
+        <w:t>x</w:t>
+      </w:r>
+      <w:r>
+        <w:rPr>
+          <w:rFonts w:hint="eastAsia"/>
+        </w:rPr>
+        <w:t>的分布保持一致（一般</w:t>
+      </w:r>
+      <w:r>
+        <w:rPr>
+          <w:rFonts w:hint="eastAsia"/>
+        </w:rPr>
+        <w:t>x</w:t>
+      </w:r>
+      <w:r>
+        <w:rPr>
+          <w:rFonts w:hint="eastAsia"/>
+        </w:rPr>
+        <w:t>的分布为</w:t>
+      </w:r>
+      <w:r>
+        <w:rPr>
+          <w:rFonts w:hint="eastAsia"/>
+        </w:rPr>
+        <w:t>mean=0,std=1</w:t>
+      </w:r>
+      <w:r>
+        <w:rPr>
+          <w:rFonts w:hint="eastAsia"/>
+        </w:rPr>
+        <w:t>）。所以</w:t>
+      </w:r>
+      <w:r>
+        <w:rPr>
+          <w:rFonts w:hint="eastAsia"/>
+        </w:rPr>
+        <w:t>w</w:t>
+      </w:r>
+      <w:r>
+        <w:rPr>
+          <w:rFonts w:hint="eastAsia"/>
+        </w:rPr>
+        <w:t>的初始化很重要。</w:t>
       </w:r>
     </w:p>
     <w:p>
@@ -6813,88 +6915,6 @@
         <w:rPr>
           <w:rFonts w:hint="eastAsia"/>
         </w:rPr>
-        <w:t>wx+b=z ,</w:t>
-      </w:r>
-      <w:r>
-        <w:rPr>
-          <w:rFonts w:hint="eastAsia"/>
-        </w:rPr>
-        <w:t>我们希望</w:t>
-      </w:r>
-      <w:r>
-        <w:rPr>
-          <w:rFonts w:hint="eastAsia"/>
-        </w:rPr>
-        <w:t>z</w:t>
-      </w:r>
-      <w:r>
-        <w:rPr>
-          <w:rFonts w:hint="eastAsia"/>
-        </w:rPr>
-        <w:t>的分布跟</w:t>
-      </w:r>
-      <w:r>
-        <w:rPr>
-          <w:rFonts w:hint="eastAsia"/>
-        </w:rPr>
-        <w:t>x</w:t>
-      </w:r>
-      <w:r>
-        <w:rPr>
-          <w:rFonts w:hint="eastAsia"/>
-        </w:rPr>
-        <w:t>的分布保持一致（一般</w:t>
-      </w:r>
-      <w:r>
-        <w:rPr>
-          <w:rFonts w:hint="eastAsia"/>
-        </w:rPr>
-        <w:t>x</w:t>
-      </w:r>
-      <w:r>
-        <w:rPr>
-          <w:rFonts w:hint="eastAsia"/>
-        </w:rPr>
-        <w:t>的分布为</w:t>
-      </w:r>
-      <w:r>
-        <w:rPr>
-          <w:rFonts w:hint="eastAsia"/>
-        </w:rPr>
-        <w:t>mean=0,std=1</w:t>
-      </w:r>
-      <w:r>
-        <w:rPr>
-          <w:rFonts w:hint="eastAsia"/>
-        </w:rPr>
-        <w:t>）。所以</w:t>
-      </w:r>
-      <w:r>
-        <w:rPr>
-          <w:rFonts w:hint="eastAsia"/>
-        </w:rPr>
-        <w:t>w</w:t>
-      </w:r>
-      <w:r>
-        <w:rPr>
-          <w:rFonts w:hint="eastAsia"/>
-        </w:rPr>
-        <w:t>的初始化很重要。</w:t>
-      </w:r>
-    </w:p>
-    <w:p>
-      <w:pPr>
-        <w:pStyle w:val="a7"/>
-        <w:numPr>
-          <w:ilvl w:val="0"/>
-          <w:numId w:val="11"/>
-        </w:numPr>
-        <w:ind w:firstLineChars="0"/>
-      </w:pPr>
-      <w:r>
-        <w:rPr>
-          <w:rFonts w:hint="eastAsia"/>
-        </w:rPr>
         <w:t>一般采用</w:t>
       </w:r>
       <w:r>
@@ -7290,6 +7310,7 @@
         <w:rPr>
           <w:rFonts w:hint="eastAsia"/>
         </w:rPr>
+        <w:lastRenderedPageBreak/>
         <w:t>可以看到，证明，当输入样本数量是</w:t>
       </w:r>
       <w:r>
@@ -8171,10 +8192,10 @@
           <w:position w:val="-12"/>
         </w:rPr>
         <w:object w:dxaOrig="1020" w:dyaOrig="380">
-          <v:shape id="_x0000_i1104" type="#_x0000_t75" style="width:50.1pt;height:19.6pt" o:ole="">
-            <v:imagedata r:id="rId167" o:title=""/>
+          <v:shape id="_x0000_i1102" type="#_x0000_t75" style="width:50.1pt;height:19.6pt" o:ole="">
+            <v:imagedata r:id="rId161" o:title=""/>
           </v:shape>
-          <o:OLEObject Type="Embed" ProgID="Equation.DSMT4" ShapeID="_x0000_i1104" DrawAspect="Content" ObjectID="_1573902881" r:id="rId168"/>
+          <o:OLEObject Type="Embed" ProgID="Equation.DSMT4" ShapeID="_x0000_i1102" DrawAspect="Content" ObjectID="_1575275326" r:id="rId162"/>
         </w:object>
       </w:r>
     </w:p>
@@ -8204,10 +8225,10 @@
           <w:position w:val="-12"/>
         </w:rPr>
         <w:object w:dxaOrig="920" w:dyaOrig="380">
-          <v:shape id="_x0000_i1105" type="#_x0000_t75" style="width:44.95pt;height:19.6pt" o:ole="">
-            <v:imagedata r:id="rId169" o:title=""/>
+          <v:shape id="_x0000_i1103" type="#_x0000_t75" style="width:44.95pt;height:19.6pt" o:ole="">
+            <v:imagedata r:id="rId163" o:title=""/>
           </v:shape>
-          <o:OLEObject Type="Embed" ProgID="Equation.DSMT4" ShapeID="_x0000_i1105" DrawAspect="Content" ObjectID="_1573902882" r:id="rId170"/>
+          <o:OLEObject Type="Embed" ProgID="Equation.DSMT4" ShapeID="_x0000_i1103" DrawAspect="Content" ObjectID="_1575275327" r:id="rId164"/>
         </w:object>
       </w:r>
     </w:p>
@@ -8283,10 +8304,10 @@
           <w:position w:val="-24"/>
         </w:rPr>
         <w:object w:dxaOrig="1160" w:dyaOrig="620">
-          <v:shape id="_x0000_i1106" type="#_x0000_t75" style="width:57pt;height:31.7pt" o:ole="">
-            <v:imagedata r:id="rId171" o:title=""/>
+          <v:shape id="_x0000_i1104" type="#_x0000_t75" style="width:57pt;height:31.7pt" o:ole="">
+            <v:imagedata r:id="rId165" o:title=""/>
           </v:shape>
-          <o:OLEObject Type="Embed" ProgID="Equation.DSMT4" ShapeID="_x0000_i1106" DrawAspect="Content" ObjectID="_1573902883" r:id="rId172"/>
+          <o:OLEObject Type="Embed" ProgID="Equation.DSMT4" ShapeID="_x0000_i1104" DrawAspect="Content" ObjectID="_1575275328" r:id="rId166"/>
         </w:object>
       </w:r>
       <w:r>
@@ -8492,120 +8513,120 @@
           <w:position w:val="-12"/>
         </w:rPr>
         <w:object w:dxaOrig="1460" w:dyaOrig="360">
-          <v:shape id="_x0000_i1107" type="#_x0000_t75" style="width:73.15pt;height:17.85pt" o:ole="">
+          <v:shape id="_x0000_i1105" type="#_x0000_t75" style="width:73.15pt;height:17.85pt" o:ole="">
+            <v:imagedata r:id="rId167" o:title=""/>
+          </v:shape>
+          <o:OLEObject Type="Embed" ProgID="Equation.DSMT4" ShapeID="_x0000_i1105" DrawAspect="Content" ObjectID="_1575275329" r:id="rId168"/>
+        </w:object>
+      </w:r>
+    </w:p>
+    <w:p>
+      <w:pPr>
+        <w:rPr>
+          <w:szCs w:val="21"/>
+        </w:rPr>
+      </w:pPr>
+      <w:r>
+        <w:rPr>
+          <w:rFonts w:hint="eastAsia"/>
+        </w:rPr>
+        <w:tab/>
+      </w:r>
+      <w:r>
+        <w:rPr>
+          <w:position w:val="-12"/>
+        </w:rPr>
+        <w:object w:dxaOrig="1260" w:dyaOrig="360">
+          <v:shape id="_x0000_i1106" type="#_x0000_t75" style="width:63.35pt;height:17.85pt" o:ole="">
+            <v:imagedata r:id="rId169" o:title=""/>
+          </v:shape>
+          <o:OLEObject Type="Embed" ProgID="Equation.DSMT4" ShapeID="_x0000_i1106" DrawAspect="Content" ObjectID="_1575275330" r:id="rId170"/>
+        </w:object>
+      </w:r>
+    </w:p>
+    <w:p>
+      <w:pPr>
+        <w:rPr>
+          <w:szCs w:val="21"/>
+        </w:rPr>
+      </w:pPr>
+      <w:r>
+        <w:rPr>
+          <w:rFonts w:hint="eastAsia"/>
+          <w:szCs w:val="21"/>
+        </w:rPr>
+        <w:t>公式如下：</w:t>
+      </w:r>
+    </w:p>
+    <w:p>
+      <w:r>
+        <w:rPr>
+          <w:rFonts w:hint="eastAsia"/>
+        </w:rPr>
+        <w:tab/>
+      </w:r>
+      <w:r>
+        <w:rPr>
+          <w:position w:val="-12"/>
+        </w:rPr>
+        <w:object w:dxaOrig="1280" w:dyaOrig="360">
+          <v:shape id="_x0000_i1107" type="#_x0000_t75" style="width:64.5pt;height:17.85pt" o:ole="">
+            <v:imagedata r:id="rId171" o:title=""/>
+          </v:shape>
+          <o:OLEObject Type="Embed" ProgID="Equation.DSMT4" ShapeID="_x0000_i1107" DrawAspect="Content" ObjectID="_1575275331" r:id="rId172"/>
+        </w:object>
+      </w:r>
+    </w:p>
+    <w:p>
+      <w:r>
+        <w:rPr>
+          <w:rFonts w:hint="eastAsia"/>
+        </w:rPr>
+        <w:t>其中</w:t>
+      </w:r>
+    </w:p>
+    <w:p>
+      <w:r>
+        <w:rPr>
+          <w:rFonts w:hint="eastAsia"/>
+          <w:szCs w:val="21"/>
+        </w:rPr>
+        <w:tab/>
+      </w:r>
+      <w:r>
+        <w:rPr>
+          <w:position w:val="-12"/>
+        </w:rPr>
+        <w:object w:dxaOrig="1600" w:dyaOrig="360">
+          <v:shape id="_x0000_i1108" type="#_x0000_t75" style="width:80.05pt;height:17.85pt" o:ole="">
             <v:imagedata r:id="rId173" o:title=""/>
           </v:shape>
-          <o:OLEObject Type="Embed" ProgID="Equation.DSMT4" ShapeID="_x0000_i1107" DrawAspect="Content" ObjectID="_1573902884" r:id="rId174"/>
+          <o:OLEObject Type="Embed" ProgID="Equation.DSMT4" ShapeID="_x0000_i1108" DrawAspect="Content" ObjectID="_1575275332" r:id="rId174"/>
         </w:object>
       </w:r>
     </w:p>
     <w:p>
-      <w:pPr>
-        <w:rPr>
-          <w:szCs w:val="21"/>
-        </w:rPr>
-      </w:pPr>
-      <w:r>
-        <w:rPr>
-          <w:rFonts w:hint="eastAsia"/>
-        </w:rPr>
-        <w:tab/>
+      <w:r>
+        <w:rPr>
+          <w:rFonts w:hint="eastAsia"/>
+        </w:rPr>
+        <w:t>或</w:t>
+      </w:r>
+      <w:r>
+        <w:rPr>
+          <w:rFonts w:hint="eastAsia"/>
+        </w:rPr>
+        <w:t xml:space="preserve">  </w:t>
       </w:r>
       <w:r>
         <w:rPr>
           <w:position w:val="-12"/>
         </w:rPr>
-        <w:object w:dxaOrig="1260" w:dyaOrig="360">
-          <v:shape id="_x0000_i1108" type="#_x0000_t75" style="width:63.35pt;height:17.85pt" o:ole="">
+        <w:object w:dxaOrig="2220" w:dyaOrig="360">
+          <v:shape id="_x0000_i1109" type="#_x0000_t75" style="width:110.6pt;height:17.85pt" o:ole="">
             <v:imagedata r:id="rId175" o:title=""/>
           </v:shape>
-          <o:OLEObject Type="Embed" ProgID="Equation.DSMT4" ShapeID="_x0000_i1108" DrawAspect="Content" ObjectID="_1573902885" r:id="rId176"/>
-        </w:object>
-      </w:r>
-    </w:p>
-    <w:p>
-      <w:pPr>
-        <w:rPr>
-          <w:szCs w:val="21"/>
-        </w:rPr>
-      </w:pPr>
-      <w:r>
-        <w:rPr>
-          <w:rFonts w:hint="eastAsia"/>
-          <w:szCs w:val="21"/>
-        </w:rPr>
-        <w:t>公式如下：</w:t>
-      </w:r>
-    </w:p>
-    <w:p>
-      <w:r>
-        <w:rPr>
-          <w:rFonts w:hint="eastAsia"/>
-        </w:rPr>
-        <w:tab/>
-      </w:r>
-      <w:r>
-        <w:rPr>
-          <w:position w:val="-12"/>
-        </w:rPr>
-        <w:object w:dxaOrig="1280" w:dyaOrig="360">
-          <v:shape id="_x0000_i1109" type="#_x0000_t75" style="width:64.5pt;height:17.85pt" o:ole="">
-            <v:imagedata r:id="rId177" o:title=""/>
-          </v:shape>
-          <o:OLEObject Type="Embed" ProgID="Equation.DSMT4" ShapeID="_x0000_i1109" DrawAspect="Content" ObjectID="_1573902886" r:id="rId178"/>
-        </w:object>
-      </w:r>
-    </w:p>
-    <w:p>
-      <w:r>
-        <w:rPr>
-          <w:rFonts w:hint="eastAsia"/>
-        </w:rPr>
-        <w:t>其中</w:t>
-      </w:r>
-    </w:p>
-    <w:p>
-      <w:r>
-        <w:rPr>
-          <w:rFonts w:hint="eastAsia"/>
-          <w:szCs w:val="21"/>
-        </w:rPr>
-        <w:tab/>
-      </w:r>
-      <w:r>
-        <w:rPr>
-          <w:position w:val="-12"/>
-        </w:rPr>
-        <w:object w:dxaOrig="1600" w:dyaOrig="360">
-          <v:shape id="_x0000_i1110" type="#_x0000_t75" style="width:80.05pt;height:17.85pt" o:ole="">
-            <v:imagedata r:id="rId179" o:title=""/>
-          </v:shape>
-          <o:OLEObject Type="Embed" ProgID="Equation.DSMT4" ShapeID="_x0000_i1110" DrawAspect="Content" ObjectID="_1573902887" r:id="rId180"/>
-        </w:object>
-      </w:r>
-    </w:p>
-    <w:p>
-      <w:r>
-        <w:rPr>
-          <w:rFonts w:hint="eastAsia"/>
-        </w:rPr>
-        <w:t>或</w:t>
-      </w:r>
-      <w:r>
-        <w:rPr>
-          <w:rFonts w:hint="eastAsia"/>
-        </w:rPr>
-        <w:t xml:space="preserve">  </w:t>
-      </w:r>
-      <w:r>
-        <w:rPr>
-          <w:position w:val="-12"/>
-        </w:rPr>
-        <w:object w:dxaOrig="2220" w:dyaOrig="360">
-          <v:shape id="_x0000_i1111" type="#_x0000_t75" style="width:110.6pt;height:17.85pt" o:ole="">
-            <v:imagedata r:id="rId181" o:title=""/>
-          </v:shape>
-          <o:OLEObject Type="Embed" ProgID="Equation.DSMT4" ShapeID="_x0000_i1111" DrawAspect="Content" ObjectID="_1573902888" r:id="rId182"/>
+          <o:OLEObject Type="Embed" ProgID="Equation.DSMT4" ShapeID="_x0000_i1109" DrawAspect="Content" ObjectID="_1575275333" r:id="rId176"/>
         </w:object>
       </w:r>
     </w:p>
@@ -9347,7 +9368,7 @@
         </w:rPr>
         <w:t>等在论文</w:t>
       </w:r>
-      <w:hyperlink r:id="rId183" w:history="1">
+      <w:hyperlink r:id="rId177" w:history="1">
         <w:r>
           <w:rPr>
             <w:rStyle w:val="a5"/>
@@ -9378,10 +9399,10 @@
           <w:position w:val="-12"/>
         </w:rPr>
         <w:object w:dxaOrig="1300" w:dyaOrig="380">
-          <v:shape id="_x0000_i1112" type="#_x0000_t75" style="width:65.1pt;height:19.6pt" o:ole="">
-            <v:imagedata r:id="rId184" o:title=""/>
+          <v:shape id="_x0000_i1110" type="#_x0000_t75" style="width:65.1pt;height:19.6pt" o:ole="">
+            <v:imagedata r:id="rId178" o:title=""/>
           </v:shape>
-          <o:OLEObject Type="Embed" ProgID="Equation.DSMT4" ShapeID="_x0000_i1112" DrawAspect="Content" ObjectID="_1573902889" r:id="rId185"/>
+          <o:OLEObject Type="Embed" ProgID="Equation.DSMT4" ShapeID="_x0000_i1110" DrawAspect="Content" ObjectID="_1575275334" r:id="rId179"/>
         </w:object>
       </w:r>
     </w:p>
@@ -9394,10 +9415,10 @@
           <w:position w:val="-34"/>
         </w:rPr>
         <w:object w:dxaOrig="2140" w:dyaOrig="720">
-          <v:shape id="_x0000_i1113" type="#_x0000_t75" style="width:107.7pt;height:36.85pt" o:ole="">
-            <v:imagedata r:id="rId186" o:title=""/>
+          <v:shape id="_x0000_i1111" type="#_x0000_t75" style="width:107.7pt;height:36.85pt" o:ole="">
+            <v:imagedata r:id="rId180" o:title=""/>
           </v:shape>
-          <o:OLEObject Type="Embed" ProgID="Equation.DSMT4" ShapeID="_x0000_i1113" DrawAspect="Content" ObjectID="_1573902890" r:id="rId187"/>
+          <o:OLEObject Type="Embed" ProgID="Equation.DSMT4" ShapeID="_x0000_i1111" DrawAspect="Content" ObjectID="_1575275335" r:id="rId181"/>
         </w:object>
       </w:r>
     </w:p>
@@ -9901,10 +9922,10 @@
           <w:position w:val="-12"/>
         </w:rPr>
         <w:object w:dxaOrig="2220" w:dyaOrig="360">
-          <v:shape id="_x0000_i1114" type="#_x0000_t75" style="width:110.6pt;height:17.85pt" o:ole="">
-            <v:imagedata r:id="rId181" o:title=""/>
+          <v:shape id="_x0000_i1112" type="#_x0000_t75" style="width:110.6pt;height:17.85pt" o:ole="">
+            <v:imagedata r:id="rId175" o:title=""/>
           </v:shape>
-          <o:OLEObject Type="Embed" ProgID="Equation.DSMT4" ShapeID="_x0000_i1114" DrawAspect="Content" ObjectID="_1573902891" r:id="rId188"/>
+          <o:OLEObject Type="Embed" ProgID="Equation.DSMT4" ShapeID="_x0000_i1112" DrawAspect="Content" ObjectID="_1575275336" r:id="rId182"/>
         </w:object>
       </w:r>
     </w:p>
@@ -9917,10 +9938,10 @@
           <w:position w:val="-12"/>
         </w:rPr>
         <w:object w:dxaOrig="2220" w:dyaOrig="380">
-          <v:shape id="_x0000_i1115" type="#_x0000_t75" style="width:110.6pt;height:19.6pt" o:ole="">
-            <v:imagedata r:id="rId189" o:title=""/>
+          <v:shape id="_x0000_i1113" type="#_x0000_t75" style="width:110.6pt;height:19.6pt" o:ole="">
+            <v:imagedata r:id="rId183" o:title=""/>
           </v:shape>
-          <o:OLEObject Type="Embed" ProgID="Equation.DSMT4" ShapeID="_x0000_i1115" DrawAspect="Content" ObjectID="_1573902892" r:id="rId190"/>
+          <o:OLEObject Type="Embed" ProgID="Equation.DSMT4" ShapeID="_x0000_i1113" DrawAspect="Content" ObjectID="_1575275337" r:id="rId184"/>
         </w:object>
       </w:r>
     </w:p>
@@ -9936,10 +9957,10 @@
           <w:position w:val="-34"/>
         </w:rPr>
         <w:object w:dxaOrig="2180" w:dyaOrig="720">
-          <v:shape id="_x0000_i1116" type="#_x0000_t75" style="width:110pt;height:36.85pt" o:ole="">
-            <v:imagedata r:id="rId191" o:title=""/>
+          <v:shape id="_x0000_i1114" type="#_x0000_t75" style="width:110pt;height:36.85pt" o:ole="">
+            <v:imagedata r:id="rId185" o:title=""/>
           </v:shape>
-          <o:OLEObject Type="Embed" ProgID="Equation.DSMT4" ShapeID="_x0000_i1116" DrawAspect="Content" ObjectID="_1573902893" r:id="rId192"/>
+          <o:OLEObject Type="Embed" ProgID="Equation.DSMT4" ShapeID="_x0000_i1114" DrawAspect="Content" ObjectID="_1575275338" r:id="rId186"/>
         </w:object>
       </w:r>
     </w:p>
@@ -11512,10 +11533,7 @@
       </w:r>
     </w:p>
     <w:p/>
-    <w:p>
-      <w:bookmarkStart w:id="1" w:name="_GoBack"/>
-      <w:bookmarkEnd w:id="1"/>
-    </w:p>
+    <w:p/>
     <w:p>
       <w:pPr>
         <w:pStyle w:val="1"/>
@@ -11686,7 +11704,7 @@
                     </pic:cNvPicPr>
                   </pic:nvPicPr>
                   <pic:blipFill>
-                    <a:blip r:embed="rId193" cstate="print">
+                    <a:blip r:embed="rId187" cstate="print">
                       <a:extLst>
                         <a:ext uri="{28A0092B-C50C-407E-A947-70E740481C1C}">
                           <a14:useLocalDpi xmlns:a14="http://schemas.microsoft.com/office/drawing/2010/main" val="0"/>
@@ -11856,7 +11874,7 @@
                     </pic:cNvPicPr>
                   </pic:nvPicPr>
                   <pic:blipFill>
-                    <a:blip r:embed="rId194">
+                    <a:blip r:embed="rId188">
                       <a:extLst>
                         <a:ext uri="{28A0092B-C50C-407E-A947-70E740481C1C}">
                           <a14:useLocalDpi xmlns:a14="http://schemas.microsoft.com/office/drawing/2010/main" val="0"/>
@@ -11929,7 +11947,7 @@
                     </pic:cNvPicPr>
                   </pic:nvPicPr>
                   <pic:blipFill>
-                    <a:blip r:embed="rId195">
+                    <a:blip r:embed="rId189">
                       <a:extLst>
                         <a:ext uri="{28A0092B-C50C-407E-A947-70E740481C1C}">
                           <a14:useLocalDpi xmlns:a14="http://schemas.microsoft.com/office/drawing/2010/main" val="0"/>
@@ -11961,6 +11979,2191 @@
         </w:drawing>
       </w:r>
     </w:p>
+    <w:p>
+      <w:pPr>
+        <w:rPr>
+          <w:rFonts w:hint="eastAsia"/>
+        </w:rPr>
+      </w:pPr>
+    </w:p>
+    <w:p>
+      <w:pPr>
+        <w:rPr>
+          <w:rFonts w:hint="eastAsia"/>
+        </w:rPr>
+      </w:pPr>
+      <w:r>
+        <w:rPr>
+          <w:rFonts w:hint="eastAsia"/>
+        </w:rPr>
+        <w:t>示例：</w:t>
+      </w:r>
+    </w:p>
+    <w:p>
+      <w:pPr>
+        <w:rPr>
+          <w:rFonts w:hint="eastAsia"/>
+        </w:rPr>
+      </w:pPr>
+      <w:r>
+        <w:drawing>
+          <wp:inline distT="0" distB="0" distL="0" distR="0" wp14:anchorId="7C114EBB">
+            <wp:extent cx="5656343" cy="3657476"/>
+            <wp:effectExtent l="0" t="0" r="1905" b="635"/>
+            <wp:docPr id="1" name="图片 1"/>
+            <wp:cNvGraphicFramePr>
+              <a:graphicFrameLocks xmlns:a="http://schemas.openxmlformats.org/drawingml/2006/main" noChangeAspect="1"/>
+            </wp:cNvGraphicFramePr>
+            <a:graphic xmlns:a="http://schemas.openxmlformats.org/drawingml/2006/main">
+              <a:graphicData uri="http://schemas.openxmlformats.org/drawingml/2006/picture">
+                <pic:pic xmlns:pic="http://schemas.openxmlformats.org/drawingml/2006/picture">
+                  <pic:nvPicPr>
+                    <pic:cNvPr id="0" name="Picture 92"/>
+                    <pic:cNvPicPr>
+                      <a:picLocks noChangeAspect="1" noChangeArrowheads="1"/>
+                    </pic:cNvPicPr>
+                  </pic:nvPicPr>
+                  <pic:blipFill>
+                    <a:blip r:embed="rId190" cstate="print">
+                      <a:extLst>
+                        <a:ext uri="{28A0092B-C50C-407E-A947-70E740481C1C}">
+                          <a14:useLocalDpi xmlns:a14="http://schemas.microsoft.com/office/drawing/2010/main" val="0"/>
+                        </a:ext>
+                      </a:extLst>
+                    </a:blip>
+                    <a:srcRect/>
+                    <a:stretch>
+                      <a:fillRect/>
+                    </a:stretch>
+                  </pic:blipFill>
+                  <pic:spPr bwMode="auto">
+                    <a:xfrm>
+                      <a:off x="0" y="0"/>
+                      <a:ext cx="5655896" cy="3657187"/>
+                    </a:xfrm>
+                    <a:prstGeom prst="rect">
+                      <a:avLst/>
+                    </a:prstGeom>
+                    <a:noFill/>
+                  </pic:spPr>
+                </pic:pic>
+              </a:graphicData>
+            </a:graphic>
+          </wp:inline>
+        </w:drawing>
+      </w:r>
+    </w:p>
+    <w:p>
+      <w:pPr>
+        <w:rPr>
+          <w:rFonts w:hint="eastAsia"/>
+        </w:rPr>
+      </w:pPr>
+      <w:r>
+        <w:rPr>
+          <w:rFonts w:hint="eastAsia"/>
+        </w:rPr>
+        <w:t>注意，参数</w:t>
+      </w:r>
+      <w:r>
+        <w:rPr>
+          <w:rFonts w:hint="eastAsia"/>
+        </w:rPr>
+        <w:t>w</w:t>
+      </w:r>
+      <w:r>
+        <w:rPr>
+          <w:rFonts w:hint="eastAsia"/>
+        </w:rPr>
+        <w:t>是不变，是共享的。</w:t>
+      </w:r>
+    </w:p>
+    <w:p>
+      <w:pPr>
+        <w:rPr>
+          <w:rFonts w:hint="eastAsia"/>
+        </w:rPr>
+      </w:pPr>
+    </w:p>
+    <w:p>
+      <w:pPr>
+        <w:pStyle w:val="3"/>
+        <w:rPr>
+          <w:rFonts w:hint="eastAsia"/>
+        </w:rPr>
+      </w:pPr>
+      <w:r>
+        <w:rPr>
+          <w:rFonts w:hint="eastAsia"/>
+        </w:rPr>
+        <w:t>BPTT</w:t>
+      </w:r>
+    </w:p>
+    <w:p>
+      <w:pPr>
+        <w:rPr>
+          <w:rFonts w:hint="eastAsia"/>
+        </w:rPr>
+      </w:pPr>
+      <w:r>
+        <w:rPr>
+          <w:rFonts w:hint="eastAsia"/>
+        </w:rPr>
+        <w:t>BP</w:t>
+      </w:r>
+      <w:r>
+        <w:rPr>
+          <w:rFonts w:hint="eastAsia"/>
+        </w:rPr>
+        <w:t>TT</w:t>
+      </w:r>
+      <w:r>
+        <w:rPr>
+          <w:rFonts w:hint="eastAsia"/>
+        </w:rPr>
+        <w:t>和</w:t>
+      </w:r>
+      <w:r>
+        <w:rPr>
+          <w:rFonts w:hint="eastAsia"/>
+        </w:rPr>
+        <w:t>BP</w:t>
+      </w:r>
+      <w:r>
+        <w:rPr>
+          <w:rFonts w:hint="eastAsia"/>
+        </w:rPr>
+        <w:t>类似，只是它跟时间有关系。在上图中，</w:t>
+      </w:r>
+      <w:r>
+        <w:rPr>
+          <w:rFonts w:hint="eastAsia"/>
+        </w:rPr>
+        <w:t>RNN</w:t>
+      </w:r>
+      <w:r>
+        <w:rPr>
+          <w:rFonts w:hint="eastAsia"/>
+        </w:rPr>
+        <w:t>的参数是共享的，即在一个序列之内，参数是不变的。</w:t>
+      </w:r>
+    </w:p>
+    <w:p>
+      <w:pPr>
+        <w:rPr>
+          <w:rFonts w:hint="eastAsia"/>
+        </w:rPr>
+      </w:pPr>
+      <w:r>
+        <w:rPr>
+          <w:rFonts w:hint="eastAsia"/>
+          <w:color w:val="C00000"/>
+        </w:rPr>
+        <w:t>--</w:t>
+      </w:r>
+      <w:r>
+        <w:rPr>
+          <w:rFonts w:hint="eastAsia"/>
+          <w:color w:val="C00000"/>
+        </w:rPr>
+        <w:t>这里要注意的是，</w:t>
+      </w:r>
+      <w:r>
+        <w:rPr>
+          <w:rFonts w:hint="eastAsia"/>
+          <w:color w:val="C00000"/>
+        </w:rPr>
+        <w:t>RNN</w:t>
+      </w:r>
+      <w:r>
+        <w:rPr>
+          <w:rFonts w:hint="eastAsia"/>
+          <w:color w:val="C00000"/>
+        </w:rPr>
+        <w:t>的</w:t>
+      </w:r>
+      <w:r>
+        <w:rPr>
+          <w:rFonts w:hint="eastAsia"/>
+          <w:color w:val="C00000"/>
+        </w:rPr>
+        <w:t>训练</w:t>
+      </w:r>
+      <w:r>
+        <w:rPr>
+          <w:rFonts w:hint="eastAsia"/>
+          <w:color w:val="C00000"/>
+        </w:rPr>
+        <w:t>输入</w:t>
+      </w:r>
+      <w:r>
+        <w:rPr>
+          <w:rFonts w:hint="eastAsia"/>
+          <w:color w:val="C00000"/>
+        </w:rPr>
+        <w:t>一次</w:t>
+      </w:r>
+      <w:r>
+        <w:rPr>
+          <w:rFonts w:hint="eastAsia"/>
+          <w:color w:val="C00000"/>
+        </w:rPr>
+        <w:t>是一个序列，这个序列可以是定长的，也可是可变的</w:t>
+      </w:r>
+      <w:r>
+        <w:rPr>
+          <w:rFonts w:hint="eastAsia"/>
+          <w:color w:val="C00000"/>
+        </w:rPr>
+        <w:t>，如一个句子按句号结束。</w:t>
+      </w:r>
+      <w:r>
+        <w:rPr>
+          <w:rFonts w:hint="eastAsia"/>
+          <w:color w:val="C00000"/>
+        </w:rPr>
+        <w:t>即</w:t>
+      </w:r>
+      <w:r>
+        <w:rPr>
+          <w:rFonts w:hint="eastAsia"/>
+          <w:color w:val="C00000"/>
+        </w:rPr>
+        <w:t>RNN</w:t>
+      </w:r>
+      <w:r>
+        <w:rPr>
+          <w:rFonts w:hint="eastAsia"/>
+          <w:color w:val="C00000"/>
+        </w:rPr>
+        <w:t>训练可能输入的是</w:t>
+      </w:r>
+      <w:r>
+        <w:rPr>
+          <w:rFonts w:hint="eastAsia"/>
+          <w:color w:val="C00000"/>
+        </w:rPr>
+        <w:t>5</w:t>
+      </w:r>
+      <w:r>
+        <w:rPr>
+          <w:rFonts w:hint="eastAsia"/>
+          <w:color w:val="C00000"/>
+        </w:rPr>
+        <w:t>个词，</w:t>
+      </w:r>
+      <w:r>
+        <w:rPr>
+          <w:rFonts w:hint="eastAsia"/>
+          <w:color w:val="C00000"/>
+        </w:rPr>
+        <w:t>5</w:t>
+      </w:r>
+      <w:r>
+        <w:rPr>
+          <w:rFonts w:hint="eastAsia"/>
+          <w:color w:val="C00000"/>
+        </w:rPr>
+        <w:t>层</w:t>
+      </w:r>
+      <w:r>
+        <w:rPr>
+          <w:rFonts w:hint="eastAsia"/>
+          <w:color w:val="C00000"/>
+        </w:rPr>
+        <w:t>layer</w:t>
+      </w:r>
+      <w:r>
+        <w:rPr>
+          <w:rFonts w:hint="eastAsia"/>
+          <w:color w:val="C00000"/>
+        </w:rPr>
+        <w:t>，但</w:t>
+      </w:r>
+      <w:r>
+        <w:rPr>
+          <w:rFonts w:hint="eastAsia"/>
+          <w:color w:val="C00000"/>
+        </w:rPr>
+        <w:t>w</w:t>
+      </w:r>
+      <w:r>
+        <w:rPr>
+          <w:rFonts w:hint="eastAsia"/>
+          <w:color w:val="C00000"/>
+        </w:rPr>
+        <w:t>参数只有一个，而不是像</w:t>
+      </w:r>
+      <w:r>
+        <w:rPr>
+          <w:rFonts w:hint="eastAsia"/>
+          <w:color w:val="C00000"/>
+        </w:rPr>
+        <w:t>DNN</w:t>
+      </w:r>
+      <w:r>
+        <w:rPr>
+          <w:rFonts w:hint="eastAsia"/>
+          <w:color w:val="C00000"/>
+        </w:rPr>
+        <w:t>，</w:t>
+      </w:r>
+      <w:r>
+        <w:rPr>
+          <w:rFonts w:hint="eastAsia"/>
+          <w:color w:val="C00000"/>
+        </w:rPr>
+        <w:t>5</w:t>
+      </w:r>
+      <w:r>
+        <w:rPr>
+          <w:rFonts w:hint="eastAsia"/>
+          <w:color w:val="C00000"/>
+        </w:rPr>
+        <w:t>层有</w:t>
+      </w:r>
+      <w:r>
+        <w:rPr>
+          <w:rFonts w:hint="eastAsia"/>
+          <w:color w:val="C00000"/>
+        </w:rPr>
+        <w:t>5</w:t>
+      </w:r>
+      <w:r>
+        <w:rPr>
+          <w:rFonts w:hint="eastAsia"/>
+          <w:color w:val="C00000"/>
+        </w:rPr>
+        <w:t>个</w:t>
+      </w:r>
+      <w:r>
+        <w:rPr>
+          <w:rFonts w:hint="eastAsia"/>
+          <w:color w:val="C00000"/>
+        </w:rPr>
+        <w:t>w.</w:t>
+      </w:r>
+      <w:r>
+        <w:rPr>
+          <w:rFonts w:hint="eastAsia"/>
+          <w:color w:val="C00000"/>
+        </w:rPr>
+        <w:t xml:space="preserve"> </w:t>
+      </w:r>
+      <w:r>
+        <w:rPr>
+          <w:rFonts w:hint="eastAsia"/>
+          <w:color w:val="C00000"/>
+        </w:rPr>
+        <w:t>这也就是</w:t>
+      </w:r>
+      <w:r>
+        <w:rPr>
+          <w:rFonts w:hint="eastAsia"/>
+          <w:color w:val="C00000"/>
+        </w:rPr>
+        <w:t>BPTT</w:t>
+      </w:r>
+      <w:r>
+        <w:rPr>
+          <w:rFonts w:hint="eastAsia"/>
+          <w:color w:val="C00000"/>
+        </w:rPr>
+        <w:t>与</w:t>
+      </w:r>
+      <w:r>
+        <w:rPr>
+          <w:rFonts w:hint="eastAsia"/>
+          <w:color w:val="C00000"/>
+        </w:rPr>
+        <w:t>BP</w:t>
+      </w:r>
+      <w:r>
+        <w:rPr>
+          <w:rFonts w:hint="eastAsia"/>
+          <w:color w:val="C00000"/>
+        </w:rPr>
+        <w:t>的不同。</w:t>
+      </w:r>
+    </w:p>
+    <w:p>
+      <w:pPr>
+        <w:rPr>
+          <w:rFonts w:hint="eastAsia"/>
+        </w:rPr>
+      </w:pPr>
+      <w:r>
+        <w:lastRenderedPageBreak/>
+        <w:drawing>
+          <wp:inline distT="0" distB="0" distL="0" distR="0" wp14:anchorId="58E432FF" wp14:editId="736C09C0">
+            <wp:extent cx="5274310" cy="2940550"/>
+            <wp:effectExtent l="0" t="0" r="2540" b="0"/>
+            <wp:docPr id="36" name="图片 36"/>
+            <wp:cNvGraphicFramePr>
+              <a:graphicFrameLocks xmlns:a="http://schemas.openxmlformats.org/drawingml/2006/main" noChangeAspect="1"/>
+            </wp:cNvGraphicFramePr>
+            <a:graphic xmlns:a="http://schemas.openxmlformats.org/drawingml/2006/main">
+              <a:graphicData uri="http://schemas.openxmlformats.org/drawingml/2006/picture">
+                <pic:pic xmlns:pic="http://schemas.openxmlformats.org/drawingml/2006/picture">
+                  <pic:nvPicPr>
+                    <pic:cNvPr id="0" name=""/>
+                    <pic:cNvPicPr/>
+                  </pic:nvPicPr>
+                  <pic:blipFill>
+                    <a:blip r:embed="rId191"/>
+                    <a:stretch>
+                      <a:fillRect/>
+                    </a:stretch>
+                  </pic:blipFill>
+                  <pic:spPr>
+                    <a:xfrm>
+                      <a:off x="0" y="0"/>
+                      <a:ext cx="5274310" cy="2940550"/>
+                    </a:xfrm>
+                    <a:prstGeom prst="rect">
+                      <a:avLst/>
+                    </a:prstGeom>
+                  </pic:spPr>
+                </pic:pic>
+              </a:graphicData>
+            </a:graphic>
+          </wp:inline>
+        </w:drawing>
+      </w:r>
+    </w:p>
+    <w:p>
+      <w:pPr>
+        <w:rPr>
+          <w:rFonts w:hint="eastAsia"/>
+        </w:rPr>
+      </w:pPr>
+      <w:r>
+        <w:rPr>
+          <w:rFonts w:hint="eastAsia"/>
+        </w:rPr>
+        <w:t>如图，我们</w:t>
+      </w:r>
+      <w:r>
+        <w:rPr>
+          <w:rFonts w:hint="eastAsia"/>
+        </w:rPr>
+        <w:t>求参数</w:t>
+      </w:r>
+      <w:r>
+        <w:rPr>
+          <w:rFonts w:hint="eastAsia"/>
+        </w:rPr>
+        <w:t>w.</w:t>
+      </w:r>
+    </w:p>
+    <w:p>
+      <w:pPr>
+        <w:rPr>
+          <w:rFonts w:hint="eastAsia"/>
+        </w:rPr>
+      </w:pPr>
+      <w:r>
+        <w:rPr>
+          <w:rFonts w:hint="eastAsia"/>
+        </w:rPr>
+        <w:t>已知误差</w:t>
+      </w:r>
+      <w:r>
+        <w:rPr>
+          <w:rFonts w:hint="eastAsia"/>
+        </w:rPr>
+        <w:t>E3,</w:t>
+      </w:r>
+      <w:r>
+        <w:rPr>
+          <w:rFonts w:hint="eastAsia"/>
+        </w:rPr>
+        <w:t>求</w:t>
+      </w:r>
+      <w:r>
+        <w:rPr>
+          <w:rFonts w:hint="eastAsia"/>
+        </w:rPr>
+        <w:t xml:space="preserve">w, </w:t>
+      </w:r>
+      <w:r>
+        <w:rPr>
+          <w:rFonts w:hint="eastAsia"/>
+        </w:rPr>
+        <w:t>根据梯度下降：</w:t>
+      </w:r>
+    </w:p>
+    <w:p>
+      <w:pPr>
+        <w:rPr>
+          <w:rFonts w:hint="eastAsia"/>
+        </w:rPr>
+      </w:pPr>
+      <m:oMathPara>
+        <m:oMathParaPr>
+          <m:jc m:val="center"/>
+        </m:oMathParaPr>
+        <m:oMath>
+          <m:f>
+            <m:fPr>
+              <m:ctrlPr>
+                <w:rPr>
+                  <w:rFonts w:ascii="Cambria Math" w:hAnsi="Cambria Math"/>
+                </w:rPr>
+              </m:ctrlPr>
+            </m:fPr>
+            <m:num>
+              <m:r>
+                <m:rPr>
+                  <m:sty m:val="p"/>
+                </m:rPr>
+                <w:rPr>
+                  <w:rFonts w:ascii="Cambria Math" w:hAnsi="Cambria Math"/>
+                </w:rPr>
+                <m:t>∂</m:t>
+              </m:r>
+              <m:sSub>
+                <m:sSubPr>
+                  <m:ctrlPr>
+                    <w:rPr>
+                      <w:rFonts w:ascii="Cambria Math" w:hAnsi="Cambria Math"/>
+                    </w:rPr>
+                  </m:ctrlPr>
+                </m:sSubPr>
+                <m:e>
+                  <m:r>
+                    <w:rPr>
+                      <w:rFonts w:ascii="Cambria Math" w:hAnsi="Cambria Math"/>
+                    </w:rPr>
+                    <m:t>E</m:t>
+                  </m:r>
+                </m:e>
+                <m:sub>
+                  <m:r>
+                    <w:rPr>
+                      <w:rFonts w:ascii="Cambria Math" w:hAnsi="Cambria Math"/>
+                    </w:rPr>
+                    <m:t>3</m:t>
+                  </m:r>
+                </m:sub>
+              </m:sSub>
+            </m:num>
+            <m:den>
+              <m:r>
+                <m:rPr>
+                  <m:sty m:val="p"/>
+                </m:rPr>
+                <w:rPr>
+                  <w:rFonts w:ascii="Cambria Math" w:hAnsi="Cambria Math"/>
+                </w:rPr>
+                <m:t>∂</m:t>
+              </m:r>
+              <m:r>
+                <m:rPr>
+                  <m:sty m:val="p"/>
+                </m:rPr>
+                <w:rPr>
+                  <w:rFonts w:ascii="Cambria Math" w:hAnsi="Cambria Math"/>
+                </w:rPr>
+                <m:t>w</m:t>
+              </m:r>
+            </m:den>
+          </m:f>
+          <m:r>
+            <w:rPr>
+              <w:rFonts w:ascii="Cambria Math" w:hAnsi="Cambria Math"/>
+            </w:rPr>
+            <m:t>=</m:t>
+          </m:r>
+          <m:f>
+            <m:fPr>
+              <m:ctrlPr>
+                <w:rPr>
+                  <w:rFonts w:ascii="Cambria Math" w:hAnsi="Cambria Math"/>
+                </w:rPr>
+              </m:ctrlPr>
+            </m:fPr>
+            <m:num>
+              <m:r>
+                <m:rPr>
+                  <m:sty m:val="p"/>
+                </m:rPr>
+                <w:rPr>
+                  <w:rFonts w:ascii="Cambria Math" w:hAnsi="Cambria Math"/>
+                </w:rPr>
+                <m:t>∂</m:t>
+              </m:r>
+              <m:sSub>
+                <m:sSubPr>
+                  <m:ctrlPr>
+                    <w:rPr>
+                      <w:rFonts w:ascii="Cambria Math" w:hAnsi="Cambria Math"/>
+                    </w:rPr>
+                  </m:ctrlPr>
+                </m:sSubPr>
+                <m:e>
+                  <m:r>
+                    <w:rPr>
+                      <w:rFonts w:ascii="Cambria Math" w:hAnsi="Cambria Math"/>
+                    </w:rPr>
+                    <m:t>E</m:t>
+                  </m:r>
+                </m:e>
+                <m:sub>
+                  <m:r>
+                    <w:rPr>
+                      <w:rFonts w:ascii="Cambria Math" w:hAnsi="Cambria Math"/>
+                    </w:rPr>
+                    <m:t>3</m:t>
+                  </m:r>
+                </m:sub>
+              </m:sSub>
+            </m:num>
+            <m:den>
+              <m:r>
+                <m:rPr>
+                  <m:sty m:val="p"/>
+                </m:rPr>
+                <w:rPr>
+                  <w:rFonts w:ascii="Cambria Math" w:hAnsi="Cambria Math"/>
+                </w:rPr>
+                <m:t>∂</m:t>
+              </m:r>
+              <m:sSub>
+                <m:sSubPr>
+                  <m:ctrlPr>
+                    <w:rPr>
+                      <w:rFonts w:ascii="Cambria Math" w:hAnsi="Cambria Math"/>
+                    </w:rPr>
+                  </m:ctrlPr>
+                </m:sSubPr>
+                <m:e>
+                  <m:acc>
+                    <m:accPr>
+                      <m:ctrlPr>
+                        <w:rPr>
+                          <w:rFonts w:ascii="Cambria Math" w:hAnsi="Cambria Math"/>
+                          <w:i/>
+                        </w:rPr>
+                      </m:ctrlPr>
+                    </m:accPr>
+                    <m:e>
+                      <m:r>
+                        <w:rPr>
+                          <w:rFonts w:ascii="Cambria Math" w:hAnsi="Cambria Math"/>
+                        </w:rPr>
+                        <m:t>y</m:t>
+                      </m:r>
+                    </m:e>
+                  </m:acc>
+                </m:e>
+                <m:sub>
+                  <m:r>
+                    <w:rPr>
+                      <w:rFonts w:ascii="Cambria Math" w:hAnsi="Cambria Math"/>
+                    </w:rPr>
+                    <m:t>3</m:t>
+                  </m:r>
+                </m:sub>
+              </m:sSub>
+            </m:den>
+          </m:f>
+          <m:f>
+            <m:fPr>
+              <m:ctrlPr>
+                <w:rPr>
+                  <w:rFonts w:ascii="Cambria Math" w:hAnsi="Cambria Math"/>
+                </w:rPr>
+              </m:ctrlPr>
+            </m:fPr>
+            <m:num>
+              <m:r>
+                <m:rPr>
+                  <m:sty m:val="p"/>
+                </m:rPr>
+                <w:rPr>
+                  <w:rFonts w:ascii="Cambria Math" w:hAnsi="Cambria Math"/>
+                </w:rPr>
+                <m:t>∂</m:t>
+              </m:r>
+              <m:sSub>
+                <m:sSubPr>
+                  <m:ctrlPr>
+                    <w:rPr>
+                      <w:rFonts w:ascii="Cambria Math" w:hAnsi="Cambria Math"/>
+                    </w:rPr>
+                  </m:ctrlPr>
+                </m:sSubPr>
+                <m:e>
+                  <m:acc>
+                    <m:accPr>
+                      <m:ctrlPr>
+                        <w:rPr>
+                          <w:rFonts w:ascii="Cambria Math" w:hAnsi="Cambria Math"/>
+                          <w:i/>
+                        </w:rPr>
+                      </m:ctrlPr>
+                    </m:accPr>
+                    <m:e>
+                      <m:r>
+                        <w:rPr>
+                          <w:rFonts w:ascii="Cambria Math" w:hAnsi="Cambria Math"/>
+                        </w:rPr>
+                        <m:t>y</m:t>
+                      </m:r>
+                    </m:e>
+                  </m:acc>
+                </m:e>
+                <m:sub>
+                  <m:r>
+                    <w:rPr>
+                      <w:rFonts w:ascii="Cambria Math" w:hAnsi="Cambria Math"/>
+                    </w:rPr>
+                    <m:t>3</m:t>
+                  </m:r>
+                </m:sub>
+              </m:sSub>
+            </m:num>
+            <m:den>
+              <m:r>
+                <m:rPr>
+                  <m:sty m:val="p"/>
+                </m:rPr>
+                <w:rPr>
+                  <w:rFonts w:ascii="Cambria Math" w:hAnsi="Cambria Math"/>
+                </w:rPr>
+                <m:t>∂</m:t>
+              </m:r>
+              <m:sSub>
+                <m:sSubPr>
+                  <m:ctrlPr>
+                    <w:rPr>
+                      <w:rFonts w:ascii="Cambria Math" w:hAnsi="Cambria Math"/>
+                    </w:rPr>
+                  </m:ctrlPr>
+                </m:sSubPr>
+                <m:e>
+                  <m:r>
+                    <w:rPr>
+                      <w:rFonts w:ascii="Cambria Math" w:hAnsi="Cambria Math"/>
+                    </w:rPr>
+                    <m:t>s</m:t>
+                  </m:r>
+                </m:e>
+                <m:sub>
+                  <m:r>
+                    <w:rPr>
+                      <w:rFonts w:ascii="Cambria Math" w:hAnsi="Cambria Math"/>
+                    </w:rPr>
+                    <m:t>3</m:t>
+                  </m:r>
+                </m:sub>
+              </m:sSub>
+            </m:den>
+          </m:f>
+          <m:f>
+            <m:fPr>
+              <m:ctrlPr>
+                <w:rPr>
+                  <w:rFonts w:ascii="Cambria Math" w:hAnsi="Cambria Math"/>
+                </w:rPr>
+              </m:ctrlPr>
+            </m:fPr>
+            <m:num>
+              <m:r>
+                <m:rPr>
+                  <m:sty m:val="p"/>
+                </m:rPr>
+                <w:rPr>
+                  <w:rFonts w:ascii="Cambria Math" w:hAnsi="Cambria Math"/>
+                </w:rPr>
+                <m:t>∂</m:t>
+              </m:r>
+              <m:sSub>
+                <m:sSubPr>
+                  <m:ctrlPr>
+                    <w:rPr>
+                      <w:rFonts w:ascii="Cambria Math" w:hAnsi="Cambria Math"/>
+                    </w:rPr>
+                  </m:ctrlPr>
+                </m:sSubPr>
+                <m:e>
+                  <m:r>
+                    <w:rPr>
+                      <w:rFonts w:ascii="Cambria Math" w:hAnsi="Cambria Math"/>
+                    </w:rPr>
+                    <m:t>s</m:t>
+                  </m:r>
+                </m:e>
+                <m:sub>
+                  <m:r>
+                    <w:rPr>
+                      <w:rFonts w:ascii="Cambria Math" w:hAnsi="Cambria Math"/>
+                    </w:rPr>
+                    <m:t>3</m:t>
+                  </m:r>
+                </m:sub>
+              </m:sSub>
+            </m:num>
+            <m:den>
+              <m:r>
+                <m:rPr>
+                  <m:sty m:val="p"/>
+                </m:rPr>
+                <w:rPr>
+                  <w:rFonts w:ascii="Cambria Math" w:hAnsi="Cambria Math"/>
+                </w:rPr>
+                <m:t>∂</m:t>
+              </m:r>
+              <m:r>
+                <m:rPr>
+                  <m:sty m:val="p"/>
+                </m:rPr>
+                <w:rPr>
+                  <w:rFonts w:ascii="Cambria Math" w:hAnsi="Cambria Math"/>
+                </w:rPr>
+                <m:t>w</m:t>
+              </m:r>
+            </m:den>
+          </m:f>
+        </m:oMath>
+      </m:oMathPara>
+    </w:p>
+    <w:p>
+      <w:pPr>
+        <w:rPr>
+          <w:rFonts w:hint="eastAsia"/>
+        </w:rPr>
+      </w:pPr>
+      <w:r>
+        <w:rPr>
+          <w:rFonts w:hint="eastAsia"/>
+        </w:rPr>
+        <w:t>又因为：</w:t>
+      </w:r>
+    </w:p>
+    <w:p>
+      <w:pPr>
+        <w:rPr>
+          <w:rFonts w:hint="eastAsia"/>
+        </w:rPr>
+      </w:pPr>
+      <m:oMathPara>
+        <m:oMathParaPr>
+          <m:jc m:val="center"/>
+        </m:oMathParaPr>
+        <m:oMath>
+          <m:sSub>
+            <m:sSubPr>
+              <m:ctrlPr>
+                <w:rPr>
+                  <w:rFonts w:ascii="Cambria Math" w:hAnsi="Cambria Math"/>
+                </w:rPr>
+              </m:ctrlPr>
+            </m:sSubPr>
+            <m:e>
+              <m:r>
+                <w:rPr>
+                  <w:rFonts w:ascii="Cambria Math" w:hAnsi="Cambria Math"/>
+                </w:rPr>
+                <m:t>s</m:t>
+              </m:r>
+            </m:e>
+            <m:sub>
+              <m:r>
+                <w:rPr>
+                  <w:rFonts w:ascii="Cambria Math" w:hAnsi="Cambria Math"/>
+                </w:rPr>
+                <m:t>3</m:t>
+              </m:r>
+            </m:sub>
+          </m:sSub>
+          <m:r>
+            <w:rPr>
+              <w:rFonts w:ascii="Cambria Math" w:hAnsi="Cambria Math"/>
+            </w:rPr>
+            <m:t>=</m:t>
+          </m:r>
+          <m:r>
+            <m:rPr>
+              <m:sty m:val="p"/>
+            </m:rPr>
+            <w:rPr>
+              <w:rFonts w:ascii="Cambria Math" w:hAnsi="Cambria Math"/>
+            </w:rPr>
+            <m:t>tanh⁡(w</m:t>
+          </m:r>
+          <m:sSub>
+            <m:sSubPr>
+              <m:ctrlPr>
+                <w:rPr>
+                  <w:rFonts w:ascii="Cambria Math" w:hAnsi="Cambria Math"/>
+                </w:rPr>
+              </m:ctrlPr>
+            </m:sSubPr>
+            <m:e>
+              <m:r>
+                <w:rPr>
+                  <w:rFonts w:ascii="Cambria Math" w:hAnsi="Cambria Math"/>
+                </w:rPr>
+                <m:t>s</m:t>
+              </m:r>
+            </m:e>
+            <m:sub>
+              <m:r>
+                <w:rPr>
+                  <w:rFonts w:ascii="Cambria Math" w:hAnsi="Cambria Math"/>
+                </w:rPr>
+                <m:t>2</m:t>
+              </m:r>
+            </m:sub>
+          </m:sSub>
+          <m:r>
+            <m:rPr>
+              <m:sty m:val="p"/>
+            </m:rPr>
+            <w:rPr>
+              <w:rFonts w:ascii="Cambria Math" w:hAnsi="Cambria Math"/>
+            </w:rPr>
+            <m:t>+b</m:t>
+          </m:r>
+          <m:r>
+            <m:rPr>
+              <m:sty m:val="p"/>
+            </m:rPr>
+            <w:rPr>
+              <w:rFonts w:ascii="Cambria Math" w:hAnsi="Cambria Math"/>
+            </w:rPr>
+            <m:t>)</m:t>
+          </m:r>
+        </m:oMath>
+      </m:oMathPara>
+    </w:p>
+    <w:p>
+      <w:pPr>
+        <w:rPr>
+          <w:rFonts w:hint="eastAsia"/>
+        </w:rPr>
+      </w:pPr>
+      <m:oMathPara>
+        <m:oMath>
+          <m:f>
+            <m:fPr>
+              <m:ctrlPr>
+                <w:rPr>
+                  <w:rFonts w:ascii="Cambria Math" w:hAnsi="Cambria Math"/>
+                </w:rPr>
+              </m:ctrlPr>
+            </m:fPr>
+            <m:num>
+              <m:r>
+                <m:rPr>
+                  <m:sty m:val="p"/>
+                </m:rPr>
+                <w:rPr>
+                  <w:rFonts w:ascii="Cambria Math" w:hAnsi="Cambria Math"/>
+                </w:rPr>
+                <m:t>∂</m:t>
+              </m:r>
+              <m:sSub>
+                <m:sSubPr>
+                  <m:ctrlPr>
+                    <w:rPr>
+                      <w:rFonts w:ascii="Cambria Math" w:hAnsi="Cambria Math"/>
+                    </w:rPr>
+                  </m:ctrlPr>
+                </m:sSubPr>
+                <m:e>
+                  <m:r>
+                    <w:rPr>
+                      <w:rFonts w:ascii="Cambria Math" w:hAnsi="Cambria Math"/>
+                    </w:rPr>
+                    <m:t>s</m:t>
+                  </m:r>
+                </m:e>
+                <m:sub>
+                  <m:r>
+                    <w:rPr>
+                      <w:rFonts w:ascii="Cambria Math" w:hAnsi="Cambria Math"/>
+                    </w:rPr>
+                    <m:t>3</m:t>
+                  </m:r>
+                </m:sub>
+              </m:sSub>
+            </m:num>
+            <m:den>
+              <m:r>
+                <m:rPr>
+                  <m:sty m:val="p"/>
+                </m:rPr>
+                <w:rPr>
+                  <w:rFonts w:ascii="Cambria Math" w:hAnsi="Cambria Math"/>
+                </w:rPr>
+                <m:t>∂</m:t>
+              </m:r>
+              <m:r>
+                <m:rPr>
+                  <m:sty m:val="p"/>
+                </m:rPr>
+                <w:rPr>
+                  <w:rFonts w:ascii="Cambria Math" w:hAnsi="Cambria Math"/>
+                </w:rPr>
+                <m:t>w</m:t>
+              </m:r>
+            </m:den>
+          </m:f>
+          <m:r>
+            <w:rPr>
+              <w:rFonts w:ascii="Cambria Math" w:hAnsi="Cambria Math"/>
+            </w:rPr>
+            <m:t>=</m:t>
+          </m:r>
+          <m:sSub>
+            <m:sSubPr>
+              <m:ctrlPr>
+                <w:rPr>
+                  <w:rFonts w:ascii="Cambria Math" w:hAnsi="Cambria Math"/>
+                </w:rPr>
+              </m:ctrlPr>
+            </m:sSubPr>
+            <m:e>
+              <m:r>
+                <w:rPr>
+                  <w:rFonts w:ascii="Cambria Math" w:hAnsi="Cambria Math"/>
+                </w:rPr>
+                <m:t>s</m:t>
+              </m:r>
+            </m:e>
+            <m:sub>
+              <m:r>
+                <w:rPr>
+                  <w:rFonts w:ascii="Cambria Math" w:hAnsi="Cambria Math"/>
+                </w:rPr>
+                <m:t>2</m:t>
+              </m:r>
+            </m:sub>
+          </m:sSub>
+          <m:r>
+            <w:rPr>
+              <w:rFonts w:ascii="Cambria Math" w:hAnsi="Cambria Math"/>
+            </w:rPr>
+            <m:t>*</m:t>
+          </m:r>
+          <m:sSup>
+            <m:sSupPr>
+              <m:ctrlPr>
+                <w:rPr>
+                  <w:rFonts w:ascii="Cambria Math" w:hAnsi="Cambria Math"/>
+                  <w:i/>
+                </w:rPr>
+              </m:ctrlPr>
+            </m:sSupPr>
+            <m:e>
+              <m:r>
+                <w:rPr>
+                  <w:rFonts w:ascii="Cambria Math" w:hAnsi="Cambria Math"/>
+                </w:rPr>
+                <m:t>f</m:t>
+              </m:r>
+            </m:e>
+            <m:sup>
+              <m:r>
+                <w:rPr>
+                  <w:rFonts w:ascii="Cambria Math" w:hAnsi="Cambria Math"/>
+                </w:rPr>
+                <m:t>'</m:t>
+              </m:r>
+            </m:sup>
+          </m:sSup>
+        </m:oMath>
+      </m:oMathPara>
+    </w:p>
+    <w:p>
+      <w:pPr>
+        <w:rPr>
+          <w:rFonts w:hint="eastAsia"/>
+        </w:rPr>
+      </w:pPr>
+      <w:r>
+        <w:rPr>
+          <w:rFonts w:hint="eastAsia"/>
+        </w:rPr>
+        <w:t>又因为</w:t>
+      </w:r>
+      <m:oMath>
+        <m:sSub>
+          <m:sSubPr>
+            <m:ctrlPr>
+              <w:rPr>
+                <w:rFonts w:ascii="Cambria Math" w:hAnsi="Cambria Math"/>
+              </w:rPr>
+            </m:ctrlPr>
+          </m:sSubPr>
+          <m:e>
+            <m:r>
+              <w:rPr>
+                <w:rFonts w:ascii="Cambria Math" w:hAnsi="Cambria Math"/>
+              </w:rPr>
+              <m:t>s</m:t>
+            </m:r>
+          </m:e>
+          <m:sub>
+            <m:r>
+              <w:rPr>
+                <w:rFonts w:ascii="Cambria Math" w:hAnsi="Cambria Math"/>
+              </w:rPr>
+              <m:t>2</m:t>
+            </m:r>
+          </m:sub>
+        </m:sSub>
+        <m:r>
+          <w:rPr>
+            <w:rFonts w:ascii="Cambria Math" w:hAnsi="Cambria Math"/>
+          </w:rPr>
+          <m:t>=</m:t>
+        </m:r>
+        <m:r>
+          <m:rPr>
+            <m:sty m:val="p"/>
+          </m:rPr>
+          <w:rPr>
+            <w:rFonts w:ascii="Cambria Math" w:hAnsi="Cambria Math"/>
+          </w:rPr>
+          <m:t>tanh⁡(w</m:t>
+        </m:r>
+        <m:sSub>
+          <m:sSubPr>
+            <m:ctrlPr>
+              <w:rPr>
+                <w:rFonts w:ascii="Cambria Math" w:hAnsi="Cambria Math"/>
+              </w:rPr>
+            </m:ctrlPr>
+          </m:sSubPr>
+          <m:e>
+            <m:r>
+              <w:rPr>
+                <w:rFonts w:ascii="Cambria Math" w:hAnsi="Cambria Math"/>
+              </w:rPr>
+              <m:t>s</m:t>
+            </m:r>
+          </m:e>
+          <m:sub>
+            <m:r>
+              <w:rPr>
+                <w:rFonts w:ascii="Cambria Math" w:hAnsi="Cambria Math"/>
+              </w:rPr>
+              <m:t>1</m:t>
+            </m:r>
+          </m:sub>
+        </m:sSub>
+        <m:r>
+          <m:rPr>
+            <m:sty m:val="p"/>
+          </m:rPr>
+          <w:rPr>
+            <w:rFonts w:ascii="Cambria Math" w:hAnsi="Cambria Math"/>
+          </w:rPr>
+          <m:t>+b</m:t>
+        </m:r>
+        <m:r>
+          <m:rPr>
+            <m:sty m:val="p"/>
+          </m:rPr>
+          <w:rPr>
+            <w:rFonts w:ascii="Cambria Math" w:hAnsi="Cambria Math"/>
+          </w:rPr>
+          <m:t>)</m:t>
+        </m:r>
+      </m:oMath>
+      <w:r>
+        <w:rPr>
+          <w:rFonts w:hint="eastAsia"/>
+        </w:rPr>
+        <w:t xml:space="preserve">, </w:t>
+      </w:r>
+      <w:r>
+        <w:rPr>
+          <w:rFonts w:hint="eastAsia"/>
+        </w:rPr>
+        <w:t>不能看作一个常数，</w:t>
+      </w:r>
+      <w:r>
+        <w:rPr>
+          <w:rFonts w:hint="eastAsia"/>
+        </w:rPr>
+        <w:t>so</w:t>
+      </w:r>
+      <w:r>
+        <w:rPr>
+          <w:rFonts w:hint="eastAsia"/>
+        </w:rPr>
+        <w:t>：</w:t>
+      </w:r>
+    </w:p>
+    <w:p>
+      <w:pPr>
+        <w:rPr>
+          <w:rFonts w:hint="eastAsia"/>
+        </w:rPr>
+      </w:pPr>
+      <m:oMathPara>
+        <m:oMath>
+          <m:f>
+            <m:fPr>
+              <m:ctrlPr>
+                <w:rPr>
+                  <w:rFonts w:ascii="Cambria Math" w:hAnsi="Cambria Math"/>
+                </w:rPr>
+              </m:ctrlPr>
+            </m:fPr>
+            <m:num>
+              <m:r>
+                <m:rPr>
+                  <m:sty m:val="p"/>
+                </m:rPr>
+                <w:rPr>
+                  <w:rFonts w:ascii="Cambria Math" w:hAnsi="Cambria Math"/>
+                </w:rPr>
+                <m:t>∂</m:t>
+              </m:r>
+              <m:sSub>
+                <m:sSubPr>
+                  <m:ctrlPr>
+                    <w:rPr>
+                      <w:rFonts w:ascii="Cambria Math" w:hAnsi="Cambria Math"/>
+                    </w:rPr>
+                  </m:ctrlPr>
+                </m:sSubPr>
+                <m:e>
+                  <m:r>
+                    <w:rPr>
+                      <w:rFonts w:ascii="Cambria Math" w:hAnsi="Cambria Math"/>
+                    </w:rPr>
+                    <m:t>s</m:t>
+                  </m:r>
+                </m:e>
+                <m:sub>
+                  <m:r>
+                    <w:rPr>
+                      <w:rFonts w:ascii="Cambria Math" w:hAnsi="Cambria Math"/>
+                    </w:rPr>
+                    <m:t>3</m:t>
+                  </m:r>
+                </m:sub>
+              </m:sSub>
+            </m:num>
+            <m:den>
+              <m:r>
+                <m:rPr>
+                  <m:sty m:val="p"/>
+                </m:rPr>
+                <w:rPr>
+                  <w:rFonts w:ascii="Cambria Math" w:hAnsi="Cambria Math"/>
+                </w:rPr>
+                <m:t>∂</m:t>
+              </m:r>
+              <m:r>
+                <m:rPr>
+                  <m:sty m:val="p"/>
+                </m:rPr>
+                <w:rPr>
+                  <w:rFonts w:ascii="Cambria Math" w:hAnsi="Cambria Math"/>
+                </w:rPr>
+                <m:t>w</m:t>
+              </m:r>
+            </m:den>
+          </m:f>
+          <m:r>
+            <w:rPr>
+              <w:rFonts w:ascii="Cambria Math" w:hAnsi="Cambria Math"/>
+            </w:rPr>
+            <m:t>=</m:t>
+          </m:r>
+          <m:f>
+            <m:fPr>
+              <m:ctrlPr>
+                <w:rPr>
+                  <w:rFonts w:ascii="Cambria Math" w:hAnsi="Cambria Math"/>
+                </w:rPr>
+              </m:ctrlPr>
+            </m:fPr>
+            <m:num>
+              <m:r>
+                <m:rPr>
+                  <m:sty m:val="p"/>
+                </m:rPr>
+                <w:rPr>
+                  <w:rFonts w:ascii="Cambria Math" w:hAnsi="Cambria Math"/>
+                </w:rPr>
+                <m:t>∂</m:t>
+              </m:r>
+              <m:sSub>
+                <m:sSubPr>
+                  <m:ctrlPr>
+                    <w:rPr>
+                      <w:rFonts w:ascii="Cambria Math" w:hAnsi="Cambria Math"/>
+                    </w:rPr>
+                  </m:ctrlPr>
+                </m:sSubPr>
+                <m:e>
+                  <m:r>
+                    <w:rPr>
+                      <w:rFonts w:ascii="Cambria Math" w:hAnsi="Cambria Math"/>
+                    </w:rPr>
+                    <m:t>s</m:t>
+                  </m:r>
+                </m:e>
+                <m:sub>
+                  <m:r>
+                    <w:rPr>
+                      <w:rFonts w:ascii="Cambria Math" w:hAnsi="Cambria Math"/>
+                    </w:rPr>
+                    <m:t>3</m:t>
+                  </m:r>
+                </m:sub>
+              </m:sSub>
+            </m:num>
+            <m:den>
+              <m:r>
+                <m:rPr>
+                  <m:sty m:val="p"/>
+                </m:rPr>
+                <w:rPr>
+                  <w:rFonts w:ascii="Cambria Math" w:hAnsi="Cambria Math"/>
+                </w:rPr>
+                <m:t>∂</m:t>
+              </m:r>
+              <m:sSub>
+                <m:sSubPr>
+                  <m:ctrlPr>
+                    <w:rPr>
+                      <w:rFonts w:ascii="Cambria Math" w:hAnsi="Cambria Math"/>
+                    </w:rPr>
+                  </m:ctrlPr>
+                </m:sSubPr>
+                <m:e>
+                  <m:r>
+                    <w:rPr>
+                      <w:rFonts w:ascii="Cambria Math" w:hAnsi="Cambria Math"/>
+                    </w:rPr>
+                    <m:t>s</m:t>
+                  </m:r>
+                </m:e>
+                <m:sub>
+                  <m:r>
+                    <w:rPr>
+                      <w:rFonts w:ascii="Cambria Math" w:hAnsi="Cambria Math"/>
+                    </w:rPr>
+                    <m:t>2</m:t>
+                  </m:r>
+                </m:sub>
+              </m:sSub>
+            </m:den>
+          </m:f>
+          <m:f>
+            <m:fPr>
+              <m:ctrlPr>
+                <w:rPr>
+                  <w:rFonts w:ascii="Cambria Math" w:hAnsi="Cambria Math"/>
+                </w:rPr>
+              </m:ctrlPr>
+            </m:fPr>
+            <m:num>
+              <m:r>
+                <m:rPr>
+                  <m:sty m:val="p"/>
+                </m:rPr>
+                <w:rPr>
+                  <w:rFonts w:ascii="Cambria Math" w:hAnsi="Cambria Math"/>
+                </w:rPr>
+                <m:t>∂</m:t>
+              </m:r>
+              <m:sSub>
+                <m:sSubPr>
+                  <m:ctrlPr>
+                    <w:rPr>
+                      <w:rFonts w:ascii="Cambria Math" w:hAnsi="Cambria Math"/>
+                    </w:rPr>
+                  </m:ctrlPr>
+                </m:sSubPr>
+                <m:e>
+                  <m:r>
+                    <w:rPr>
+                      <w:rFonts w:ascii="Cambria Math" w:hAnsi="Cambria Math"/>
+                    </w:rPr>
+                    <m:t>s</m:t>
+                  </m:r>
+                </m:e>
+                <m:sub>
+                  <m:r>
+                    <w:rPr>
+                      <w:rFonts w:ascii="Cambria Math" w:hAnsi="Cambria Math"/>
+                    </w:rPr>
+                    <m:t>2</m:t>
+                  </m:r>
+                </m:sub>
+              </m:sSub>
+            </m:num>
+            <m:den>
+              <m:r>
+                <m:rPr>
+                  <m:sty m:val="p"/>
+                </m:rPr>
+                <w:rPr>
+                  <w:rFonts w:ascii="Cambria Math" w:hAnsi="Cambria Math"/>
+                </w:rPr>
+                <m:t>∂</m:t>
+              </m:r>
+              <m:r>
+                <m:rPr>
+                  <m:sty m:val="p"/>
+                </m:rPr>
+                <w:rPr>
+                  <w:rFonts w:ascii="Cambria Math" w:hAnsi="Cambria Math"/>
+                </w:rPr>
+                <m:t>w</m:t>
+              </m:r>
+            </m:den>
+          </m:f>
+          <m:r>
+            <w:rPr>
+              <w:rFonts w:ascii="Cambria Math" w:hAnsi="Cambria Math"/>
+            </w:rPr>
+            <m:t>=</m:t>
+          </m:r>
+          <m:sSup>
+            <m:sSupPr>
+              <m:ctrlPr>
+                <w:rPr>
+                  <w:rFonts w:ascii="Cambria Math" w:hAnsi="Cambria Math"/>
+                  <w:i/>
+                </w:rPr>
+              </m:ctrlPr>
+            </m:sSupPr>
+            <m:e>
+              <m:r>
+                <w:rPr>
+                  <w:rFonts w:ascii="Cambria Math" w:hAnsi="Cambria Math"/>
+                </w:rPr>
+                <m:t>f</m:t>
+              </m:r>
+            </m:e>
+            <m:sup>
+              <m:r>
+                <w:rPr>
+                  <w:rFonts w:ascii="Cambria Math" w:hAnsi="Cambria Math"/>
+                </w:rPr>
+                <m:t>'</m:t>
+              </m:r>
+            </m:sup>
+          </m:sSup>
+          <m:r>
+            <w:rPr>
+              <w:rFonts w:ascii="Cambria Math" w:hAnsi="Cambria Math"/>
+            </w:rPr>
+            <m:t>*</m:t>
+          </m:r>
+          <m:f>
+            <m:fPr>
+              <m:ctrlPr>
+                <w:rPr>
+                  <w:rFonts w:ascii="Cambria Math" w:hAnsi="Cambria Math"/>
+                </w:rPr>
+              </m:ctrlPr>
+            </m:fPr>
+            <m:num>
+              <m:r>
+                <m:rPr>
+                  <m:sty m:val="p"/>
+                </m:rPr>
+                <w:rPr>
+                  <w:rFonts w:ascii="Cambria Math" w:hAnsi="Cambria Math"/>
+                </w:rPr>
+                <m:t>∂</m:t>
+              </m:r>
+              <m:sSub>
+                <m:sSubPr>
+                  <m:ctrlPr>
+                    <w:rPr>
+                      <w:rFonts w:ascii="Cambria Math" w:hAnsi="Cambria Math"/>
+                    </w:rPr>
+                  </m:ctrlPr>
+                </m:sSubPr>
+                <m:e>
+                  <m:r>
+                    <w:rPr>
+                      <w:rFonts w:ascii="Cambria Math" w:hAnsi="Cambria Math"/>
+                    </w:rPr>
+                    <m:t>s</m:t>
+                  </m:r>
+                </m:e>
+                <m:sub>
+                  <m:r>
+                    <w:rPr>
+                      <w:rFonts w:ascii="Cambria Math" w:hAnsi="Cambria Math"/>
+                    </w:rPr>
+                    <m:t>2</m:t>
+                  </m:r>
+                </m:sub>
+              </m:sSub>
+            </m:num>
+            <m:den>
+              <m:r>
+                <m:rPr>
+                  <m:sty m:val="p"/>
+                </m:rPr>
+                <w:rPr>
+                  <w:rFonts w:ascii="Cambria Math" w:hAnsi="Cambria Math"/>
+                </w:rPr>
+                <m:t>∂</m:t>
+              </m:r>
+              <m:r>
+                <m:rPr>
+                  <m:sty m:val="p"/>
+                </m:rPr>
+                <w:rPr>
+                  <w:rFonts w:ascii="Cambria Math" w:hAnsi="Cambria Math"/>
+                </w:rPr>
+                <m:t>w</m:t>
+              </m:r>
+            </m:den>
+          </m:f>
+        </m:oMath>
+      </m:oMathPara>
+    </w:p>
+    <w:p>
+      <w:pPr>
+        <w:rPr>
+          <w:rFonts w:hint="eastAsia"/>
+        </w:rPr>
+      </w:pPr>
+      <w:r>
+        <w:rPr>
+          <w:rFonts w:hint="eastAsia"/>
+        </w:rPr>
+        <w:t>以此类推：</w:t>
+      </w:r>
+    </w:p>
+    <w:p>
+      <w:pPr>
+        <w:rPr>
+          <w:rFonts w:hint="eastAsia"/>
+        </w:rPr>
+      </w:pPr>
+      <m:oMathPara>
+        <m:oMath>
+          <m:f>
+            <m:fPr>
+              <m:ctrlPr>
+                <w:rPr>
+                  <w:rFonts w:ascii="Cambria Math" w:hAnsi="Cambria Math"/>
+                </w:rPr>
+              </m:ctrlPr>
+            </m:fPr>
+            <m:num>
+              <m:r>
+                <m:rPr>
+                  <m:sty m:val="p"/>
+                </m:rPr>
+                <w:rPr>
+                  <w:rFonts w:ascii="Cambria Math" w:hAnsi="Cambria Math"/>
+                </w:rPr>
+                <m:t>∂</m:t>
+              </m:r>
+              <m:sSub>
+                <m:sSubPr>
+                  <m:ctrlPr>
+                    <w:rPr>
+                      <w:rFonts w:ascii="Cambria Math" w:hAnsi="Cambria Math"/>
+                    </w:rPr>
+                  </m:ctrlPr>
+                </m:sSubPr>
+                <m:e>
+                  <m:r>
+                    <w:rPr>
+                      <w:rFonts w:ascii="Cambria Math" w:hAnsi="Cambria Math"/>
+                    </w:rPr>
+                    <m:t>s</m:t>
+                  </m:r>
+                </m:e>
+                <m:sub>
+                  <m:r>
+                    <w:rPr>
+                      <w:rFonts w:ascii="Cambria Math" w:hAnsi="Cambria Math"/>
+                    </w:rPr>
+                    <m:t>3</m:t>
+                  </m:r>
+                </m:sub>
+              </m:sSub>
+            </m:num>
+            <m:den>
+              <m:r>
+                <m:rPr>
+                  <m:sty m:val="p"/>
+                </m:rPr>
+                <w:rPr>
+                  <w:rFonts w:ascii="Cambria Math" w:hAnsi="Cambria Math"/>
+                </w:rPr>
+                <m:t>∂</m:t>
+              </m:r>
+              <m:r>
+                <m:rPr>
+                  <m:sty m:val="p"/>
+                </m:rPr>
+                <w:rPr>
+                  <w:rFonts w:ascii="Cambria Math" w:hAnsi="Cambria Math"/>
+                </w:rPr>
+                <m:t>w</m:t>
+              </m:r>
+            </m:den>
+          </m:f>
+          <m:r>
+            <w:rPr>
+              <w:rFonts w:ascii="Cambria Math" w:hAnsi="Cambria Math"/>
+            </w:rPr>
+            <m:t>=</m:t>
+          </m:r>
+          <m:f>
+            <m:fPr>
+              <m:ctrlPr>
+                <w:rPr>
+                  <w:rFonts w:ascii="Cambria Math" w:hAnsi="Cambria Math"/>
+                </w:rPr>
+              </m:ctrlPr>
+            </m:fPr>
+            <m:num>
+              <m:r>
+                <m:rPr>
+                  <m:sty m:val="p"/>
+                </m:rPr>
+                <w:rPr>
+                  <w:rFonts w:ascii="Cambria Math" w:hAnsi="Cambria Math"/>
+                </w:rPr>
+                <m:t>∂</m:t>
+              </m:r>
+              <m:sSub>
+                <m:sSubPr>
+                  <m:ctrlPr>
+                    <w:rPr>
+                      <w:rFonts w:ascii="Cambria Math" w:hAnsi="Cambria Math"/>
+                    </w:rPr>
+                  </m:ctrlPr>
+                </m:sSubPr>
+                <m:e>
+                  <m:r>
+                    <w:rPr>
+                      <w:rFonts w:ascii="Cambria Math" w:hAnsi="Cambria Math"/>
+                    </w:rPr>
+                    <m:t>s</m:t>
+                  </m:r>
+                </m:e>
+                <m:sub>
+                  <m:r>
+                    <w:rPr>
+                      <w:rFonts w:ascii="Cambria Math" w:hAnsi="Cambria Math"/>
+                    </w:rPr>
+                    <m:t>3</m:t>
+                  </m:r>
+                </m:sub>
+              </m:sSub>
+            </m:num>
+            <m:den>
+              <m:r>
+                <m:rPr>
+                  <m:sty m:val="p"/>
+                </m:rPr>
+                <w:rPr>
+                  <w:rFonts w:ascii="Cambria Math" w:hAnsi="Cambria Math"/>
+                </w:rPr>
+                <m:t>∂</m:t>
+              </m:r>
+              <m:sSub>
+                <m:sSubPr>
+                  <m:ctrlPr>
+                    <w:rPr>
+                      <w:rFonts w:ascii="Cambria Math" w:hAnsi="Cambria Math"/>
+                    </w:rPr>
+                  </m:ctrlPr>
+                </m:sSubPr>
+                <m:e>
+                  <m:r>
+                    <w:rPr>
+                      <w:rFonts w:ascii="Cambria Math" w:hAnsi="Cambria Math"/>
+                    </w:rPr>
+                    <m:t>s</m:t>
+                  </m:r>
+                </m:e>
+                <m:sub>
+                  <m:r>
+                    <w:rPr>
+                      <w:rFonts w:ascii="Cambria Math" w:hAnsi="Cambria Math"/>
+                    </w:rPr>
+                    <m:t>2</m:t>
+                  </m:r>
+                </m:sub>
+              </m:sSub>
+            </m:den>
+          </m:f>
+          <m:f>
+            <m:fPr>
+              <m:ctrlPr>
+                <w:rPr>
+                  <w:rFonts w:ascii="Cambria Math" w:hAnsi="Cambria Math"/>
+                </w:rPr>
+              </m:ctrlPr>
+            </m:fPr>
+            <m:num>
+              <m:r>
+                <m:rPr>
+                  <m:sty m:val="p"/>
+                </m:rPr>
+                <w:rPr>
+                  <w:rFonts w:ascii="Cambria Math" w:hAnsi="Cambria Math"/>
+                </w:rPr>
+                <m:t>∂</m:t>
+              </m:r>
+              <m:sSub>
+                <m:sSubPr>
+                  <m:ctrlPr>
+                    <w:rPr>
+                      <w:rFonts w:ascii="Cambria Math" w:hAnsi="Cambria Math"/>
+                    </w:rPr>
+                  </m:ctrlPr>
+                </m:sSubPr>
+                <m:e>
+                  <m:r>
+                    <w:rPr>
+                      <w:rFonts w:ascii="Cambria Math" w:hAnsi="Cambria Math"/>
+                    </w:rPr>
+                    <m:t>s</m:t>
+                  </m:r>
+                </m:e>
+                <m:sub>
+                  <m:r>
+                    <w:rPr>
+                      <w:rFonts w:ascii="Cambria Math" w:hAnsi="Cambria Math"/>
+                    </w:rPr>
+                    <m:t>2</m:t>
+                  </m:r>
+                </m:sub>
+              </m:sSub>
+            </m:num>
+            <m:den>
+              <m:r>
+                <m:rPr>
+                  <m:sty m:val="p"/>
+                </m:rPr>
+                <w:rPr>
+                  <w:rFonts w:ascii="Cambria Math" w:hAnsi="Cambria Math"/>
+                </w:rPr>
+                <m:t>∂</m:t>
+              </m:r>
+              <m:sSub>
+                <m:sSubPr>
+                  <m:ctrlPr>
+                    <w:rPr>
+                      <w:rFonts w:ascii="Cambria Math" w:hAnsi="Cambria Math"/>
+                    </w:rPr>
+                  </m:ctrlPr>
+                </m:sSubPr>
+                <m:e>
+                  <m:r>
+                    <w:rPr>
+                      <w:rFonts w:ascii="Cambria Math" w:hAnsi="Cambria Math"/>
+                    </w:rPr>
+                    <m:t>s</m:t>
+                  </m:r>
+                </m:e>
+                <m:sub>
+                  <m:r>
+                    <w:rPr>
+                      <w:rFonts w:ascii="Cambria Math" w:hAnsi="Cambria Math"/>
+                    </w:rPr>
+                    <m:t>1</m:t>
+                  </m:r>
+                </m:sub>
+              </m:sSub>
+            </m:den>
+          </m:f>
+          <m:f>
+            <m:fPr>
+              <m:ctrlPr>
+                <w:rPr>
+                  <w:rFonts w:ascii="Cambria Math" w:hAnsi="Cambria Math"/>
+                </w:rPr>
+              </m:ctrlPr>
+            </m:fPr>
+            <m:num>
+              <m:r>
+                <m:rPr>
+                  <m:sty m:val="p"/>
+                </m:rPr>
+                <w:rPr>
+                  <w:rFonts w:ascii="Cambria Math" w:hAnsi="Cambria Math"/>
+                </w:rPr>
+                <m:t>∂</m:t>
+              </m:r>
+              <m:sSub>
+                <m:sSubPr>
+                  <m:ctrlPr>
+                    <w:rPr>
+                      <w:rFonts w:ascii="Cambria Math" w:hAnsi="Cambria Math"/>
+                    </w:rPr>
+                  </m:ctrlPr>
+                </m:sSubPr>
+                <m:e>
+                  <m:r>
+                    <w:rPr>
+                      <w:rFonts w:ascii="Cambria Math" w:hAnsi="Cambria Math"/>
+                    </w:rPr>
+                    <m:t>s</m:t>
+                  </m:r>
+                </m:e>
+                <m:sub>
+                  <m:r>
+                    <w:rPr>
+                      <w:rFonts w:ascii="Cambria Math" w:hAnsi="Cambria Math"/>
+                    </w:rPr>
+                    <m:t>1</m:t>
+                  </m:r>
+                </m:sub>
+              </m:sSub>
+            </m:num>
+            <m:den>
+              <m:r>
+                <m:rPr>
+                  <m:sty m:val="p"/>
+                </m:rPr>
+                <w:rPr>
+                  <w:rFonts w:ascii="Cambria Math" w:hAnsi="Cambria Math"/>
+                </w:rPr>
+                <m:t>∂</m:t>
+              </m:r>
+              <m:sSub>
+                <m:sSubPr>
+                  <m:ctrlPr>
+                    <w:rPr>
+                      <w:rFonts w:ascii="Cambria Math" w:hAnsi="Cambria Math"/>
+                    </w:rPr>
+                  </m:ctrlPr>
+                </m:sSubPr>
+                <m:e>
+                  <m:r>
+                    <w:rPr>
+                      <w:rFonts w:ascii="Cambria Math" w:hAnsi="Cambria Math"/>
+                    </w:rPr>
+                    <m:t>s</m:t>
+                  </m:r>
+                </m:e>
+                <m:sub>
+                  <m:r>
+                    <w:rPr>
+                      <w:rFonts w:ascii="Cambria Math" w:hAnsi="Cambria Math"/>
+                    </w:rPr>
+                    <m:t>0</m:t>
+                  </m:r>
+                </m:sub>
+              </m:sSub>
+            </m:den>
+          </m:f>
+          <m:f>
+            <m:fPr>
+              <m:ctrlPr>
+                <w:rPr>
+                  <w:rFonts w:ascii="Cambria Math" w:hAnsi="Cambria Math"/>
+                </w:rPr>
+              </m:ctrlPr>
+            </m:fPr>
+            <m:num>
+              <m:r>
+                <m:rPr>
+                  <m:sty m:val="p"/>
+                </m:rPr>
+                <w:rPr>
+                  <w:rFonts w:ascii="Cambria Math" w:hAnsi="Cambria Math"/>
+                </w:rPr>
+                <m:t>∂</m:t>
+              </m:r>
+              <m:sSub>
+                <m:sSubPr>
+                  <m:ctrlPr>
+                    <w:rPr>
+                      <w:rFonts w:ascii="Cambria Math" w:hAnsi="Cambria Math"/>
+                    </w:rPr>
+                  </m:ctrlPr>
+                </m:sSubPr>
+                <m:e>
+                  <m:r>
+                    <w:rPr>
+                      <w:rFonts w:ascii="Cambria Math" w:hAnsi="Cambria Math"/>
+                    </w:rPr>
+                    <m:t>s</m:t>
+                  </m:r>
+                </m:e>
+                <m:sub>
+                  <m:r>
+                    <w:rPr>
+                      <w:rFonts w:ascii="Cambria Math" w:hAnsi="Cambria Math"/>
+                    </w:rPr>
+                    <m:t>0</m:t>
+                  </m:r>
+                </m:sub>
+              </m:sSub>
+            </m:num>
+            <m:den>
+              <m:r>
+                <m:rPr>
+                  <m:sty m:val="p"/>
+                </m:rPr>
+                <w:rPr>
+                  <w:rFonts w:ascii="Cambria Math" w:hAnsi="Cambria Math"/>
+                </w:rPr>
+                <m:t>∂</m:t>
+              </m:r>
+              <m:r>
+                <m:rPr>
+                  <m:sty m:val="p"/>
+                </m:rPr>
+                <w:rPr>
+                  <w:rFonts w:ascii="Cambria Math" w:hAnsi="Cambria Math"/>
+                </w:rPr>
+                <m:t>w</m:t>
+              </m:r>
+            </m:den>
+          </m:f>
+        </m:oMath>
+      </m:oMathPara>
+    </w:p>
+    <w:p>
+      <w:pPr>
+        <w:rPr>
+          <w:rFonts w:hint="eastAsia"/>
+        </w:rPr>
+      </w:pPr>
+      <w:r>
+        <w:rPr>
+          <w:rFonts w:hint="eastAsia"/>
+        </w:rPr>
+        <w:t>其中，</w:t>
+      </w:r>
+    </w:p>
+    <w:p>
+      <w:pPr>
+        <w:rPr>
+          <w:rFonts w:hint="eastAsia"/>
+        </w:rPr>
+      </w:pPr>
+      <m:oMathPara>
+        <m:oMath>
+          <m:f>
+            <m:fPr>
+              <m:ctrlPr>
+                <w:rPr>
+                  <w:rFonts w:ascii="Cambria Math" w:hAnsi="Cambria Math"/>
+                </w:rPr>
+              </m:ctrlPr>
+            </m:fPr>
+            <m:num>
+              <m:r>
+                <m:rPr>
+                  <m:sty m:val="p"/>
+                </m:rPr>
+                <w:rPr>
+                  <w:rFonts w:ascii="Cambria Math" w:hAnsi="Cambria Math"/>
+                </w:rPr>
+                <m:t>∂</m:t>
+              </m:r>
+              <m:sSub>
+                <m:sSubPr>
+                  <m:ctrlPr>
+                    <w:rPr>
+                      <w:rFonts w:ascii="Cambria Math" w:hAnsi="Cambria Math"/>
+                    </w:rPr>
+                  </m:ctrlPr>
+                </m:sSubPr>
+                <m:e>
+                  <m:r>
+                    <w:rPr>
+                      <w:rFonts w:ascii="Cambria Math" w:hAnsi="Cambria Math"/>
+                    </w:rPr>
+                    <m:t>s</m:t>
+                  </m:r>
+                </m:e>
+                <m:sub>
+                  <m:r>
+                    <w:rPr>
+                      <w:rFonts w:ascii="Cambria Math" w:hAnsi="Cambria Math"/>
+                    </w:rPr>
+                    <m:t>k+1</m:t>
+                  </m:r>
+                </m:sub>
+              </m:sSub>
+            </m:num>
+            <m:den>
+              <m:r>
+                <m:rPr>
+                  <m:sty m:val="p"/>
+                </m:rPr>
+                <w:rPr>
+                  <w:rFonts w:ascii="Cambria Math" w:hAnsi="Cambria Math"/>
+                </w:rPr>
+                <m:t>∂</m:t>
+              </m:r>
+              <m:sSub>
+                <m:sSubPr>
+                  <m:ctrlPr>
+                    <w:rPr>
+                      <w:rFonts w:ascii="Cambria Math" w:hAnsi="Cambria Math"/>
+                    </w:rPr>
+                  </m:ctrlPr>
+                </m:sSubPr>
+                <m:e>
+                  <m:r>
+                    <w:rPr>
+                      <w:rFonts w:ascii="Cambria Math" w:hAnsi="Cambria Math"/>
+                    </w:rPr>
+                    <m:t>s</m:t>
+                  </m:r>
+                </m:e>
+                <m:sub>
+                  <m:r>
+                    <w:rPr>
+                      <w:rFonts w:ascii="Cambria Math" w:hAnsi="Cambria Math"/>
+                    </w:rPr>
+                    <m:t>k</m:t>
+                  </m:r>
+                </m:sub>
+              </m:sSub>
+            </m:den>
+          </m:f>
+          <m:r>
+            <w:rPr>
+              <w:rFonts w:ascii="Cambria Math" w:hAnsi="Cambria Math"/>
+            </w:rPr>
+            <m:t>=</m:t>
+          </m:r>
+          <m:sSup>
+            <m:sSupPr>
+              <m:ctrlPr>
+                <w:rPr>
+                  <w:rFonts w:ascii="Cambria Math" w:hAnsi="Cambria Math"/>
+                  <w:i/>
+                </w:rPr>
+              </m:ctrlPr>
+            </m:sSupPr>
+            <m:e>
+              <m:r>
+                <w:rPr>
+                  <w:rFonts w:ascii="Cambria Math" w:hAnsi="Cambria Math"/>
+                </w:rPr>
+                <m:t>f</m:t>
+              </m:r>
+            </m:e>
+            <m:sup>
+              <m:r>
+                <w:rPr>
+                  <w:rFonts w:ascii="Cambria Math" w:hAnsi="Cambria Math"/>
+                </w:rPr>
+                <m:t>'</m:t>
+              </m:r>
+            </m:sup>
+          </m:sSup>
+        </m:oMath>
+      </m:oMathPara>
+    </w:p>
+    <w:p>
+      <w:pPr>
+        <w:rPr>
+          <w:rFonts w:hint="eastAsia"/>
+        </w:rPr>
+      </w:pPr>
+    </w:p>
+    <w:p>
+      <w:pPr>
+        <w:rPr>
+          <w:rFonts w:hint="eastAsia"/>
+        </w:rPr>
+      </w:pPr>
+      <w:r>
+        <w:rPr>
+          <w:rFonts w:hint="eastAsia"/>
+        </w:rPr>
+        <w:t>同理，我们可以根据</w:t>
+      </w:r>
+      <w:r>
+        <w:rPr>
+          <w:rFonts w:hint="eastAsia"/>
+        </w:rPr>
+        <w:t>E2,E1</w:t>
+      </w:r>
+      <w:r>
+        <w:rPr>
+          <w:rFonts w:hint="eastAsia"/>
+        </w:rPr>
+        <w:t>求得</w:t>
+      </w:r>
+      <w:r>
+        <w:rPr>
+          <w:rFonts w:hint="eastAsia"/>
+        </w:rPr>
+        <w:t xml:space="preserve"> w</w:t>
+      </w:r>
+      <w:r>
+        <w:rPr>
+          <w:rFonts w:hint="eastAsia"/>
+        </w:rPr>
+        <w:t>的梯度。</w:t>
+      </w:r>
+    </w:p>
+    <w:p>
+      <w:pPr>
+        <w:rPr>
+          <w:rFonts w:hint="eastAsia"/>
+          <w:b/>
+        </w:rPr>
+      </w:pPr>
+      <w:r>
+        <w:rPr>
+          <w:rFonts w:hint="eastAsia"/>
+        </w:rPr>
+        <w:t>最终，</w:t>
+      </w:r>
+      <w:r>
+        <w:rPr>
+          <w:rFonts w:hint="eastAsia"/>
+          <w:b/>
+        </w:rPr>
+        <w:t>参数</w:t>
+      </w:r>
+      <w:r>
+        <w:rPr>
+          <w:rFonts w:hint="eastAsia"/>
+          <w:b/>
+        </w:rPr>
+        <w:t>W</w:t>
+      </w:r>
+      <w:r>
+        <w:rPr>
+          <w:rFonts w:hint="eastAsia"/>
+          <w:b/>
+        </w:rPr>
+        <w:t>最终的梯度是各个时刻的梯度之和</w:t>
+      </w:r>
+      <w:r>
+        <w:rPr>
+          <w:rFonts w:hint="eastAsia"/>
+          <w:b/>
+        </w:rPr>
+        <w:t>。</w:t>
+      </w:r>
+    </w:p>
+    <w:p>
+      <w:pPr>
+        <w:rPr>
+          <w:rFonts w:hint="eastAsia"/>
+        </w:rPr>
+      </w:pPr>
+    </w:p>
     <w:p/>
     <w:p>
       <w:pPr>
@@ -12073,7 +14276,14 @@
         <w:rPr>
           <w:rFonts w:hint="eastAsia"/>
         </w:rPr>
-        <w:t>灰色还是蓝色？如果只是看“天空是”</w:t>
+        <w:t>灰色还是蓝色？如果只</w:t>
+      </w:r>
+      <w:r>
+        <w:rPr>
+          <w:rFonts w:hint="eastAsia"/>
+        </w:rPr>
+        <w:lastRenderedPageBreak/>
+        <w:t>是看“天空是”</w:t>
       </w:r>
       <w:r>
         <w:rPr>
@@ -12152,7 +14362,7 @@
                     </pic:cNvPicPr>
                   </pic:nvPicPr>
                   <pic:blipFill>
-                    <a:blip r:embed="rId196">
+                    <a:blip r:embed="rId192">
                       <a:extLst>
                         <a:ext uri="{28A0092B-C50C-407E-A947-70E740481C1C}">
                           <a14:useLocalDpi xmlns:a14="http://schemas.microsoft.com/office/drawing/2010/main" val="0"/>
@@ -12213,7 +14423,36 @@
         <w:rPr>
           <w:rFonts w:hint="eastAsia"/>
         </w:rPr>
-        <w:t>而黄色的矩阵代表神经网络层。</w:t>
+        <w:t>而</w:t>
+      </w:r>
+      <w:r>
+        <w:rPr>
+          <w:rFonts w:hint="eastAsia"/>
+          <w:color w:val="C00000"/>
+        </w:rPr>
+        <w:t>黄色的矩阵代表神经网络层</w:t>
+      </w:r>
+      <w:r>
+        <w:rPr>
+          <w:rFonts w:hint="eastAsia"/>
+          <w:color w:val="C00000"/>
+        </w:rPr>
+        <w:t>,</w:t>
+      </w:r>
+      <w:r>
+        <w:rPr>
+          <w:rFonts w:hint="eastAsia"/>
+          <w:color w:val="C00000"/>
+        </w:rPr>
+        <w:t>参数是需要训练的</w:t>
+      </w:r>
+      <w:bookmarkStart w:id="1" w:name="_GoBack"/>
+      <w:bookmarkEnd w:id="1"/>
+      <w:r>
+        <w:rPr>
+          <w:rFonts w:hint="eastAsia"/>
+        </w:rPr>
+        <w:t>。</w:t>
       </w:r>
       <w:r>
         <w:rPr>
@@ -12242,7 +14481,7 @@
                     </pic:cNvPicPr>
                   </pic:nvPicPr>
                   <pic:blipFill>
-                    <a:blip r:embed="rId197">
+                    <a:blip r:embed="rId193">
                       <a:extLst>
                         <a:ext uri="{28A0092B-C50C-407E-A947-70E740481C1C}">
                           <a14:useLocalDpi xmlns:a14="http://schemas.microsoft.com/office/drawing/2010/main" val="0"/>
@@ -12279,7 +14518,6 @@
         <w:rPr>
           <w:rFonts w:hint="eastAsia"/>
         </w:rPr>
-        <w:lastRenderedPageBreak/>
         <w:t>Ct</w:t>
       </w:r>
       <w:r>
@@ -12672,6 +14910,7 @@
         <w:rPr>
           <w:rFonts w:hint="eastAsia"/>
         </w:rPr>
+        <w:lastRenderedPageBreak/>
         <w:tab/>
       </w:r>
       <w:r>
@@ -16295,6 +18534,95 @@
       <w:rPr>
         <w:rFonts w:ascii="Wingdings" w:hAnsi="Wingdings" w:hint="default"/>
       </w:rPr>
+    </w:lvl>
+  </w:abstractNum>
+  <w:abstractNum w:abstractNumId="34">
+    <w:nsid w:val="773B747B"/>
+    <w:multiLevelType w:val="hybridMultilevel"/>
+    <w:tmpl w:val="5E30C4A8"/>
+    <w:lvl w:ilvl="0" w:tplc="75DAC8C2">
+      <w:start w:val="1"/>
+      <w:numFmt w:val="decimal"/>
+      <w:lvlText w:val="%1）"/>
+      <w:lvlJc w:val="left"/>
+      <w:pPr>
+        <w:ind w:left="360" w:hanging="360"/>
+      </w:pPr>
+      <w:rPr>
+        <w:rFonts w:hint="default"/>
+      </w:rPr>
+    </w:lvl>
+    <w:lvl w:ilvl="1" w:tplc="04090019" w:tentative="1">
+      <w:start w:val="1"/>
+      <w:numFmt w:val="lowerLetter"/>
+      <w:lvlText w:val="%2)"/>
+      <w:lvlJc w:val="left"/>
+      <w:pPr>
+        <w:ind w:left="840" w:hanging="420"/>
+      </w:pPr>
+    </w:lvl>
+    <w:lvl w:ilvl="2" w:tplc="0409001B" w:tentative="1">
+      <w:start w:val="1"/>
+      <w:numFmt w:val="lowerRoman"/>
+      <w:lvlText w:val="%3."/>
+      <w:lvlJc w:val="right"/>
+      <w:pPr>
+        <w:ind w:left="1260" w:hanging="420"/>
+      </w:pPr>
+    </w:lvl>
+    <w:lvl w:ilvl="3" w:tplc="0409000F" w:tentative="1">
+      <w:start w:val="1"/>
+      <w:numFmt w:val="decimal"/>
+      <w:lvlText w:val="%4."/>
+      <w:lvlJc w:val="left"/>
+      <w:pPr>
+        <w:ind w:left="1680" w:hanging="420"/>
+      </w:pPr>
+    </w:lvl>
+    <w:lvl w:ilvl="4" w:tplc="04090019" w:tentative="1">
+      <w:start w:val="1"/>
+      <w:numFmt w:val="lowerLetter"/>
+      <w:lvlText w:val="%5)"/>
+      <w:lvlJc w:val="left"/>
+      <w:pPr>
+        <w:ind w:left="2100" w:hanging="420"/>
+      </w:pPr>
+    </w:lvl>
+    <w:lvl w:ilvl="5" w:tplc="0409001B" w:tentative="1">
+      <w:start w:val="1"/>
+      <w:numFmt w:val="lowerRoman"/>
+      <w:lvlText w:val="%6."/>
+      <w:lvlJc w:val="right"/>
+      <w:pPr>
+        <w:ind w:left="2520" w:hanging="420"/>
+      </w:pPr>
+    </w:lvl>
+    <w:lvl w:ilvl="6" w:tplc="0409000F" w:tentative="1">
+      <w:start w:val="1"/>
+      <w:numFmt w:val="decimal"/>
+      <w:lvlText w:val="%7."/>
+      <w:lvlJc w:val="left"/>
+      <w:pPr>
+        <w:ind w:left="2940" w:hanging="420"/>
+      </w:pPr>
+    </w:lvl>
+    <w:lvl w:ilvl="7" w:tplc="04090019" w:tentative="1">
+      <w:start w:val="1"/>
+      <w:numFmt w:val="lowerLetter"/>
+      <w:lvlText w:val="%8)"/>
+      <w:lvlJc w:val="left"/>
+      <w:pPr>
+        <w:ind w:left="3360" w:hanging="420"/>
+      </w:pPr>
+    </w:lvl>
+    <w:lvl w:ilvl="8" w:tplc="0409001B" w:tentative="1">
+      <w:start w:val="1"/>
+      <w:numFmt w:val="lowerRoman"/>
+      <w:lvlText w:val="%9."/>
+      <w:lvlJc w:val="right"/>
+      <w:pPr>
+        <w:ind w:left="3780" w:hanging="420"/>
+      </w:pPr>
     </w:lvl>
   </w:abstractNum>
   <w:num w:numId="1">
@@ -16398,6 +18726,9 @@
   </w:num>
   <w:num w:numId="34">
     <w:abstractNumId w:val="5"/>
+  </w:num>
+  <w:num w:numId="35">
+    <w:abstractNumId w:val="34"/>
   </w:num>
 </w:numbering>
 </file>
@@ -16889,6 +19220,16 @@
       <w:noProof/>
       <w:sz w:val="28"/>
       <w:szCs w:val="28"/>
+    </w:rPr>
+  </w:style>
+  <w:style w:type="character" w:styleId="aa">
+    <w:name w:val="Placeholder Text"/>
+    <w:basedOn w:val="a0"/>
+    <w:uiPriority w:val="99"/>
+    <w:semiHidden/>
+    <w:rsid w:val="003B4072"/>
+    <w:rPr>
+      <w:color w:val="808080"/>
     </w:rPr>
   </w:style>
 </w:styles>
@@ -17383,6 +19724,16 @@
       <w:szCs w:val="28"/>
     </w:rPr>
   </w:style>
+  <w:style w:type="character" w:styleId="aa">
+    <w:name w:val="Placeholder Text"/>
+    <w:basedOn w:val="a0"/>
+    <w:uiPriority w:val="99"/>
+    <w:semiHidden/>
+    <w:rsid w:val="003B4072"/>
+    <w:rPr>
+      <w:color w:val="808080"/>
+    </w:rPr>
+  </w:style>
 </w:styles>
 </file>
 

--- a/doc/数据挖掘之神经网络.docx
+++ b/doc/数据挖掘之神经网络.docx
@@ -212,7 +212,7 @@
           <v:shape id="_x0000_i1025" type="#_x0000_t75" style="width:89.3pt;height:19.6pt" o:ole="">
             <v:imagedata r:id="rId9" o:title=""/>
           </v:shape>
-          <o:OLEObject Type="Embed" ProgID="Equation.DSMT4" ShapeID="_x0000_i1025" DrawAspect="Content" ObjectID="_1575275249" r:id="rId10"/>
+          <o:OLEObject Type="Embed" ProgID="Equation.DSMT4" ShapeID="_x0000_i1025" DrawAspect="Content" ObjectID="_1586428492" r:id="rId10"/>
         </w:object>
       </w:r>
     </w:p>
@@ -1033,7 +1033,7 @@
           <v:shape id="_x0000_i1026" type="#_x0000_t75" style="width:91pt;height:17.3pt" o:ole="">
             <v:imagedata r:id="rId13" o:title=""/>
           </v:shape>
-          <o:OLEObject Type="Embed" ProgID="Equation.DSMT4" ShapeID="_x0000_i1026" DrawAspect="Content" ObjectID="_1575275250" r:id="rId14"/>
+          <o:OLEObject Type="Embed" ProgID="Equation.DSMT4" ShapeID="_x0000_i1026" DrawAspect="Content" ObjectID="_1586428493" r:id="rId14"/>
         </w:object>
       </w:r>
       <w:r>
@@ -1079,7 +1079,7 @@
           <v:shape id="_x0000_i1027" type="#_x0000_t75" style="width:95.05pt;height:16.15pt" o:ole="">
             <v:imagedata r:id="rId15" o:title=""/>
           </v:shape>
-          <o:OLEObject Type="Embed" ProgID="Equation.DSMT4" ShapeID="_x0000_i1027" DrawAspect="Content" ObjectID="_1575275251" r:id="rId16"/>
+          <o:OLEObject Type="Embed" ProgID="Equation.DSMT4" ShapeID="_x0000_i1027" DrawAspect="Content" ObjectID="_1586428494" r:id="rId16"/>
         </w:object>
       </w:r>
     </w:p>
@@ -1124,7 +1124,7 @@
           <v:shape id="_x0000_i1028" type="#_x0000_t75" style="width:81.8pt;height:32.25pt" o:ole="">
             <v:imagedata r:id="rId17" o:title=""/>
           </v:shape>
-          <o:OLEObject Type="Embed" ProgID="Equation.DSMT4" ShapeID="_x0000_i1028" DrawAspect="Content" ObjectID="_1575275252" r:id="rId18"/>
+          <o:OLEObject Type="Embed" ProgID="Equation.DSMT4" ShapeID="_x0000_i1028" DrawAspect="Content" ObjectID="_1586428495" r:id="rId18"/>
         </w:object>
       </w:r>
     </w:p>
@@ -1179,7 +1179,7 @@
           <v:shape id="_x0000_i1029" type="#_x0000_t75" style="width:97.35pt;height:34pt" o:ole="">
             <v:imagedata r:id="rId19" o:title=""/>
           </v:shape>
-          <o:OLEObject Type="Embed" ProgID="Equation.DSMT4" ShapeID="_x0000_i1029" DrawAspect="Content" ObjectID="_1575275253" r:id="rId20"/>
+          <o:OLEObject Type="Embed" ProgID="Equation.DSMT4" ShapeID="_x0000_i1029" DrawAspect="Content" ObjectID="_1586428496" r:id="rId20"/>
         </w:object>
       </w:r>
       <w:r>
@@ -1233,7 +1233,7 @@
           <v:shape id="_x0000_i1030" type="#_x0000_t75" style="width:112.9pt;height:34pt" o:ole="">
             <v:imagedata r:id="rId21" o:title=""/>
           </v:shape>
-          <o:OLEObject Type="Embed" ProgID="Equation.DSMT4" ShapeID="_x0000_i1030" DrawAspect="Content" ObjectID="_1575275254" r:id="rId22"/>
+          <o:OLEObject Type="Embed" ProgID="Equation.DSMT4" ShapeID="_x0000_i1030" DrawAspect="Content" ObjectID="_1586428497" r:id="rId22"/>
         </w:object>
       </w:r>
     </w:p>
@@ -1249,7 +1249,7 @@
           <v:shape id="_x0000_i1031" type="#_x0000_t75" style="width:109.45pt;height:16.15pt" o:ole="">
             <v:imagedata r:id="rId23" o:title=""/>
           </v:shape>
-          <o:OLEObject Type="Embed" ProgID="Equation.DSMT4" ShapeID="_x0000_i1031" DrawAspect="Content" ObjectID="_1575275255" r:id="rId24"/>
+          <o:OLEObject Type="Embed" ProgID="Equation.DSMT4" ShapeID="_x0000_i1031" DrawAspect="Content" ObjectID="_1586428498" r:id="rId24"/>
         </w:object>
       </w:r>
     </w:p>
@@ -1265,7 +1265,7 @@
           <v:shape id="_x0000_i1032" type="#_x0000_t75" style="width:48.95pt;height:16.15pt" o:ole="">
             <v:imagedata r:id="rId25" o:title=""/>
           </v:shape>
-          <o:OLEObject Type="Embed" ProgID="Equation.DSMT4" ShapeID="_x0000_i1032" DrawAspect="Content" ObjectID="_1575275256" r:id="rId26"/>
+          <o:OLEObject Type="Embed" ProgID="Equation.DSMT4" ShapeID="_x0000_i1032" DrawAspect="Content" ObjectID="_1586428499" r:id="rId26"/>
         </w:object>
       </w:r>
     </w:p>
@@ -1330,7 +1330,7 @@
           <v:shape id="_x0000_i1033" type="#_x0000_t75" style="width:115.8pt;height:19pt" o:ole="">
             <v:imagedata r:id="rId27" o:title=""/>
           </v:shape>
-          <o:OLEObject Type="Embed" ProgID="Equation.DSMT4" ShapeID="_x0000_i1033" DrawAspect="Content" ObjectID="_1575275257" r:id="rId28"/>
+          <o:OLEObject Type="Embed" ProgID="Equation.DSMT4" ShapeID="_x0000_i1033" DrawAspect="Content" ObjectID="_1586428500" r:id="rId28"/>
         </w:object>
       </w:r>
       <w:r>
@@ -1357,7 +1357,7 @@
           <v:shape id="_x0000_i1034" type="#_x0000_t75" style="width:76.6pt;height:35.15pt" o:ole="">
             <v:imagedata r:id="rId29" o:title=""/>
           </v:shape>
-          <o:OLEObject Type="Embed" ProgID="Equation.DSMT4" ShapeID="_x0000_i1034" DrawAspect="Content" ObjectID="_1575275258" r:id="rId30"/>
+          <o:OLEObject Type="Embed" ProgID="Equation.DSMT4" ShapeID="_x0000_i1034" DrawAspect="Content" ObjectID="_1586428501" r:id="rId30"/>
         </w:object>
       </w:r>
     </w:p>
@@ -1797,7 +1797,7 @@
           <v:shape id="_x0000_i1035" type="#_x0000_t75" style="width:90.45pt;height:19.6pt" o:ole="">
             <v:imagedata r:id="rId31" o:title=""/>
           </v:shape>
-          <o:OLEObject Type="Embed" ProgID="Equation.DSMT4" ShapeID="_x0000_i1035" DrawAspect="Content" ObjectID="_1575275259" r:id="rId32"/>
+          <o:OLEObject Type="Embed" ProgID="Equation.DSMT4" ShapeID="_x0000_i1035" DrawAspect="Content" ObjectID="_1586428502" r:id="rId32"/>
         </w:object>
       </w:r>
     </w:p>
@@ -1886,7 +1886,7 @@
           <v:shape id="_x0000_i1036" type="#_x0000_t75" style="width:54.15pt;height:18.45pt" o:ole="">
             <v:imagedata r:id="rId33" o:title=""/>
           </v:shape>
-          <o:OLEObject Type="Embed" ProgID="Equation.DSMT4" ShapeID="_x0000_i1036" DrawAspect="Content" ObjectID="_1575275260" r:id="rId34"/>
+          <o:OLEObject Type="Embed" ProgID="Equation.DSMT4" ShapeID="_x0000_i1036" DrawAspect="Content" ObjectID="_1586428503" r:id="rId34"/>
         </w:object>
       </w:r>
     </w:p>
@@ -2043,7 +2043,7 @@
           <v:shape id="_x0000_i1037" type="#_x0000_t75" style="width:101.4pt;height:16.15pt" o:ole="">
             <v:imagedata r:id="rId35" o:title=""/>
           </v:shape>
-          <o:OLEObject Type="Embed" ProgID="Equation.DSMT4" ShapeID="_x0000_i1037" DrawAspect="Content" ObjectID="_1575275261" r:id="rId36"/>
+          <o:OLEObject Type="Embed" ProgID="Equation.DSMT4" ShapeID="_x0000_i1037" DrawAspect="Content" ObjectID="_1586428504" r:id="rId36"/>
         </w:object>
       </w:r>
     </w:p>
@@ -2060,7 +2060,7 @@
           <v:shape id="_x0000_i1038" type="#_x0000_t75" style="width:79.5pt;height:19pt" o:ole="">
             <v:imagedata r:id="rId37" o:title=""/>
           </v:shape>
-          <o:OLEObject Type="Embed" ProgID="Equation.DSMT4" ShapeID="_x0000_i1038" DrawAspect="Content" ObjectID="_1575275262" r:id="rId38"/>
+          <o:OLEObject Type="Embed" ProgID="Equation.DSMT4" ShapeID="_x0000_i1038" DrawAspect="Content" ObjectID="_1586428505" r:id="rId38"/>
         </w:object>
       </w:r>
       <w:r>
@@ -2090,7 +2090,7 @@
           <v:shape id="_x0000_i1039" type="#_x0000_t75" style="width:9.8pt;height:14.4pt" o:ole="">
             <v:imagedata r:id="rId39" o:title=""/>
           </v:shape>
-          <o:OLEObject Type="Embed" ProgID="Equation.DSMT4" ShapeID="_x0000_i1039" DrawAspect="Content" ObjectID="_1575275263" r:id="rId40"/>
+          <o:OLEObject Type="Embed" ProgID="Equation.DSMT4" ShapeID="_x0000_i1039" DrawAspect="Content" ObjectID="_1586428506" r:id="rId40"/>
         </w:object>
       </w:r>
       <w:r>
@@ -2127,7 +2127,7 @@
           <v:shape id="_x0000_i1040" type="#_x0000_t75" style="width:38pt;height:19pt" o:ole="">
             <v:imagedata r:id="rId41" o:title=""/>
           </v:shape>
-          <o:OLEObject Type="Embed" ProgID="Equation.DSMT4" ShapeID="_x0000_i1040" DrawAspect="Content" ObjectID="_1575275264" r:id="rId42"/>
+          <o:OLEObject Type="Embed" ProgID="Equation.DSMT4" ShapeID="_x0000_i1040" DrawAspect="Content" ObjectID="_1586428507" r:id="rId42"/>
         </w:object>
       </w:r>
       <w:r>
@@ -2288,7 +2288,7 @@
           <v:shape id="_x0000_i1041" type="#_x0000_t75" style="width:13.8pt;height:19pt" o:ole="">
             <v:imagedata r:id="rId43" o:title=""/>
           </v:shape>
-          <o:OLEObject Type="Embed" ProgID="Equation.DSMT4" ShapeID="_x0000_i1041" DrawAspect="Content" ObjectID="_1575275265" r:id="rId44"/>
+          <o:OLEObject Type="Embed" ProgID="Equation.DSMT4" ShapeID="_x0000_i1041" DrawAspect="Content" ObjectID="_1586428508" r:id="rId44"/>
         </w:object>
       </w:r>
       <w:r>
@@ -2374,7 +2374,7 @@
           <v:shape id="_x0000_i1042" type="#_x0000_t75" style="width:40.3pt;height:31.1pt" o:ole="">
             <v:imagedata r:id="rId45" o:title=""/>
           </v:shape>
-          <o:OLEObject Type="Embed" ProgID="Equation.DSMT4" ShapeID="_x0000_i1042" DrawAspect="Content" ObjectID="_1575275266" r:id="rId46"/>
+          <o:OLEObject Type="Embed" ProgID="Equation.DSMT4" ShapeID="_x0000_i1042" DrawAspect="Content" ObjectID="_1586428509" r:id="rId46"/>
         </w:object>
       </w:r>
     </w:p>
@@ -2396,7 +2396,7 @@
           <v:shape id="_x0000_i1043" type="#_x0000_t75" style="width:80.05pt;height:31.1pt" o:ole="">
             <v:imagedata r:id="rId47" o:title=""/>
           </v:shape>
-          <o:OLEObject Type="Embed" ProgID="Equation.DSMT4" ShapeID="_x0000_i1043" DrawAspect="Content" ObjectID="_1575275267" r:id="rId48"/>
+          <o:OLEObject Type="Embed" ProgID="Equation.DSMT4" ShapeID="_x0000_i1043" DrawAspect="Content" ObjectID="_1586428510" r:id="rId48"/>
         </w:object>
       </w:r>
       <w:r>
@@ -2424,7 +2424,7 @@
           <v:shape id="_x0000_i1044" type="#_x0000_t75" style="width:201pt;height:31.1pt" o:ole="">
             <v:imagedata r:id="rId49" o:title=""/>
           </v:shape>
-          <o:OLEObject Type="Embed" ProgID="Equation.DSMT4" ShapeID="_x0000_i1044" DrawAspect="Content" ObjectID="_1575275268" r:id="rId50"/>
+          <o:OLEObject Type="Embed" ProgID="Equation.DSMT4" ShapeID="_x0000_i1044" DrawAspect="Content" ObjectID="_1586428511" r:id="rId50"/>
         </w:object>
       </w:r>
     </w:p>
@@ -2543,7 +2543,7 @@
           <v:shape id="_x0000_i1045" type="#_x0000_t75" style="width:137.1pt;height:34pt" o:ole="">
             <v:imagedata r:id="rId51" o:title=""/>
           </v:shape>
-          <o:OLEObject Type="Embed" ProgID="Equation.DSMT4" ShapeID="_x0000_i1045" DrawAspect="Content" ObjectID="_1575275269" r:id="rId52"/>
+          <o:OLEObject Type="Embed" ProgID="Equation.DSMT4" ShapeID="_x0000_i1045" DrawAspect="Content" ObjectID="_1586428512" r:id="rId52"/>
         </w:object>
       </w:r>
     </w:p>
@@ -2571,7 +2571,7 @@
           <v:shape id="_x0000_i1046" type="#_x0000_t75" style="width:23.05pt;height:20.15pt" o:ole="">
             <v:imagedata r:id="rId53" o:title=""/>
           </v:shape>
-          <o:OLEObject Type="Embed" ProgID="Equation.DSMT4" ShapeID="_x0000_i1046" DrawAspect="Content" ObjectID="_1575275270" r:id="rId54"/>
+          <o:OLEObject Type="Embed" ProgID="Equation.DSMT4" ShapeID="_x0000_i1046" DrawAspect="Content" ObjectID="_1586428513" r:id="rId54"/>
         </w:object>
       </w:r>
       <w:r>
@@ -2786,7 +2786,7 @@
           <v:shape id="_x0000_i1047" type="#_x0000_t75" style="width:96.75pt;height:31.1pt" o:ole="">
             <v:imagedata r:id="rId55" o:title=""/>
           </v:shape>
-          <o:OLEObject Type="Embed" ProgID="Equation.DSMT4" ShapeID="_x0000_i1047" DrawAspect="Content" ObjectID="_1575275271" r:id="rId56"/>
+          <o:OLEObject Type="Embed" ProgID="Equation.DSMT4" ShapeID="_x0000_i1047" DrawAspect="Content" ObjectID="_1586428514" r:id="rId56"/>
         </w:object>
       </w:r>
     </w:p>
@@ -2803,7 +2803,7 @@
           <v:shape id="_x0000_i1048" type="#_x0000_t75" style="width:16.15pt;height:17.85pt" o:ole="">
             <v:imagedata r:id="rId57" o:title=""/>
           </v:shape>
-          <o:OLEObject Type="Embed" ProgID="Equation.DSMT4" ShapeID="_x0000_i1048" DrawAspect="Content" ObjectID="_1575275272" r:id="rId58"/>
+          <o:OLEObject Type="Embed" ProgID="Equation.DSMT4" ShapeID="_x0000_i1048" DrawAspect="Content" ObjectID="_1586428515" r:id="rId58"/>
         </w:object>
       </w:r>
       <w:r>
@@ -2820,7 +2820,7 @@
           <v:shape id="_x0000_i1049" type="#_x0000_t75" style="width:44.95pt;height:35.15pt" o:ole="">
             <v:imagedata r:id="rId59" o:title=""/>
           </v:shape>
-          <o:OLEObject Type="Embed" ProgID="Equation.DSMT4" ShapeID="_x0000_i1049" DrawAspect="Content" ObjectID="_1575275273" r:id="rId60"/>
+          <o:OLEObject Type="Embed" ProgID="Equation.DSMT4" ShapeID="_x0000_i1049" DrawAspect="Content" ObjectID="_1586428516" r:id="rId60"/>
         </w:object>
       </w:r>
       <w:r>
@@ -2855,7 +2855,7 @@
           <v:shape id="_x0000_i1050" type="#_x0000_t75" style="width:241.35pt;height:35.15pt" o:ole="">
             <v:imagedata r:id="rId61" o:title=""/>
           </v:shape>
-          <o:OLEObject Type="Embed" ProgID="Equation.DSMT4" ShapeID="_x0000_i1050" DrawAspect="Content" ObjectID="_1575275274" r:id="rId62"/>
+          <o:OLEObject Type="Embed" ProgID="Equation.DSMT4" ShapeID="_x0000_i1050" DrawAspect="Content" ObjectID="_1586428517" r:id="rId62"/>
         </w:object>
       </w:r>
     </w:p>
@@ -2902,7 +2902,7 @@
           <v:shape id="_x0000_i1051" type="#_x0000_t75" style="width:144.6pt;height:32.25pt" o:ole="">
             <v:imagedata r:id="rId63" o:title=""/>
           </v:shape>
-          <o:OLEObject Type="Embed" ProgID="Equation.DSMT4" ShapeID="_x0000_i1051" DrawAspect="Content" ObjectID="_1575275275" r:id="rId64"/>
+          <o:OLEObject Type="Embed" ProgID="Equation.DSMT4" ShapeID="_x0000_i1051" DrawAspect="Content" ObjectID="_1586428518" r:id="rId64"/>
         </w:object>
       </w:r>
     </w:p>
@@ -2969,7 +2969,7 @@
           <v:shape id="_x0000_i1052" type="#_x0000_t75" style="width:141.7pt;height:31.1pt" o:ole="">
             <v:imagedata r:id="rId65" o:title=""/>
           </v:shape>
-          <o:OLEObject Type="Embed" ProgID="Equation.DSMT4" ShapeID="_x0000_i1052" DrawAspect="Content" ObjectID="_1575275276" r:id="rId66"/>
+          <o:OLEObject Type="Embed" ProgID="Equation.DSMT4" ShapeID="_x0000_i1052" DrawAspect="Content" ObjectID="_1586428519" r:id="rId66"/>
         </w:object>
       </w:r>
     </w:p>
@@ -3034,7 +3034,7 @@
           <v:shape id="_x0000_i1053" type="#_x0000_t75" style="width:13.8pt;height:19pt" o:ole="">
             <v:imagedata r:id="rId67" o:title=""/>
           </v:shape>
-          <o:OLEObject Type="Embed" ProgID="Equation.DSMT4" ShapeID="_x0000_i1053" DrawAspect="Content" ObjectID="_1575275277" r:id="rId68"/>
+          <o:OLEObject Type="Embed" ProgID="Equation.DSMT4" ShapeID="_x0000_i1053" DrawAspect="Content" ObjectID="_1586428520" r:id="rId68"/>
         </w:object>
       </w:r>
       <w:r>
@@ -3051,7 +3051,7 @@
           <v:shape id="_x0000_i1054" type="#_x0000_t75" style="width:40.3pt;height:34pt" o:ole="">
             <v:imagedata r:id="rId69" o:title=""/>
           </v:shape>
-          <o:OLEObject Type="Embed" ProgID="Equation.DSMT4" ShapeID="_x0000_i1054" DrawAspect="Content" ObjectID="_1575275278" r:id="rId70"/>
+          <o:OLEObject Type="Embed" ProgID="Equation.DSMT4" ShapeID="_x0000_i1054" DrawAspect="Content" ObjectID="_1586428521" r:id="rId70"/>
         </w:object>
       </w:r>
       <w:r>
@@ -3092,7 +3092,7 @@
           <v:shape id="_x0000_i1055" type="#_x0000_t75" style="width:181.45pt;height:35.15pt" o:ole="">
             <v:imagedata r:id="rId71" o:title=""/>
           </v:shape>
-          <o:OLEObject Type="Embed" ProgID="Equation.DSMT4" ShapeID="_x0000_i1055" DrawAspect="Content" ObjectID="_1575275279" r:id="rId72"/>
+          <o:OLEObject Type="Embed" ProgID="Equation.DSMT4" ShapeID="_x0000_i1055" DrawAspect="Content" ObjectID="_1586428522" r:id="rId72"/>
         </w:object>
       </w:r>
     </w:p>
@@ -3151,7 +3151,7 @@
           <v:shape id="_x0000_i1056" type="#_x0000_t75" style="width:209.65pt;height:35.15pt" o:ole="">
             <v:imagedata r:id="rId73" o:title=""/>
           </v:shape>
-          <o:OLEObject Type="Embed" ProgID="Equation.DSMT4" ShapeID="_x0000_i1056" DrawAspect="Content" ObjectID="_1575275280" r:id="rId74"/>
+          <o:OLEObject Type="Embed" ProgID="Equation.DSMT4" ShapeID="_x0000_i1056" DrawAspect="Content" ObjectID="_1586428523" r:id="rId74"/>
         </w:object>
       </w:r>
     </w:p>
@@ -3206,7 +3206,7 @@
           <v:shape id="_x0000_i1057" type="#_x0000_t75" style="width:167.05pt;height:34pt" o:ole="">
             <v:imagedata r:id="rId75" o:title=""/>
           </v:shape>
-          <o:OLEObject Type="Embed" ProgID="Equation.DSMT4" ShapeID="_x0000_i1057" DrawAspect="Content" ObjectID="_1575275281" r:id="rId76"/>
+          <o:OLEObject Type="Embed" ProgID="Equation.DSMT4" ShapeID="_x0000_i1057" DrawAspect="Content" ObjectID="_1586428524" r:id="rId76"/>
         </w:object>
       </w:r>
     </w:p>
@@ -3592,7 +3592,7 @@
           <v:shape id="_x0000_i1058" type="#_x0000_t75" style="width:67.95pt;height:31.1pt" o:ole="">
             <v:imagedata r:id="rId77" o:title=""/>
           </v:shape>
-          <o:OLEObject Type="Embed" ProgID="Equation.DSMT4" ShapeID="_x0000_i1058" DrawAspect="Content" ObjectID="_1575275282" r:id="rId78"/>
+          <o:OLEObject Type="Embed" ProgID="Equation.DSMT4" ShapeID="_x0000_i1058" DrawAspect="Content" ObjectID="_1586428525" r:id="rId78"/>
         </w:object>
       </w:r>
     </w:p>
@@ -3695,7 +3695,7 @@
           <v:shape id="_x0000_i1059" type="#_x0000_t75" style="width:108.3pt;height:16.15pt" o:ole="">
             <v:imagedata r:id="rId79" o:title=""/>
           </v:shape>
-          <o:OLEObject Type="Embed" ProgID="Equation.DSMT4" ShapeID="_x0000_i1059" DrawAspect="Content" ObjectID="_1575275283" r:id="rId80"/>
+          <o:OLEObject Type="Embed" ProgID="Equation.DSMT4" ShapeID="_x0000_i1059" DrawAspect="Content" ObjectID="_1586428526" r:id="rId80"/>
         </w:object>
       </w:r>
     </w:p>
@@ -3769,7 +3769,7 @@
           <v:shape id="_x0000_i1060" type="#_x0000_t75" style="width:88.15pt;height:33.4pt" o:ole="">
             <v:imagedata r:id="rId81" o:title=""/>
           </v:shape>
-          <o:OLEObject Type="Embed" ProgID="Equation.DSMT4" ShapeID="_x0000_i1060" DrawAspect="Content" ObjectID="_1575275284" r:id="rId82"/>
+          <o:OLEObject Type="Embed" ProgID="Equation.DSMT4" ShapeID="_x0000_i1060" DrawAspect="Content" ObjectID="_1586428527" r:id="rId82"/>
         </w:object>
       </w:r>
     </w:p>
@@ -3792,7 +3792,7 @@
           <v:shape id="_x0000_i1061" type="#_x0000_t75" style="width:91pt;height:33.4pt" o:ole="">
             <v:imagedata r:id="rId83" o:title=""/>
           </v:shape>
-          <o:OLEObject Type="Embed" ProgID="Equation.DSMT4" ShapeID="_x0000_i1061" DrawAspect="Content" ObjectID="_1575275285" r:id="rId84"/>
+          <o:OLEObject Type="Embed" ProgID="Equation.DSMT4" ShapeID="_x0000_i1061" DrawAspect="Content" ObjectID="_1586428528" r:id="rId84"/>
         </w:object>
       </w:r>
     </w:p>
@@ -3815,7 +3815,7 @@
           <v:shape id="_x0000_i1062" type="#_x0000_t75" style="width:184.9pt;height:35.7pt" o:ole="">
             <v:imagedata r:id="rId85" o:title=""/>
           </v:shape>
-          <o:OLEObject Type="Embed" ProgID="Equation.DSMT4" ShapeID="_x0000_i1062" DrawAspect="Content" ObjectID="_1575275286" r:id="rId86"/>
+          <o:OLEObject Type="Embed" ProgID="Equation.DSMT4" ShapeID="_x0000_i1062" DrawAspect="Content" ObjectID="_1586428529" r:id="rId86"/>
         </w:object>
       </w:r>
     </w:p>
@@ -3857,7 +3857,7 @@
           <v:shape id="_x0000_i1063" type="#_x0000_t75" style="width:89.3pt;height:17.85pt" o:ole="">
             <v:imagedata r:id="rId87" o:title=""/>
           </v:shape>
-          <o:OLEObject Type="Embed" ProgID="Equation.DSMT4" ShapeID="_x0000_i1063" DrawAspect="Content" ObjectID="_1575275287" r:id="rId88"/>
+          <o:OLEObject Type="Embed" ProgID="Equation.DSMT4" ShapeID="_x0000_i1063" DrawAspect="Content" ObjectID="_1586428530" r:id="rId88"/>
         </w:object>
       </w:r>
     </w:p>
@@ -3985,7 +3985,7 @@
           <v:shape id="_x0000_i1064" type="#_x0000_t75" style="width:10.35pt;height:17.85pt" o:ole="">
             <v:imagedata r:id="rId89" o:title=""/>
           </v:shape>
-          <o:OLEObject Type="Embed" ProgID="Equation.DSMT4" ShapeID="_x0000_i1064" DrawAspect="Content" ObjectID="_1575275288" r:id="rId90"/>
+          <o:OLEObject Type="Embed" ProgID="Equation.DSMT4" ShapeID="_x0000_i1064" DrawAspect="Content" ObjectID="_1586428531" r:id="rId90"/>
         </w:object>
       </w:r>
       <w:r>
@@ -4027,7 +4027,7 @@
           <v:shape id="_x0000_i1065" type="#_x0000_t75" style="width:13.25pt;height:19pt" o:ole="">
             <v:imagedata r:id="rId91" o:title=""/>
           </v:shape>
-          <o:OLEObject Type="Embed" ProgID="Equation.DSMT4" ShapeID="_x0000_i1065" DrawAspect="Content" ObjectID="_1575275289" r:id="rId92"/>
+          <o:OLEObject Type="Embed" ProgID="Equation.DSMT4" ShapeID="_x0000_i1065" DrawAspect="Content" ObjectID="_1586428532" r:id="rId92"/>
         </w:object>
       </w:r>
       <w:r>
@@ -4069,7 +4069,7 @@
           <v:shape id="_x0000_i1066" type="#_x0000_t75" style="width:16.15pt;height:19pt" o:ole="">
             <v:imagedata r:id="rId93" o:title=""/>
           </v:shape>
-          <o:OLEObject Type="Embed" ProgID="Equation.DSMT4" ShapeID="_x0000_i1066" DrawAspect="Content" ObjectID="_1575275290" r:id="rId94"/>
+          <o:OLEObject Type="Embed" ProgID="Equation.DSMT4" ShapeID="_x0000_i1066" DrawAspect="Content" ObjectID="_1586428533" r:id="rId94"/>
         </w:object>
       </w:r>
       <w:r>
@@ -4144,7 +4144,7 @@
           <v:shape id="_x0000_i1067" type="#_x0000_t75" style="width:71.4pt;height:19pt" o:ole="">
             <v:imagedata r:id="rId95" o:title=""/>
           </v:shape>
-          <o:OLEObject Type="Embed" ProgID="Equation.DSMT4" ShapeID="_x0000_i1067" DrawAspect="Content" ObjectID="_1575275291" r:id="rId96"/>
+          <o:OLEObject Type="Embed" ProgID="Equation.DSMT4" ShapeID="_x0000_i1067" DrawAspect="Content" ObjectID="_1586428534" r:id="rId96"/>
         </w:object>
       </w:r>
     </w:p>
@@ -4181,7 +4181,7 @@
           <v:shape id="_x0000_i1068" type="#_x0000_t75" style="width:10.35pt;height:17.85pt" o:ole="">
             <v:imagedata r:id="rId97" o:title=""/>
           </v:shape>
-          <o:OLEObject Type="Embed" ProgID="Equation.DSMT4" ShapeID="_x0000_i1068" DrawAspect="Content" ObjectID="_1575275292" r:id="rId98"/>
+          <o:OLEObject Type="Embed" ProgID="Equation.DSMT4" ShapeID="_x0000_i1068" DrawAspect="Content" ObjectID="_1586428535" r:id="rId98"/>
         </w:object>
       </w:r>
       <w:r>
@@ -4198,7 +4198,7 @@
           <v:shape id="_x0000_i1069" type="#_x0000_t75" style="width:12.1pt;height:17.85pt" o:ole="">
             <v:imagedata r:id="rId99" o:title=""/>
           </v:shape>
-          <o:OLEObject Type="Embed" ProgID="Equation.DSMT4" ShapeID="_x0000_i1069" DrawAspect="Content" ObjectID="_1575275293" r:id="rId100"/>
+          <o:OLEObject Type="Embed" ProgID="Equation.DSMT4" ShapeID="_x0000_i1069" DrawAspect="Content" ObjectID="_1586428536" r:id="rId100"/>
         </w:object>
       </w:r>
       <w:r>
@@ -4215,7 +4215,7 @@
           <v:shape id="_x0000_i1070" type="#_x0000_t75" style="width:13.25pt;height:19pt" o:ole="">
             <v:imagedata r:id="rId91" o:title=""/>
           </v:shape>
-          <o:OLEObject Type="Embed" ProgID="Equation.DSMT4" ShapeID="_x0000_i1070" DrawAspect="Content" ObjectID="_1575275294" r:id="rId101"/>
+          <o:OLEObject Type="Embed" ProgID="Equation.DSMT4" ShapeID="_x0000_i1070" DrawAspect="Content" ObjectID="_1586428537" r:id="rId101"/>
         </w:object>
       </w:r>
       <w:r>
@@ -4232,7 +4232,7 @@
           <v:shape id="_x0000_i1071" type="#_x0000_t75" style="width:13.8pt;height:19pt" o:ole="">
             <v:imagedata r:id="rId102" o:title=""/>
           </v:shape>
-          <o:OLEObject Type="Embed" ProgID="Equation.DSMT4" ShapeID="_x0000_i1071" DrawAspect="Content" ObjectID="_1575275295" r:id="rId103"/>
+          <o:OLEObject Type="Embed" ProgID="Equation.DSMT4" ShapeID="_x0000_i1071" DrawAspect="Content" ObjectID="_1586428538" r:id="rId103"/>
         </w:object>
       </w:r>
     </w:p>
@@ -4256,7 +4256,7 @@
           <v:shape id="_x0000_i1072" type="#_x0000_t75" style="width:16.15pt;height:19pt" o:ole="">
             <v:imagedata r:id="rId93" o:title=""/>
           </v:shape>
-          <o:OLEObject Type="Embed" ProgID="Equation.DSMT4" ShapeID="_x0000_i1072" DrawAspect="Content" ObjectID="_1575275296" r:id="rId104"/>
+          <o:OLEObject Type="Embed" ProgID="Equation.DSMT4" ShapeID="_x0000_i1072" DrawAspect="Content" ObjectID="_1586428539" r:id="rId104"/>
         </w:object>
       </w:r>
       <w:r>
@@ -4294,7 +4294,7 @@
           <v:shape id="_x0000_i1073" type="#_x0000_t75" style="width:115.8pt;height:19pt" o:ole="">
             <v:imagedata r:id="rId105" o:title=""/>
           </v:shape>
-          <o:OLEObject Type="Embed" ProgID="Equation.DSMT4" ShapeID="_x0000_i1073" DrawAspect="Content" ObjectID="_1575275297" r:id="rId106"/>
+          <o:OLEObject Type="Embed" ProgID="Equation.DSMT4" ShapeID="_x0000_i1073" DrawAspect="Content" ObjectID="_1586428540" r:id="rId106"/>
         </w:object>
       </w:r>
     </w:p>
@@ -4318,7 +4318,7 @@
           <v:shape id="_x0000_i1074" type="#_x0000_t75" style="width:133.05pt;height:19pt" o:ole="">
             <v:imagedata r:id="rId107" o:title=""/>
           </v:shape>
-          <o:OLEObject Type="Embed" ProgID="Equation.DSMT4" ShapeID="_x0000_i1074" DrawAspect="Content" ObjectID="_1575275298" r:id="rId108"/>
+          <o:OLEObject Type="Embed" ProgID="Equation.DSMT4" ShapeID="_x0000_i1074" DrawAspect="Content" ObjectID="_1586428541" r:id="rId108"/>
         </w:object>
       </w:r>
     </w:p>
@@ -4551,7 +4551,6 @@
     <w:p>
       <w:pPr>
         <w:rPr>
-          <w:b/>
           <w:szCs w:val="21"/>
         </w:rPr>
       </w:pPr>
@@ -4563,7 +4562,7 @@
           <v:shape id="_x0000_i1075" type="#_x0000_t75" style="width:10.35pt;height:13.8pt" o:ole="">
             <v:imagedata r:id="rId110" o:title=""/>
           </v:shape>
-          <o:OLEObject Type="Embed" ProgID="Equation.DSMT4" ShapeID="_x0000_i1075" DrawAspect="Content" ObjectID="_1575275299" r:id="rId111"/>
+          <o:OLEObject Type="Embed" ProgID="Equation.DSMT4" ShapeID="_x0000_i1075" DrawAspect="Content" ObjectID="_1586428542" r:id="rId111"/>
         </w:object>
       </w:r>
       <w:r>
@@ -4593,23 +4592,6 @@
       <w:r>
         <w:rPr>
           <w:rFonts w:hint="eastAsia"/>
-          <w:b/>
-          <w:color w:val="FF0000"/>
-          <w:szCs w:val="21"/>
-        </w:rPr>
-        <w:t>误差校正学习</w:t>
-      </w:r>
-      <w:r>
-        <w:rPr>
-          <w:rFonts w:hint="eastAsia"/>
-          <w:b/>
-          <w:szCs w:val="21"/>
-        </w:rPr>
-        <w:t>，</w:t>
-      </w:r>
-      <w:r>
-        <w:rPr>
-          <w:rFonts w:hint="eastAsia"/>
           <w:szCs w:val="21"/>
         </w:rPr>
         <w:t>适应面</w:t>
@@ -4619,241 +4601,362 @@
           <w:rFonts w:hint="eastAsia"/>
           <w:szCs w:val="21"/>
         </w:rPr>
-        <w:t>更广些，它可适用于非线性神经元的学习过程。</w:t>
-      </w:r>
-    </w:p>
-    <w:p>
-      <w:pPr>
-        <w:rPr>
-          <w:szCs w:val="21"/>
-        </w:rPr>
-      </w:pPr>
-      <w:r>
-        <w:rPr>
-          <w:rFonts w:hint="eastAsia"/>
-          <w:szCs w:val="21"/>
-        </w:rPr>
-        <w:t>该算法</w:t>
-      </w:r>
-      <w:r>
-        <w:rPr>
-          <w:rFonts w:hint="eastAsia"/>
-          <w:b/>
-          <w:color w:val="FF0000"/>
-          <w:szCs w:val="21"/>
-        </w:rPr>
-        <w:t>根据神经元的实际输出与期望输出差别来调整连接权</w:t>
-      </w:r>
-      <w:r>
-        <w:rPr>
-          <w:rFonts w:hint="eastAsia"/>
-          <w:szCs w:val="21"/>
-        </w:rPr>
-        <w:t>。其数学表达式为：</w:t>
-      </w:r>
-    </w:p>
-    <w:p>
-      <w:r>
-        <w:rPr>
-          <w:rFonts w:hint="eastAsia"/>
-          <w:szCs w:val="21"/>
-        </w:rPr>
-        <w:tab/>
-      </w:r>
-      <w:r>
-        <w:rPr>
-          <w:position w:val="-14"/>
-        </w:rPr>
-        <w:object w:dxaOrig="1579" w:dyaOrig="380">
-          <v:shape id="_x0000_i1076" type="#_x0000_t75" style="width:78.35pt;height:19pt" o:ole="">
+        <w:t>很广</w:t>
+      </w:r>
+      <w:r>
+        <w:rPr>
+          <w:rFonts w:hint="eastAsia"/>
+          <w:szCs w:val="21"/>
+        </w:rPr>
+        <w:t>，它可适用于非线性神经元的学习过程。</w:t>
+      </w:r>
+    </w:p>
+    <w:p>
+      <w:pPr>
+        <w:rPr>
+          <w:szCs w:val="21"/>
+        </w:rPr>
+      </w:pPr>
+      <w:r>
+        <w:rPr>
+          <w:rFonts w:hint="eastAsia"/>
+          <w:szCs w:val="21"/>
+        </w:rPr>
+        <w:t>神经网络最重要就是学习权重</w:t>
+      </w:r>
+      <w:r>
+        <w:rPr>
+          <w:rFonts w:hint="eastAsia"/>
+          <w:szCs w:val="21"/>
+        </w:rPr>
+        <w:t>w</w:t>
+      </w:r>
+      <w:r>
+        <w:rPr>
+          <w:rFonts w:hint="eastAsia"/>
+          <w:szCs w:val="21"/>
+        </w:rPr>
+        <w:t>。</w:t>
+      </w:r>
+    </w:p>
+    <w:p>
+      <w:r>
+        <w:rPr>
+          <w:rFonts w:hint="eastAsia"/>
+          <w:color w:val="0000FF"/>
+        </w:rPr>
+        <w:t>*</w:t>
+      </w:r>
+      <w:r>
+        <w:rPr>
+          <w:rFonts w:hint="eastAsia"/>
+          <w:color w:val="0000FF"/>
+        </w:rPr>
+        <w:t>梯度下降，优化参数</w:t>
+      </w:r>
+      <w:r>
+        <w:rPr>
+          <w:rFonts w:hint="eastAsia"/>
+          <w:color w:val="0000FF"/>
+        </w:rPr>
+        <w:t>w,</w:t>
+      </w:r>
+      <w:r>
+        <w:rPr>
+          <w:rFonts w:hint="eastAsia"/>
+          <w:color w:val="0000FF"/>
+        </w:rPr>
+        <w:t>则</w:t>
+      </w:r>
+      <w:r>
+        <w:rPr>
+          <w:rFonts w:hint="eastAsia"/>
+          <w:color w:val="0000FF"/>
+        </w:rPr>
+        <w:t>对</w:t>
+      </w:r>
+      <w:r>
+        <w:rPr>
+          <w:rFonts w:hint="eastAsia"/>
+          <w:color w:val="0000FF"/>
+        </w:rPr>
+        <w:t>w</w:t>
+      </w:r>
+      <w:r>
+        <w:rPr>
+          <w:rFonts w:hint="eastAsia"/>
+          <w:color w:val="0000FF"/>
+        </w:rPr>
+        <w:t>求偏导。</w:t>
+      </w:r>
+    </w:p>
+    <w:p>
+      <w:pPr>
+        <w:ind w:firstLine="420"/>
+      </w:pPr>
+      <w:r>
+        <w:rPr>
+          <w:position w:val="-32"/>
+        </w:rPr>
+        <w:object w:dxaOrig="3000" w:dyaOrig="740">
+          <v:shape id="_x0000_i1076" type="#_x0000_t75" style="width:149.2pt;height:36.85pt" o:ole="">
             <v:imagedata r:id="rId112" o:title=""/>
           </v:shape>
-          <o:OLEObject Type="Embed" ProgID="Equation.DSMT4" ShapeID="_x0000_i1076" DrawAspect="Content" ObjectID="_1575275300" r:id="rId113"/>
+          <o:OLEObject Type="Embed" ProgID="Equation.DSMT4" ShapeID="_x0000_i1076" DrawAspect="Content" ObjectID="_1586428543" r:id="rId113"/>
         </w:object>
       </w:r>
     </w:p>
     <w:p>
       <w:r>
         <w:rPr>
-          <w:rFonts w:hint="eastAsia"/>
-        </w:rPr>
-        <w:t>其中</w:t>
-      </w:r>
-      <w:r>
-        <w:rPr>
           <w:position w:val="-14"/>
         </w:rPr>
-        <w:object w:dxaOrig="279" w:dyaOrig="380">
-          <v:shape id="_x0000_i1077" type="#_x0000_t75" style="width:13.8pt;height:19pt" o:ole="">
+        <w:object w:dxaOrig="320" w:dyaOrig="380">
+          <v:shape id="_x0000_i1077" type="#_x0000_t75" style="width:16.15pt;height:19pt" o:ole="">
             <v:imagedata r:id="rId114" o:title=""/>
           </v:shape>
-          <o:OLEObject Type="Embed" ProgID="Equation.DSMT4" ShapeID="_x0000_i1077" DrawAspect="Content" ObjectID="_1575275301" r:id="rId115"/>
+          <o:OLEObject Type="Embed" ProgID="Equation.DSMT4" ShapeID="_x0000_i1077" DrawAspect="Content" ObjectID="_1586428544" r:id="rId115"/>
         </w:object>
       </w:r>
       <w:r>
         <w:rPr>
           <w:rFonts w:hint="eastAsia"/>
         </w:rPr>
-        <w:t>为误差函数</w:t>
-      </w:r>
-      <w:r>
-        <w:rPr>
-          <w:rFonts w:hint="eastAsia"/>
-        </w:rPr>
-        <w:t>e</w:t>
-      </w:r>
-      <w:r>
-        <w:rPr>
-          <w:rFonts w:hint="eastAsia"/>
-        </w:rPr>
-        <w:t>对</w:t>
-      </w:r>
-      <w:r>
-        <w:rPr>
-          <w:rFonts w:hint="eastAsia"/>
-          <w:color w:val="FF0000"/>
-        </w:rPr>
-        <w:t>神经元</w:t>
-      </w:r>
-      <w:r>
-        <w:rPr>
-          <w:rFonts w:hint="eastAsia"/>
-          <w:color w:val="FF0000"/>
+        <w:t>表示节点</w:t>
+      </w:r>
+      <w:r>
+        <w:rPr>
+          <w:rFonts w:hint="eastAsia"/>
+        </w:rPr>
+        <w:t>i</w:t>
+      </w:r>
+      <w:r>
+        <w:rPr>
+          <w:rFonts w:hint="eastAsia"/>
+        </w:rPr>
+        <w:t>到节点</w:t>
+      </w:r>
+      <w:r>
+        <w:rPr>
+          <w:rFonts w:hint="eastAsia"/>
         </w:rPr>
         <w:t>j</w:t>
       </w:r>
       <w:r>
         <w:rPr>
           <w:rFonts w:hint="eastAsia"/>
-          <w:color w:val="FF0000"/>
-        </w:rPr>
-        <w:t>输入</w:t>
-      </w:r>
-      <w:r>
-        <w:rPr>
-          <w:rFonts w:hint="eastAsia"/>
-        </w:rPr>
-        <w:t>的偏导数。</w:t>
-      </w:r>
-      <w:r>
-        <w:rPr>
-          <w:rFonts w:hint="eastAsia"/>
-        </w:rPr>
-        <w:t>或者说，神经元</w:t>
-      </w:r>
-      <w:r>
-        <w:rPr>
-          <w:rFonts w:hint="eastAsia"/>
-        </w:rPr>
-        <w:t>j</w:t>
-      </w:r>
-      <w:r>
-        <w:rPr>
-          <w:rFonts w:hint="eastAsia"/>
-        </w:rPr>
-        <w:t>的</w:t>
-      </w:r>
-      <w:r>
-        <w:rPr>
-          <w:rFonts w:hint="eastAsia"/>
-          <w:color w:val="FF0000"/>
-        </w:rPr>
-        <w:t>误差</w:t>
-      </w:r>
-      <w:r>
-        <w:rPr>
-          <w:rFonts w:hint="eastAsia"/>
-          <w:color w:val="FF0000"/>
-        </w:rPr>
-        <w:t>敏感度</w:t>
-      </w:r>
-      <w:r>
-        <w:rPr>
-          <w:rFonts w:hint="eastAsia"/>
-        </w:rPr>
-        <w:t>。</w:t>
-      </w:r>
-    </w:p>
-    <w:p>
-      <w:pPr>
-        <w:ind w:firstLine="420"/>
-      </w:pPr>
-      <w:r>
-        <w:rPr>
-          <w:position w:val="-32"/>
-        </w:rPr>
-        <w:object w:dxaOrig="880" w:dyaOrig="700">
-          <v:shape id="_x0000_i1078" type="#_x0000_t75" style="width:43.8pt;height:35.15pt" o:ole="">
+        </w:rPr>
+        <w:t>的权重</w:t>
+      </w:r>
+    </w:p>
+    <w:p>
+      <w:r>
+        <w:rPr>
+          <w:rFonts w:hint="eastAsia"/>
+        </w:rPr>
+        <w:t>其中</w:t>
+      </w:r>
+      <w:r>
+        <w:rPr>
+          <w:position w:val="-14"/>
+        </w:rPr>
+        <w:object w:dxaOrig="279" w:dyaOrig="380">
+          <v:shape id="_x0000_i1078" type="#_x0000_t75" style="width:13.8pt;height:19pt" o:ole="">
             <v:imagedata r:id="rId116" o:title=""/>
           </v:shape>
-          <o:OLEObject Type="Embed" ProgID="Equation.DSMT4" ShapeID="_x0000_i1078" DrawAspect="Content" ObjectID="_1575275302" r:id="rId117"/>
+          <o:OLEObject Type="Embed" ProgID="Equation.DSMT4" ShapeID="_x0000_i1078" DrawAspect="Content" ObjectID="_1586428545" r:id="rId117"/>
         </w:object>
       </w:r>
-    </w:p>
-    <w:p>
-      <w:r>
-        <w:rPr>
-          <w:rFonts w:hint="eastAsia"/>
-        </w:rPr>
-        <w:t>其中，</w:t>
-      </w:r>
-      <w:r>
-        <w:rPr>
-          <w:position w:val="-14"/>
-        </w:rPr>
-        <w:object w:dxaOrig="999" w:dyaOrig="400">
-          <v:shape id="_x0000_i1079" type="#_x0000_t75" style="width:50.1pt;height:20.15pt" o:ole="">
+      <w:r>
+        <w:rPr>
+          <w:rFonts w:hint="eastAsia"/>
+        </w:rPr>
+        <w:t>为误差函数</w:t>
+      </w:r>
+      <w:r>
+        <w:rPr>
+          <w:rFonts w:hint="eastAsia"/>
+        </w:rPr>
+        <w:t>e</w:t>
+      </w:r>
+      <w:r>
+        <w:rPr>
+          <w:rFonts w:hint="eastAsia"/>
+        </w:rPr>
+        <w:t>对</w:t>
+      </w:r>
+      <w:r>
+        <w:rPr>
+          <w:rFonts w:hint="eastAsia"/>
+          <w:color w:val="FF0000"/>
+        </w:rPr>
+        <w:t>神经元</w:t>
+      </w:r>
+      <w:r>
+        <w:rPr>
+          <w:rFonts w:hint="eastAsia"/>
+          <w:color w:val="FF0000"/>
+        </w:rPr>
+        <w:t>j</w:t>
+      </w:r>
+      <w:r>
+        <w:rPr>
+          <w:rFonts w:hint="eastAsia"/>
+          <w:color w:val="FF0000"/>
+        </w:rPr>
+        <w:t>的</w:t>
+      </w:r>
+      <w:r>
+        <w:rPr>
+          <w:rFonts w:hint="eastAsia"/>
+          <w:color w:val="FF0000"/>
+        </w:rPr>
+        <w:t>输入</w:t>
+      </w:r>
+      <w:r>
+        <w:rPr>
+          <w:rFonts w:hint="eastAsia"/>
+          <w:color w:val="FF0000"/>
+        </w:rPr>
+        <w:t>(z)</w:t>
+      </w:r>
+      <w:r>
+        <w:rPr>
+          <w:rFonts w:hint="eastAsia"/>
+        </w:rPr>
+        <w:t>求偏导，也叫</w:t>
+      </w:r>
+      <w:r>
+        <w:rPr>
+          <w:rFonts w:hint="eastAsia"/>
+          <w:b/>
+        </w:rPr>
+        <w:t>局部梯度</w:t>
+      </w:r>
+      <w:r>
+        <w:rPr>
+          <w:rFonts w:hint="eastAsia"/>
+        </w:rPr>
+        <w:t>。（真正梯度是对</w:t>
+      </w:r>
+      <w:r>
+        <w:rPr>
+          <w:rFonts w:hint="eastAsia"/>
+        </w:rPr>
+        <w:t>w</w:t>
+      </w:r>
+      <w:r>
+        <w:rPr>
+          <w:rFonts w:hint="eastAsia"/>
+        </w:rPr>
+        <w:t>求偏导）</w:t>
+      </w:r>
+      <w:r>
+        <w:rPr>
+          <w:rFonts w:hint="eastAsia"/>
+        </w:rPr>
+        <w:t xml:space="preserve"> </w:t>
+      </w:r>
+    </w:p>
+    <w:p>
+      <w:pPr>
+        <w:ind w:firstLine="420"/>
+      </w:pPr>
+      <w:r>
+        <w:rPr>
+          <w:position w:val="-32"/>
+        </w:rPr>
+        <w:object w:dxaOrig="880" w:dyaOrig="700">
+          <v:shape id="_x0000_i1079" type="#_x0000_t75" style="width:43.8pt;height:35.15pt" o:ole="">
             <v:imagedata r:id="rId118" o:title=""/>
           </v:shape>
-          <o:OLEObject Type="Embed" ProgID="Equation.DSMT4" ShapeID="_x0000_i1079" DrawAspect="Content" ObjectID="_1575275303" r:id="rId119"/>
+          <o:OLEObject Type="Embed" ProgID="Equation.DSMT4" ShapeID="_x0000_i1079" DrawAspect="Content" ObjectID="_1586428546" r:id="rId119"/>
         </w:object>
       </w:r>
-      <w:r>
-        <w:rPr>
-          <w:rFonts w:hint="eastAsia"/>
-        </w:rPr>
-        <w:t xml:space="preserve"> , </w:t>
-      </w:r>
-      <w:r>
-        <w:rPr>
-          <w:rFonts w:hint="eastAsia"/>
-        </w:rPr>
-        <w:t>是线性加权和，用</w:t>
+    </w:p>
+    <w:p>
+      <w:pPr>
+        <w:rPr>
+          <w:szCs w:val="21"/>
+        </w:rPr>
+      </w:pPr>
+      <w:r>
+        <w:rPr>
+          <w:rFonts w:hint="eastAsia"/>
+        </w:rPr>
+        <w:t>所以：</w:t>
+      </w:r>
+      <w:r>
+        <w:rPr>
+          <w:rFonts w:hint="eastAsia"/>
+          <w:szCs w:val="21"/>
+        </w:rPr>
+        <w:t xml:space="preserve"> </w:t>
+      </w:r>
+    </w:p>
+    <w:p>
+      <w:r>
+        <w:rPr>
+          <w:rFonts w:hint="eastAsia"/>
+          <w:szCs w:val="21"/>
+        </w:rPr>
+        <w:tab/>
       </w:r>
       <w:r>
         <w:rPr>
           <w:position w:val="-14"/>
         </w:rPr>
-        <w:object w:dxaOrig="260" w:dyaOrig="380">
-          <v:shape id="_x0000_i1080" type="#_x0000_t75" style="width:13.25pt;height:19pt" o:ole="">
+        <w:object w:dxaOrig="1579" w:dyaOrig="380">
+          <v:shape id="_x0000_i1080" type="#_x0000_t75" style="width:78.35pt;height:19pt" o:ole="">
             <v:imagedata r:id="rId120" o:title=""/>
           </v:shape>
-          <o:OLEObject Type="Embed" ProgID="Equation.DSMT4" ShapeID="_x0000_i1080" DrawAspect="Content" ObjectID="_1575275304" r:id="rId121"/>
+          <o:OLEObject Type="Embed" ProgID="Equation.DSMT4" ShapeID="_x0000_i1080" DrawAspect="Content" ObjectID="_1586428547" r:id="rId121"/>
         </w:object>
       </w:r>
-      <w:r>
-        <w:rPr>
-          <w:rFonts w:hint="eastAsia"/>
-        </w:rPr>
-        <w:t>来表示</w:t>
-      </w:r>
-      <w:r>
-        <w:rPr>
-          <w:position w:val="-14"/>
-        </w:rPr>
-        <w:object w:dxaOrig="260" w:dyaOrig="380">
-          <v:shape id="_x0000_i1081" type="#_x0000_t75" style="width:13.25pt;height:19pt" o:ole="">
+    </w:p>
+    <w:p>
+      <w:r>
+        <w:rPr>
+          <w:rFonts w:hint="eastAsia"/>
+        </w:rPr>
+        <w:t>例如：</w:t>
+      </w:r>
+    </w:p>
+    <w:p>
+      <w:r>
+        <w:rPr>
+          <w:rFonts w:hint="eastAsia"/>
+        </w:rPr>
+        <w:t>若激活函数是</w:t>
+      </w:r>
+      <w:r>
+        <w:rPr>
+          <w:rFonts w:hint="eastAsia"/>
+        </w:rPr>
+        <w:t>sigmoid</w:t>
+      </w:r>
+      <w:r>
+        <w:rPr>
+          <w:rFonts w:hint="eastAsia"/>
+        </w:rPr>
+        <w:t>函数，则</w:t>
+      </w:r>
+    </w:p>
+    <w:p>
+      <w:pPr>
+        <w:ind w:firstLine="420"/>
+      </w:pPr>
+      <w:r>
+        <w:rPr>
+          <w:position w:val="-24"/>
+        </w:rPr>
+        <w:object w:dxaOrig="1860" w:dyaOrig="620">
+          <v:shape id="_x0000_i1081" type="#_x0000_t75" style="width:92.75pt;height:31.1pt" o:ole="">
             <v:imagedata r:id="rId122" o:title=""/>
           </v:shape>
-          <o:OLEObject Type="Embed" ProgID="Equation.DSMT4" ShapeID="_x0000_i1081" DrawAspect="Content" ObjectID="_1575275305" r:id="rId123"/>
+          <o:OLEObject Type="Embed" ProgID="Equation.DSMT4" ShapeID="_x0000_i1081" DrawAspect="Content" ObjectID="_1586428548" r:id="rId123"/>
         </w:object>
       </w:r>
-      <w:r>
-        <w:rPr>
-          <w:rFonts w:hint="eastAsia"/>
-        </w:rPr>
-        <w:t>，便于理解，则</w:t>
-      </w:r>
     </w:p>
     <w:p>
       <w:pPr>
@@ -4863,230 +4966,11 @@
         <w:rPr>
           <w:position w:val="-14"/>
         </w:rPr>
-        <w:object w:dxaOrig="1080" w:dyaOrig="380">
-          <v:shape id="_x0000_i1082" type="#_x0000_t75" style="width:54.15pt;height:19pt" o:ole="">
+        <w:object w:dxaOrig="2640" w:dyaOrig="380">
+          <v:shape id="_x0000_i1082" type="#_x0000_t75" style="width:131.35pt;height:19pt" o:ole="">
             <v:imagedata r:id="rId124" o:title=""/>
           </v:shape>
-          <o:OLEObject Type="Embed" ProgID="Equation.DSMT4" ShapeID="_x0000_i1082" DrawAspect="Content" ObjectID="_1575275306" r:id="rId125"/>
-        </w:object>
-      </w:r>
-    </w:p>
-    <w:p>
-      <w:r>
-        <w:rPr>
-          <w:rFonts w:hint="eastAsia"/>
-        </w:rPr>
-        <w:t>*f</w:t>
-      </w:r>
-      <w:r>
-        <w:rPr>
-          <w:rFonts w:hint="eastAsia"/>
-        </w:rPr>
-        <w:t>为激活函数</w:t>
-      </w:r>
-      <w:r>
-        <w:rPr>
-          <w:rFonts w:hint="eastAsia"/>
-        </w:rPr>
-        <w:t xml:space="preserve"> </w:t>
-      </w:r>
-      <w:r>
-        <w:rPr>
-          <w:rFonts w:hint="eastAsia"/>
-        </w:rPr>
-        <w:t>，</w:t>
-      </w:r>
-      <w:r>
-        <w:rPr>
-          <w:rFonts w:hint="eastAsia"/>
-        </w:rPr>
-        <w:t xml:space="preserve">y </w:t>
-      </w:r>
-      <w:r>
-        <w:rPr>
-          <w:rFonts w:hint="eastAsia"/>
-        </w:rPr>
-        <w:t>是经过激活函数后的值，</w:t>
-      </w:r>
-      <w:r>
-        <w:rPr>
-          <w:rFonts w:hint="eastAsia"/>
-        </w:rPr>
-        <w:t>z</w:t>
-      </w:r>
-      <w:r>
-        <w:rPr>
-          <w:rFonts w:hint="eastAsia"/>
-        </w:rPr>
-        <w:t>是输入，即</w:t>
-      </w:r>
-      <w:r>
-        <w:rPr>
-          <w:rFonts w:hint="eastAsia"/>
-        </w:rPr>
-        <w:t>vj</w:t>
-      </w:r>
-    </w:p>
-    <w:p>
-      <w:r>
-        <w:rPr>
-          <w:rFonts w:hint="eastAsia"/>
-        </w:rPr>
-        <w:t>则</w:t>
-      </w:r>
-      <w:r>
-        <w:rPr>
-          <w:rFonts w:hint="eastAsia"/>
-        </w:rPr>
-        <w:t>delta</w:t>
-      </w:r>
-      <w:r>
-        <w:rPr>
-          <w:rFonts w:hint="eastAsia"/>
-        </w:rPr>
-        <w:t>为</w:t>
-      </w:r>
-    </w:p>
-    <w:p>
-      <w:pPr>
-        <w:ind w:firstLine="420"/>
-      </w:pPr>
-      <w:r>
-        <w:rPr>
-          <w:position w:val="-32"/>
-        </w:rPr>
-        <w:object w:dxaOrig="880" w:dyaOrig="700">
-          <v:shape id="_x0000_i1083" type="#_x0000_t75" style="width:43.8pt;height:35.15pt" o:ole="">
-            <v:imagedata r:id="rId116" o:title=""/>
-          </v:shape>
-          <o:OLEObject Type="Embed" ProgID="Equation.DSMT4" ShapeID="_x0000_i1083" DrawAspect="Content" ObjectID="_1575275307" r:id="rId126"/>
-        </w:object>
-      </w:r>
-    </w:p>
-    <w:p>
-      <w:r>
-        <w:rPr>
-          <w:rFonts w:hint="eastAsia"/>
-          <w:color w:val="0000FF"/>
-        </w:rPr>
-        <w:t>*</w:t>
-      </w:r>
-      <w:r>
-        <w:rPr>
-          <w:rFonts w:hint="eastAsia"/>
-          <w:color w:val="0000FF"/>
-        </w:rPr>
-        <w:t>梯度下降，优化参数</w:t>
-      </w:r>
-      <w:r>
-        <w:rPr>
-          <w:rFonts w:hint="eastAsia"/>
-          <w:color w:val="0000FF"/>
-        </w:rPr>
-        <w:t>w,</w:t>
-      </w:r>
-      <w:r>
-        <w:rPr>
-          <w:rFonts w:hint="eastAsia"/>
-          <w:color w:val="0000FF"/>
-        </w:rPr>
-        <w:t>则</w:t>
-      </w:r>
-      <w:r>
-        <w:rPr>
-          <w:rFonts w:hint="eastAsia"/>
-          <w:color w:val="0000FF"/>
-        </w:rPr>
-        <w:t>对</w:t>
-      </w:r>
-      <w:r>
-        <w:rPr>
-          <w:rFonts w:hint="eastAsia"/>
-          <w:color w:val="0000FF"/>
-        </w:rPr>
-        <w:t>w</w:t>
-      </w:r>
-      <w:r>
-        <w:rPr>
-          <w:rFonts w:hint="eastAsia"/>
-          <w:color w:val="0000FF"/>
-        </w:rPr>
-        <w:t>求偏导。</w:t>
-      </w:r>
-    </w:p>
-    <w:p>
-      <w:pPr>
-        <w:ind w:firstLine="420"/>
-      </w:pPr>
-      <w:r>
-        <w:rPr>
-          <w:position w:val="-32"/>
-        </w:rPr>
-        <w:object w:dxaOrig="3000" w:dyaOrig="740">
-          <v:shape id="_x0000_i1084" type="#_x0000_t75" style="width:149.2pt;height:36.85pt" o:ole="">
-            <v:imagedata r:id="rId127" o:title=""/>
-          </v:shape>
-          <o:OLEObject Type="Embed" ProgID="Equation.DSMT4" ShapeID="_x0000_i1084" DrawAspect="Content" ObjectID="_1575275308" r:id="rId128"/>
-        </w:object>
-      </w:r>
-    </w:p>
-    <w:p>
-      <w:r>
-        <w:rPr>
-          <w:rFonts w:hint="eastAsia"/>
-        </w:rPr>
-        <w:t>例如：</w:t>
-      </w:r>
-    </w:p>
-    <w:p>
-      <w:r>
-        <w:rPr>
-          <w:rFonts w:hint="eastAsia"/>
-        </w:rPr>
-        <w:t>若激活函数是</w:t>
-      </w:r>
-      <w:r>
-        <w:rPr>
-          <w:rFonts w:hint="eastAsia"/>
-        </w:rPr>
-        <w:t>sigmoid</w:t>
-      </w:r>
-      <w:r>
-        <w:rPr>
-          <w:rFonts w:hint="eastAsia"/>
-        </w:rPr>
-        <w:t>函数，则</w:t>
-      </w:r>
-    </w:p>
-    <w:p>
-      <w:pPr>
-        <w:ind w:firstLine="420"/>
-      </w:pPr>
-      <w:r>
-        <w:rPr>
-          <w:position w:val="-24"/>
-        </w:rPr>
-        <w:object w:dxaOrig="1860" w:dyaOrig="620">
-          <v:shape id="_x0000_i1085" type="#_x0000_t75" style="width:92.75pt;height:31.1pt" o:ole="">
-            <v:imagedata r:id="rId129" o:title=""/>
-          </v:shape>
-          <o:OLEObject Type="Embed" ProgID="Equation.DSMT4" ShapeID="_x0000_i1085" DrawAspect="Content" ObjectID="_1575275309" r:id="rId130"/>
-        </w:object>
-      </w:r>
-    </w:p>
-    <w:p>
-      <w:pPr>
-        <w:ind w:firstLine="420"/>
-      </w:pPr>
-      <w:r>
-        <w:rPr>
-          <w:position w:val="-14"/>
-        </w:rPr>
-        <w:object w:dxaOrig="2640" w:dyaOrig="380">
-          <v:shape id="_x0000_i1086" type="#_x0000_t75" style="width:131.35pt;height:19pt" o:ole="">
-            <v:imagedata r:id="rId131" o:title=""/>
-          </v:shape>
-          <o:OLEObject Type="Embed" ProgID="Equation.DSMT4" ShapeID="_x0000_i1086" DrawAspect="Content" ObjectID="_1575275310" r:id="rId132"/>
+          <o:OLEObject Type="Embed" ProgID="Equation.DSMT4" ShapeID="_x0000_i1082" DrawAspect="Content" ObjectID="_1586428549" r:id="rId125"/>
         </w:object>
       </w:r>
     </w:p>
@@ -5143,6 +5027,7 @@
         </w:numPr>
         <w:ind w:firstLineChars="0"/>
         <w:rPr>
+          <w:b/>
           <w:szCs w:val="21"/>
         </w:rPr>
       </w:pPr>
@@ -5165,114 +5050,21 @@
           <w:rFonts w:hint="eastAsia"/>
           <w:szCs w:val="21"/>
         </w:rPr>
-        <w:t>j ,</w:t>
-      </w:r>
-      <w:r>
-        <w:rPr>
-          <w:rFonts w:hint="eastAsia"/>
+        <w:t>j</w:t>
+      </w:r>
+      <w:r>
+        <w:rPr>
+          <w:rFonts w:hint="eastAsia"/>
+          <w:szCs w:val="21"/>
+        </w:rPr>
+        <w:t>：</w:t>
+      </w:r>
+      <w:r>
+        <w:rPr>
+          <w:rFonts w:hint="eastAsia"/>
+          <w:szCs w:val="21"/>
         </w:rPr>
         <w:t xml:space="preserve"> </w:t>
-      </w:r>
-      <w:r>
-        <w:rPr>
-          <w:rFonts w:hint="eastAsia"/>
-          <w:szCs w:val="21"/>
-        </w:rPr>
-        <w:t xml:space="preserve"> </w:t>
-      </w:r>
-      <w:r>
-        <w:rPr>
-          <w:rFonts w:hint="eastAsia"/>
-          <w:szCs w:val="21"/>
-        </w:rPr>
-        <w:t>误差是：</w:t>
-      </w:r>
-    </w:p>
-    <w:p>
-      <w:pPr>
-        <w:ind w:left="420" w:firstLine="420"/>
-      </w:pPr>
-      <w:r>
-        <w:rPr>
-          <w:position w:val="-24"/>
-        </w:rPr>
-        <w:object w:dxaOrig="1520" w:dyaOrig="620">
-          <v:shape id="_x0000_i1087" type="#_x0000_t75" style="width:76.6pt;height:31.1pt" o:ole="">
-            <v:imagedata r:id="rId133" o:title=""/>
-          </v:shape>
-          <o:OLEObject Type="Embed" ProgID="Equation.DSMT4" ShapeID="_x0000_i1087" DrawAspect="Content" ObjectID="_1575275311" r:id="rId134"/>
-        </w:object>
-      </w:r>
-      <w:r>
-        <w:rPr>
-          <w:rFonts w:hint="eastAsia"/>
-        </w:rPr>
-        <w:t xml:space="preserve"> </w:t>
-      </w:r>
-    </w:p>
-    <w:p>
-      <w:pPr>
-        <w:ind w:firstLine="360"/>
-      </w:pPr>
-      <w:r>
-        <w:rPr>
-          <w:rFonts w:hint="eastAsia"/>
-        </w:rPr>
-        <w:t>其中</w:t>
-      </w:r>
-      <w:r>
-        <w:rPr>
-          <w:rFonts w:hint="eastAsia"/>
-        </w:rPr>
-        <w:t>d</w:t>
-      </w:r>
-      <w:r>
-        <w:rPr>
-          <w:rFonts w:hint="eastAsia"/>
-        </w:rPr>
-        <w:t>代表实际值，</w:t>
-      </w:r>
-      <w:r>
-        <w:rPr>
-          <w:rFonts w:hint="eastAsia"/>
-        </w:rPr>
-        <w:t>y</w:t>
-      </w:r>
-      <w:r>
-        <w:rPr>
-          <w:rFonts w:hint="eastAsia"/>
-        </w:rPr>
-        <w:t>代表预测值。</w:t>
-      </w:r>
-    </w:p>
-    <w:p>
-      <w:pPr>
-        <w:ind w:firstLine="360"/>
-        <w:rPr>
-          <w:b/>
-          <w:szCs w:val="21"/>
-        </w:rPr>
-      </w:pPr>
-      <w:r>
-        <w:rPr>
-          <w:rFonts w:hint="eastAsia"/>
-          <w:b/>
-        </w:rPr>
-        <w:t>则</w:t>
-      </w:r>
-      <w:r>
-        <w:rPr>
-          <w:rFonts w:hint="eastAsia"/>
-          <w:b/>
-        </w:rPr>
-        <w:t>delta</w:t>
-      </w:r>
-      <w:r>
-        <w:rPr>
-          <w:rFonts w:hint="eastAsia"/>
-          <w:b/>
-        </w:rPr>
-        <w:t>计算公式是：</w:t>
       </w:r>
     </w:p>
     <w:p>
@@ -5282,13 +5074,13 @@
       </w:pPr>
       <w:r>
         <w:rPr>
-          <w:position w:val="-24"/>
-        </w:rPr>
-        <w:object w:dxaOrig="4020" w:dyaOrig="620">
-          <v:shape id="_x0000_i1088" type="#_x0000_t75" style="width:201pt;height:31.1pt" o:ole="">
-            <v:imagedata r:id="rId135" o:title=""/>
+          <w:position w:val="-28"/>
+        </w:rPr>
+        <w:object w:dxaOrig="2640" w:dyaOrig="660">
+          <v:shape id="_x0000_i1083" type="#_x0000_t75" style="width:131.9pt;height:32.85pt" o:ole="">
+            <v:imagedata r:id="rId126" o:title=""/>
           </v:shape>
-          <o:OLEObject Type="Embed" ProgID="Equation.DSMT4" ShapeID="_x0000_i1088" DrawAspect="Content" ObjectID="_1575275312" r:id="rId136"/>
+          <o:OLEObject Type="Embed" ProgID="Equation.DSMT4" ShapeID="_x0000_i1083" DrawAspect="Content" ObjectID="_1586428550" r:id="rId127"/>
         </w:object>
       </w:r>
     </w:p>
@@ -5309,220 +5101,24 @@
           <w:rFonts w:hint="eastAsia"/>
           <w:szCs w:val="21"/>
         </w:rPr>
-        <w:t>对于隐藏层（第</w:t>
-      </w:r>
-      <w:r>
-        <w:rPr>
-          <w:rFonts w:hint="eastAsia"/>
-          <w:szCs w:val="21"/>
-        </w:rPr>
-        <w:t>n</w:t>
-      </w:r>
-      <w:r>
-        <w:rPr>
-          <w:rFonts w:hint="eastAsia"/>
-          <w:szCs w:val="21"/>
-        </w:rPr>
-        <w:t>层）的神经元</w:t>
-      </w:r>
-      <w:r>
-        <w:rPr>
-          <w:rFonts w:hint="eastAsia"/>
-          <w:szCs w:val="21"/>
-        </w:rPr>
-        <w:t>j</w:t>
-      </w:r>
-    </w:p>
-    <w:p>
-      <w:pPr>
-        <w:ind w:firstLine="360"/>
-        <w:rPr>
-          <w:szCs w:val="21"/>
-        </w:rPr>
-      </w:pPr>
-      <w:r>
-        <w:rPr>
-          <w:rFonts w:hint="eastAsia"/>
-          <w:szCs w:val="21"/>
-        </w:rPr>
-        <w:t>没有实际值，如何估计隐藏层的误差称为最大的难题。</w:t>
-      </w:r>
-      <w:r>
-        <w:rPr>
-          <w:rFonts w:hint="eastAsia"/>
-          <w:szCs w:val="21"/>
-        </w:rPr>
-        <w:t>1985</w:t>
-      </w:r>
-      <w:r>
-        <w:rPr>
-          <w:rFonts w:hint="eastAsia"/>
-          <w:szCs w:val="21"/>
-        </w:rPr>
-        <w:t>年，人们提出了</w:t>
-      </w:r>
-      <w:r>
-        <w:rPr>
-          <w:rFonts w:hint="eastAsia"/>
-          <w:szCs w:val="21"/>
-        </w:rPr>
-        <w:t>BP</w:t>
-      </w:r>
-      <w:r>
-        <w:rPr>
-          <w:rFonts w:hint="eastAsia"/>
-          <w:szCs w:val="21"/>
-        </w:rPr>
-        <w:t>算法解决了这一难题。</w:t>
-      </w:r>
-    </w:p>
-    <w:p>
-      <w:pPr>
-        <w:ind w:left="360"/>
-        <w:rPr>
-          <w:szCs w:val="21"/>
-        </w:rPr>
-      </w:pPr>
-      <w:r>
-        <w:rPr>
-          <w:b/>
-          <w:szCs w:val="21"/>
-        </w:rPr>
-        <w:t>B</w:t>
-      </w:r>
-      <w:r>
-        <w:rPr>
-          <w:rFonts w:hint="eastAsia"/>
-          <w:b/>
-          <w:szCs w:val="21"/>
-        </w:rPr>
-        <w:t>p</w:t>
-      </w:r>
-      <w:r>
-        <w:rPr>
-          <w:rFonts w:hint="eastAsia"/>
-          <w:b/>
-          <w:szCs w:val="21"/>
-        </w:rPr>
-        <w:t>算法</w:t>
-      </w:r>
-      <w:r>
-        <w:rPr>
-          <w:rFonts w:hint="eastAsia"/>
-          <w:szCs w:val="21"/>
-        </w:rPr>
-        <w:t>：</w:t>
-      </w:r>
-      <w:r>
-        <w:rPr>
-          <w:rFonts w:hint="eastAsia"/>
-          <w:color w:val="FF0000"/>
-          <w:szCs w:val="21"/>
-        </w:rPr>
-        <w:t>利用输出后的误差来估计输出层的前一层的误差</w:t>
-      </w:r>
-      <w:r>
-        <w:rPr>
-          <w:rFonts w:hint="eastAsia"/>
-          <w:szCs w:val="21"/>
-        </w:rPr>
-        <w:t>，再用这个误差估计来估计更前一层的误差，所以</w:t>
-      </w:r>
-      <w:r>
-        <w:rPr>
-          <w:rFonts w:hint="eastAsia"/>
-          <w:b/>
-        </w:rPr>
-        <w:t>delta</w:t>
-      </w:r>
-      <w:r>
-        <w:rPr>
-          <w:rFonts w:hint="eastAsia"/>
-          <w:b/>
-        </w:rPr>
-        <w:t>计算公式是：</w:t>
-      </w:r>
-      <w:r>
-        <w:rPr>
-          <w:rFonts w:hint="eastAsia"/>
-          <w:b/>
-          <w:szCs w:val="21"/>
-        </w:rPr>
-        <w:t xml:space="preserve"> </w:t>
-      </w:r>
-    </w:p>
-    <w:p>
-      <w:pPr>
-        <w:ind w:left="780" w:firstLine="60"/>
-      </w:pPr>
-      <w:r>
-        <w:rPr>
-          <w:position w:val="-28"/>
-        </w:rPr>
-        <w:object w:dxaOrig="3240" w:dyaOrig="680">
-          <v:shape id="_x0000_i1089" type="#_x0000_t75" style="width:161.3pt;height:34pt" o:ole="">
-            <v:imagedata r:id="rId137" o:title=""/>
+        <w:t>对于输出层到隐藏层：</w:t>
+      </w:r>
+    </w:p>
+    <w:p>
+      <w:pPr>
+        <w:pStyle w:val="a7"/>
+        <w:ind w:left="780" w:firstLineChars="0" w:firstLine="60"/>
+      </w:pPr>
+      <w:r>
+        <w:rPr>
+          <w:position w:val="-32"/>
+        </w:rPr>
+        <w:object w:dxaOrig="1200" w:dyaOrig="700">
+          <v:shape id="_x0000_i1084" type="#_x0000_t75" style="width:59.9pt;height:35.15pt" o:ole="">
+            <v:imagedata r:id="rId128" o:title=""/>
           </v:shape>
-          <o:OLEObject Type="Embed" ProgID="Equation.DSMT4" ShapeID="_x0000_i1089" DrawAspect="Content" ObjectID="_1575275313" r:id="rId138"/>
+          <o:OLEObject Type="Embed" ProgID="Equation.DSMT4" ShapeID="_x0000_i1084" DrawAspect="Content" ObjectID="_1586428551" r:id="rId129"/>
         </w:object>
-      </w:r>
-    </w:p>
-    <w:p>
-      <w:pPr>
-        <w:ind w:left="360"/>
-      </w:pPr>
-      <w:r>
-        <w:rPr>
-          <w:rFonts w:hint="eastAsia"/>
-        </w:rPr>
-        <w:t>其中</w:t>
-      </w:r>
-      <w:r>
-        <w:rPr>
-          <w:position w:val="-14"/>
-        </w:rPr>
-        <w:object w:dxaOrig="460" w:dyaOrig="400">
-          <v:shape id="_x0000_i1090" type="#_x0000_t75" style="width:23.05pt;height:20.15pt" o:ole="">
-            <v:imagedata r:id="rId53" o:title=""/>
-          </v:shape>
-          <o:OLEObject Type="Embed" ProgID="Equation.DSMT4" ShapeID="_x0000_i1090" DrawAspect="Content" ObjectID="_1575275314" r:id="rId139"/>
-        </w:object>
-      </w:r>
-      <w:r>
-        <w:rPr>
-          <w:rFonts w:hint="eastAsia"/>
-        </w:rPr>
-        <w:t>表示第</w:t>
-      </w:r>
-      <w:r>
-        <w:rPr>
-          <w:rFonts w:hint="eastAsia"/>
-        </w:rPr>
-        <w:t>n</w:t>
-      </w:r>
-      <w:r>
-        <w:rPr>
-          <w:rFonts w:hint="eastAsia"/>
-        </w:rPr>
-        <w:t>层的神经元</w:t>
-      </w:r>
-      <w:r>
-        <w:rPr>
-          <w:rFonts w:hint="eastAsia"/>
-        </w:rPr>
-        <w:t>j</w:t>
-      </w:r>
-      <w:r>
-        <w:rPr>
-          <w:rFonts w:hint="eastAsia"/>
-        </w:rPr>
-        <w:t>的</w:t>
-      </w:r>
-      <w:r>
-        <w:rPr>
-          <w:rFonts w:hint="eastAsia"/>
-        </w:rPr>
-        <w:t>delta</w:t>
       </w:r>
     </w:p>
     <w:p>
@@ -5534,38 +5130,210 @@
         </w:numPr>
         <w:ind w:firstLineChars="0"/>
         <w:rPr>
-          <w:szCs w:val="21"/>
-        </w:rPr>
-      </w:pPr>
-      <w:r>
-        <w:rPr>
-          <w:rFonts w:hint="eastAsia"/>
-          <w:szCs w:val="21"/>
-        </w:rPr>
-        <w:t>对于输出层到隐藏层：</w:t>
+          <w:rFonts w:hint="eastAsia"/>
+        </w:rPr>
+      </w:pPr>
+      <w:r>
+        <w:rPr>
+          <w:rFonts w:hint="eastAsia"/>
+          <w:szCs w:val="21"/>
+        </w:rPr>
+        <w:t>对于隐藏层（第</w:t>
+      </w:r>
+      <w:r>
+        <w:rPr>
+          <w:rFonts w:hint="eastAsia"/>
+          <w:szCs w:val="21"/>
+        </w:rPr>
+        <w:t>n</w:t>
+      </w:r>
+      <w:r>
+        <w:rPr>
+          <w:rFonts w:hint="eastAsia"/>
+          <w:szCs w:val="21"/>
+        </w:rPr>
+        <w:t>层）的神经元</w:t>
+      </w:r>
+      <w:r>
+        <w:rPr>
+          <w:rFonts w:hint="eastAsia"/>
+          <w:szCs w:val="21"/>
+        </w:rPr>
+        <w:t>j</w:t>
+      </w:r>
+      <w:r>
+        <w:rPr>
+          <w:rFonts w:hint="eastAsia"/>
+          <w:szCs w:val="21"/>
+        </w:rPr>
+        <w:t xml:space="preserve"> </w:t>
+      </w:r>
+    </w:p>
+    <w:p>
+      <w:pPr>
+        <w:pStyle w:val="a7"/>
+        <w:ind w:left="780" w:firstLineChars="0" w:firstLine="60"/>
+        <w:rPr>
+          <w:rFonts w:hint="eastAsia"/>
+        </w:rPr>
+      </w:pPr>
+      <w:r>
+        <w:rPr>
+          <w:position w:val="-28"/>
+        </w:rPr>
+        <w:object w:dxaOrig="2980" w:dyaOrig="700">
+          <v:shape id="_x0000_i1115" type="#_x0000_t75" style="width:149.2pt;height:35.15pt" o:ole="">
+            <v:imagedata r:id="rId130" o:title=""/>
+          </v:shape>
+          <o:OLEObject Type="Embed" ProgID="Equation.DSMT4" ShapeID="_x0000_i1115" DrawAspect="Content" ObjectID="_1586428552" r:id="rId131"/>
+        </w:object>
       </w:r>
     </w:p>
     <w:p>
       <w:pPr>
         <w:pStyle w:val="a7"/>
         <w:ind w:left="360" w:firstLineChars="0" w:firstLine="0"/>
-        <w:rPr>
-          <w:szCs w:val="21"/>
-        </w:rPr>
-      </w:pPr>
-      <w:r>
-        <w:rPr>
-          <w:position w:val="-32"/>
-        </w:rPr>
-        <w:object w:dxaOrig="1200" w:dyaOrig="700">
-          <v:shape id="_x0000_i1091" type="#_x0000_t75" style="width:59.9pt;height:35.15pt" o:ole="">
-            <v:imagedata r:id="rId140" o:title=""/>
+      </w:pPr>
+      <w:r>
+        <w:rPr>
+          <w:rFonts w:hint="eastAsia"/>
+          <w:szCs w:val="21"/>
+        </w:rPr>
+        <w:lastRenderedPageBreak/>
+        <w:t>输出层能直接计算出误差，而中间层的误差怎么计算，</w:t>
+      </w:r>
+      <w:r>
+        <w:rPr>
+          <w:position w:val="-28"/>
+        </w:rPr>
+        <w:object w:dxaOrig="560" w:dyaOrig="660">
+          <v:shape id="_x0000_i1116" type="#_x0000_t75" style="width:28.2pt;height:32.85pt" o:ole="">
+            <v:imagedata r:id="rId132" o:title=""/>
           </v:shape>
-          <o:OLEObject Type="Embed" ProgID="Equation.DSMT4" ShapeID="_x0000_i1091" DrawAspect="Content" ObjectID="_1575275315" r:id="rId141"/>
+          <o:OLEObject Type="Embed" ProgID="Equation.DSMT4" ShapeID="_x0000_i1116" DrawAspect="Content" ObjectID="_1586428553" r:id="rId133"/>
         </w:object>
       </w:r>
-    </w:p>
-    <w:p/>
+      <w:r>
+        <w:rPr>
+          <w:rFonts w:hint="eastAsia"/>
+        </w:rPr>
+        <w:t>怎么计算呢</w:t>
+      </w:r>
+      <w:r>
+        <w:rPr>
+          <w:rFonts w:hint="eastAsia"/>
+          <w:szCs w:val="21"/>
+        </w:rPr>
+        <w:t>？</w:t>
+      </w:r>
+      <w:r>
+        <w:rPr>
+          <w:rFonts w:hint="eastAsia"/>
+          <w:szCs w:val="21"/>
+        </w:rPr>
+        <w:t xml:space="preserve"> </w:t>
+      </w:r>
+    </w:p>
+    <w:p>
+      <w:pPr>
+        <w:ind w:left="780" w:firstLine="60"/>
+        <w:rPr>
+          <w:rFonts w:hint="eastAsia"/>
+        </w:rPr>
+      </w:pPr>
+      <w:r>
+        <w:rPr>
+          <w:position w:val="-28"/>
+        </w:rPr>
+        <w:object w:dxaOrig="2299" w:dyaOrig="680">
+          <v:shape id="_x0000_i1118" type="#_x0000_t75" style="width:114.6pt;height:34pt" o:ole="">
+            <v:imagedata r:id="rId134" o:title=""/>
+          </v:shape>
+          <o:OLEObject Type="Embed" ProgID="Equation.DSMT4" ShapeID="_x0000_i1118" DrawAspect="Content" ObjectID="_1586428554" r:id="rId135"/>
+        </w:object>
+      </w:r>
+    </w:p>
+    <w:p>
+      <w:pPr>
+        <w:ind w:left="780" w:firstLine="60"/>
+      </w:pPr>
+      <w:r>
+        <w:rPr>
+          <w:position w:val="-28"/>
+        </w:rPr>
+        <w:object w:dxaOrig="3960" w:dyaOrig="700">
+          <v:shape id="_x0000_i1117" type="#_x0000_t75" style="width:197pt;height:35.15pt" o:ole="">
+            <v:imagedata r:id="rId136" o:title=""/>
+          </v:shape>
+          <o:OLEObject Type="Embed" ProgID="Equation.DSMT4" ShapeID="_x0000_i1117" DrawAspect="Content" ObjectID="_1586428555" r:id="rId137"/>
+        </w:object>
+      </w:r>
+    </w:p>
+    <w:p>
+      <w:pPr>
+        <w:ind w:left="360"/>
+      </w:pPr>
+      <w:r>
+        <w:rPr>
+          <w:rFonts w:hint="eastAsia"/>
+        </w:rPr>
+        <w:t>其中</w:t>
+      </w:r>
+      <w:r>
+        <w:rPr>
+          <w:position w:val="-14"/>
+        </w:rPr>
+        <w:object w:dxaOrig="460" w:dyaOrig="400">
+          <v:shape id="_x0000_i1114" type="#_x0000_t75" style="width:23.05pt;height:20.15pt" o:ole="">
+            <v:imagedata r:id="rId53" o:title=""/>
+          </v:shape>
+          <o:OLEObject Type="Embed" ProgID="Equation.DSMT4" ShapeID="_x0000_i1114" DrawAspect="Content" ObjectID="_1586428556" r:id="rId138"/>
+        </w:object>
+      </w:r>
+      <w:r>
+        <w:rPr>
+          <w:rFonts w:hint="eastAsia"/>
+        </w:rPr>
+        <w:t>表示第</w:t>
+      </w:r>
+      <w:r>
+        <w:rPr>
+          <w:rFonts w:hint="eastAsia"/>
+        </w:rPr>
+        <w:t>n</w:t>
+      </w:r>
+      <w:r>
+        <w:rPr>
+          <w:rFonts w:hint="eastAsia"/>
+        </w:rPr>
+        <w:t>层的神经元</w:t>
+      </w:r>
+      <w:r>
+        <w:rPr>
+          <w:rFonts w:hint="eastAsia"/>
+        </w:rPr>
+        <w:t>j</w:t>
+      </w:r>
+      <w:r>
+        <w:rPr>
+          <w:rFonts w:hint="eastAsia"/>
+        </w:rPr>
+        <w:t>的</w:t>
+      </w:r>
+      <w:r>
+        <w:rPr>
+          <w:rFonts w:hint="eastAsia"/>
+        </w:rPr>
+        <w:t>delta</w:t>
+      </w:r>
+    </w:p>
+    <w:p>
+      <w:pPr>
+        <w:rPr>
+          <w:rFonts w:hint="eastAsia"/>
+        </w:rPr>
+      </w:pPr>
+    </w:p>
     <w:p>
       <w:pPr>
         <w:pStyle w:val="2"/>
@@ -5574,154 +5342,33 @@
         <w:rPr>
           <w:rFonts w:hint="eastAsia"/>
         </w:rPr>
-        <w:t>DNN</w:t>
-      </w:r>
-    </w:p>
-    <w:p>
-      <w:r>
-        <w:rPr>
-          <w:rFonts w:hint="eastAsia"/>
-        </w:rPr>
-        <w:t>“具有深度”</w:t>
-      </w:r>
-      <w:r>
-        <w:rPr>
-          <w:rFonts w:hint="eastAsia"/>
-        </w:rPr>
-        <w:t>的</w:t>
-      </w:r>
-      <w:r>
-        <w:rPr>
-          <w:rFonts w:hint="eastAsia"/>
-        </w:rPr>
-        <w:t>神经网络</w:t>
-      </w:r>
-      <w:r>
-        <w:rPr>
-          <w:rFonts w:hint="eastAsia"/>
-        </w:rPr>
-        <w:t>.</w:t>
-      </w:r>
-    </w:p>
-    <w:p>
-      <w:r>
-        <w:rPr>
-          <w:rFonts w:hint="eastAsia"/>
-        </w:rPr>
-        <w:tab/>
-      </w:r>
-      <w:r>
-        <w:rPr>
-          <w:rFonts w:hint="eastAsia"/>
-          <w:szCs w:val="21"/>
-        </w:rPr>
-        <w:t>随着神经网络层数的加深，优化函数越来越容易陷入局部最优解，并且这个“陷阱”越来越偏离真正的全局最优。利用有限数据训练的深层网络，性能还不如较浅层网络。同时，</w:t>
-      </w:r>
-      <w:r>
-        <w:rPr>
-          <w:rFonts w:hint="eastAsia"/>
-          <w:color w:val="FF0000"/>
-          <w:szCs w:val="21"/>
-        </w:rPr>
-        <w:t>另一个不可忽略的问题是随着网络层数增加，“梯度消失”现象更加严重</w:t>
-      </w:r>
-      <w:r>
-        <w:rPr>
-          <w:rFonts w:hint="eastAsia"/>
-          <w:szCs w:val="21"/>
-        </w:rPr>
-        <w:t>。具体来说，我们常常使用</w:t>
-      </w:r>
-      <w:r>
-        <w:rPr>
-          <w:rFonts w:hint="eastAsia"/>
-          <w:szCs w:val="21"/>
-        </w:rPr>
-        <w:t xml:space="preserve"> sigmoid </w:t>
-      </w:r>
-      <w:r>
-        <w:rPr>
-          <w:rFonts w:hint="eastAsia"/>
-          <w:szCs w:val="21"/>
-        </w:rPr>
-        <w:t>作为神经元的输入输出函数。对于幅度为</w:t>
-      </w:r>
-      <w:r>
-        <w:rPr>
-          <w:rFonts w:hint="eastAsia"/>
-          <w:szCs w:val="21"/>
-        </w:rPr>
-        <w:t>1</w:t>
-      </w:r>
-      <w:r>
-        <w:rPr>
-          <w:rFonts w:hint="eastAsia"/>
-          <w:szCs w:val="21"/>
-        </w:rPr>
-        <w:t>的信号，在</w:t>
-      </w:r>
-      <w:r>
-        <w:rPr>
-          <w:rFonts w:hint="eastAsia"/>
-          <w:szCs w:val="21"/>
-        </w:rPr>
-        <w:t>BP</w:t>
-      </w:r>
-      <w:r>
-        <w:rPr>
-          <w:rFonts w:hint="eastAsia"/>
-          <w:szCs w:val="21"/>
-        </w:rPr>
-        <w:t>反向传播梯度时，每传递一层，梯度衰减为原来的</w:t>
-      </w:r>
-      <w:r>
-        <w:rPr>
-          <w:rFonts w:hint="eastAsia"/>
-          <w:szCs w:val="21"/>
-        </w:rPr>
-        <w:t>0.25</w:t>
-      </w:r>
-      <w:r>
-        <w:rPr>
-          <w:rFonts w:hint="eastAsia"/>
-          <w:szCs w:val="21"/>
-        </w:rPr>
-        <w:t>。层数一多，梯度指数衰减后低层基本上接受不到有效的训练信号。</w:t>
-      </w:r>
-    </w:p>
-    <w:p>
-      <w:pPr>
-        <w:ind w:firstLine="420"/>
-      </w:pPr>
-      <w:r>
-        <w:rPr>
-          <w:rFonts w:hint="eastAsia"/>
-        </w:rPr>
-        <w:t>2006</w:t>
-      </w:r>
-      <w:r>
-        <w:rPr>
-          <w:rFonts w:hint="eastAsia"/>
-        </w:rPr>
-        <w:t>年，</w:t>
-      </w:r>
-      <w:r>
-        <w:rPr>
-          <w:rFonts w:hint="eastAsia"/>
-        </w:rPr>
-        <w:t>Hinton</w:t>
-      </w:r>
-      <w:r>
-        <w:rPr>
-          <w:rFonts w:hint="eastAsia"/>
-        </w:rPr>
-        <w:t>利用预训练方法缓解了局部最优解问题，将隐含层推动到了</w:t>
-      </w:r>
-      <w:r>
-        <w:rPr>
-          <w:rFonts w:hint="eastAsia"/>
-        </w:rPr>
-        <w:t>7</w:t>
+        <w:t>链式法则</w:t>
+      </w:r>
+    </w:p>
+    <w:p>
+      <w:r>
+        <w:rPr>
+          <w:rFonts w:hint="eastAsia"/>
+        </w:rPr>
+        <w:t>例如：假设一个有</w:t>
+      </w:r>
+      <w:r>
+        <w:rPr>
+          <w:rFonts w:hint="eastAsia"/>
+        </w:rPr>
+        <w:t>2</w:t>
+      </w:r>
+      <w:r>
+        <w:rPr>
+          <w:rFonts w:hint="eastAsia"/>
+        </w:rPr>
+        <w:t>层隐藏层的神经网络。一共有</w:t>
+      </w:r>
+      <w:r>
+        <w:rPr>
+          <w:rFonts w:hint="eastAsia"/>
+        </w:rPr>
+        <w:t>3</w:t>
       </w:r>
       <w:r>
         <w:rPr>
@@ -5733,424 +5380,16 @@
         <w:rPr>
           <w:rFonts w:hint="eastAsia"/>
         </w:rPr>
-        <w:t>(</w:t>
-      </w:r>
-      <w:r>
-        <w:rPr>
-          <w:rFonts w:hint="eastAsia"/>
-        </w:rPr>
-        <w:t>参考论文：</w:t>
-      </w:r>
-      <w:r>
-        <w:rPr>
-          <w:rFonts w:hint="eastAsia"/>
-        </w:rPr>
-        <w:t>Hinton G E, Salakhutdinov R R. Reducing the Dimensionality of Data with Neural Networks[J]. Science, 2006, 313(5786):504-507.)</w:t>
-      </w:r>
-      <w:r>
-        <w:rPr>
-          <w:rFonts w:hint="eastAsia"/>
-        </w:rPr>
-        <w:t>，神经网络真正意义上有了“深度”，由此揭开了深度学习的热潮。这里的“深度”并没有固定的定义——在语音识别中</w:t>
-      </w:r>
-      <w:r>
-        <w:rPr>
-          <w:rFonts w:hint="eastAsia"/>
-        </w:rPr>
-        <w:t>4</w:t>
-      </w:r>
-      <w:r>
-        <w:rPr>
-          <w:rFonts w:hint="eastAsia"/>
-        </w:rPr>
-        <w:t>层网络就能够被认为是“较深的”，而在图像识别中</w:t>
-      </w:r>
-      <w:r>
-        <w:rPr>
-          <w:rFonts w:hint="eastAsia"/>
-        </w:rPr>
-        <w:t>20</w:t>
-      </w:r>
-      <w:r>
-        <w:rPr>
-          <w:rFonts w:hint="eastAsia"/>
-        </w:rPr>
-        <w:t>层以上的网络屡见不鲜。</w:t>
-      </w:r>
-      <w:r>
-        <w:rPr>
-          <w:rFonts w:hint="eastAsia"/>
-          <w:color w:val="FF0000"/>
-        </w:rPr>
-        <w:t>为了克服梯度消失，</w:t>
-      </w:r>
-      <w:r>
-        <w:rPr>
-          <w:rFonts w:hint="eastAsia"/>
-          <w:color w:val="FF0000"/>
-        </w:rPr>
-        <w:t>ReLU</w:t>
-      </w:r>
-      <w:r>
-        <w:rPr>
-          <w:rFonts w:hint="eastAsia"/>
-          <w:color w:val="FF0000"/>
-        </w:rPr>
-        <w:t>、</w:t>
-      </w:r>
-      <w:r>
-        <w:rPr>
-          <w:rFonts w:hint="eastAsia"/>
-          <w:color w:val="FF0000"/>
-        </w:rPr>
-        <w:t>maxout</w:t>
-      </w:r>
-      <w:r>
-        <w:rPr>
-          <w:rFonts w:hint="eastAsia"/>
-          <w:color w:val="FF0000"/>
-        </w:rPr>
-        <w:t>等传输函数代替了</w:t>
-      </w:r>
-      <w:r>
-        <w:rPr>
-          <w:rFonts w:hint="eastAsia"/>
-          <w:color w:val="FF0000"/>
-        </w:rPr>
-        <w:t xml:space="preserve"> sigmoid</w:t>
-      </w:r>
-      <w:r>
-        <w:rPr>
-          <w:rFonts w:hint="eastAsia"/>
-        </w:rPr>
-        <w:t>，形成了如今</w:t>
-      </w:r>
-      <w:r>
-        <w:rPr>
-          <w:rFonts w:hint="eastAsia"/>
-        </w:rPr>
-        <w:t xml:space="preserve"> DNN </w:t>
-      </w:r>
-      <w:r>
-        <w:rPr>
-          <w:rFonts w:hint="eastAsia"/>
-        </w:rPr>
-        <w:t>的基本形式。单从结构上来说，全连接的</w:t>
-      </w:r>
-      <w:r>
-        <w:rPr>
-          <w:rFonts w:hint="eastAsia"/>
-        </w:rPr>
-        <w:t>DNN</w:t>
-      </w:r>
-      <w:r>
-        <w:rPr>
-          <w:rFonts w:hint="eastAsia"/>
-        </w:rPr>
-        <w:t>和上图的多层感知机是没有任何区别的。值得一提的是，今年出现的高速公路网络（</w:t>
-      </w:r>
-      <w:r>
-        <w:rPr>
-          <w:rFonts w:hint="eastAsia"/>
-        </w:rPr>
-        <w:t>highway network</w:t>
-      </w:r>
-      <w:r>
-        <w:rPr>
-          <w:rFonts w:hint="eastAsia"/>
-        </w:rPr>
-        <w:t>）和深度残差学习（</w:t>
-      </w:r>
-      <w:r>
-        <w:rPr>
-          <w:rFonts w:hint="eastAsia"/>
-        </w:rPr>
-        <w:t>deep residual learning</w:t>
-      </w:r>
-      <w:r>
-        <w:rPr>
-          <w:rFonts w:hint="eastAsia"/>
-        </w:rPr>
-        <w:t>）进一步避免了梯度弥散问题，网络层数达到了前所未有的一百多层（深度残差学习：</w:t>
-      </w:r>
-      <w:r>
-        <w:rPr>
-          <w:rFonts w:hint="eastAsia"/>
-        </w:rPr>
-        <w:t>152</w:t>
-      </w:r>
-      <w:r>
-        <w:rPr>
-          <w:rFonts w:hint="eastAsia"/>
-        </w:rPr>
-        <w:t>层，具体去看何恺明大神的</w:t>
-      </w:r>
-      <w:r>
-        <w:rPr>
-          <w:rFonts w:hint="eastAsia"/>
-        </w:rPr>
-        <w:t>paper</w:t>
-      </w:r>
-      <w:r>
-        <w:rPr>
-          <w:rFonts w:hint="eastAsia"/>
-        </w:rPr>
-        <w:t>）！</w:t>
-      </w:r>
-    </w:p>
-    <w:p>
-      <w:r>
-        <w:rPr>
-          <w:rFonts w:hint="eastAsia"/>
-        </w:rPr>
-        <w:tab/>
-      </w:r>
-    </w:p>
-    <w:p>
-      <w:pPr>
-        <w:pStyle w:val="1"/>
-      </w:pPr>
-      <w:r>
-        <w:rPr>
-          <w:rFonts w:hint="eastAsia"/>
-        </w:rPr>
-        <w:lastRenderedPageBreak/>
-        <w:t>神经网络训练细节</w:t>
-      </w:r>
-    </w:p>
-    <w:p>
-      <w:pPr>
-        <w:pStyle w:val="2"/>
-      </w:pPr>
-      <w:r>
-        <w:rPr>
-          <w:rFonts w:hint="eastAsia"/>
-        </w:rPr>
-        <w:t>梯度消失和梯度爆炸</w:t>
-      </w:r>
-    </w:p>
-    <w:p>
-      <w:r>
-        <w:rPr>
-          <w:rFonts w:hint="eastAsia"/>
-        </w:rPr>
-        <w:t>计算梯度是发生在反向传播时，</w:t>
-      </w:r>
-    </w:p>
-    <w:p>
-      <w:r>
-        <w:rPr>
-          <w:rFonts w:hint="eastAsia"/>
-          <w:b/>
-        </w:rPr>
-        <w:t>梯度消失</w:t>
-      </w:r>
-      <w:r>
-        <w:rPr>
-          <w:rFonts w:hint="eastAsia"/>
-        </w:rPr>
-        <w:t>：</w:t>
-      </w:r>
-      <w:r>
-        <w:rPr>
-          <w:rFonts w:hint="eastAsia"/>
-        </w:rPr>
-        <w:t>前面的层比后面的层梯度变化更小，故变化更慢，从而引起了梯度消失问题。</w:t>
-      </w:r>
-    </w:p>
-    <w:p>
-      <w:r>
-        <w:rPr>
-          <w:rFonts w:hint="eastAsia"/>
-          <w:b/>
-        </w:rPr>
-        <w:t>梯度爆炸</w:t>
-      </w:r>
-      <w:r>
-        <w:rPr>
-          <w:rFonts w:hint="eastAsia"/>
-        </w:rPr>
-        <w:t>：</w:t>
-      </w:r>
-      <w:r>
-        <w:rPr>
-          <w:rFonts w:hint="eastAsia"/>
-        </w:rPr>
-        <w:t>前面层比后面层梯度变化更快，会引起梯度爆炸问题。</w:t>
-      </w:r>
-    </w:p>
-    <w:p/>
-    <w:p>
-      <w:pPr>
-        <w:rPr>
-          <w:color w:val="FF0000"/>
-        </w:rPr>
-      </w:pPr>
-      <w:r>
-        <w:rPr>
-          <w:rFonts w:hint="eastAsia"/>
-          <w:color w:val="FF0000"/>
-        </w:rPr>
-        <w:t>为什么会出现梯度消失呢？</w:t>
-      </w:r>
-    </w:p>
-    <w:p>
-      <w:r>
-        <w:rPr>
-          <w:rFonts w:hint="eastAsia"/>
-        </w:rPr>
-        <w:t>以</w:t>
-      </w:r>
-      <w:r>
-        <w:rPr>
-          <w:rFonts w:hint="eastAsia"/>
-        </w:rPr>
-        <w:t>sigmoid</w:t>
-      </w:r>
-      <w:r>
-        <w:rPr>
-          <w:rFonts w:hint="eastAsia"/>
-        </w:rPr>
-        <w:t>函数举例：</w:t>
-      </w:r>
-    </w:p>
-    <w:p>
-      <w:pPr>
-        <w:rPr>
-          <w:szCs w:val="21"/>
-        </w:rPr>
-      </w:pPr>
-      <w:r>
-        <w:rPr>
-          <w:rFonts w:hint="eastAsia"/>
-        </w:rPr>
-        <w:t>它的导数是：</w:t>
-      </w:r>
-    </w:p>
-    <w:p>
-      <w:pPr>
-        <w:pStyle w:val="a7"/>
-        <w:ind w:firstLineChars="0" w:firstLine="0"/>
-        <w:rPr>
-          <w:szCs w:val="21"/>
-        </w:rPr>
-      </w:pPr>
-      <w:r>
-        <w:rPr>
-          <w:rFonts w:hint="eastAsia"/>
-          <w:szCs w:val="21"/>
-        </w:rPr>
-        <w:tab/>
-      </w:r>
-      <w:r>
-        <w:rPr>
-          <w:position w:val="-28"/>
-        </w:rPr>
-        <w:object w:dxaOrig="3440" w:dyaOrig="700">
-          <v:shape id="_x0000_i1092" type="#_x0000_t75" style="width:172.8pt;height:35.15pt" o:ole="">
-            <v:imagedata r:id="rId142" o:title=""/>
-          </v:shape>
-          <o:OLEObject Type="Embed" ProgID="Equation.DSMT4" ShapeID="_x0000_i1092" DrawAspect="Content" ObjectID="_1575275316" r:id="rId143"/>
-        </w:object>
-      </w:r>
-    </w:p>
-    <w:p/>
-    <w:p>
-      <w:r>
-        <w:rPr>
-          <w:rFonts w:hint="eastAsia"/>
-        </w:rPr>
-        <w:t>它的取值范围是</w:t>
-      </w:r>
-      <w:r>
-        <w:rPr>
-          <w:rFonts w:hint="eastAsia"/>
-        </w:rPr>
-        <w:t>(0,0.25] ,</w:t>
-      </w:r>
-      <w:r>
-        <w:rPr>
-          <w:rFonts w:hint="eastAsia"/>
-        </w:rPr>
-        <w:t>当</w:t>
-      </w:r>
-      <w:r>
-        <w:rPr>
-          <w:rFonts w:hint="eastAsia"/>
-        </w:rPr>
-        <w:t xml:space="preserve"> z=0</w:t>
-      </w:r>
-      <w:r>
-        <w:rPr>
-          <w:rFonts w:hint="eastAsia"/>
-        </w:rPr>
-        <w:t>，</w:t>
-      </w:r>
-      <w:r>
-        <w:rPr>
-          <w:rFonts w:hint="eastAsia"/>
-        </w:rPr>
-        <w:t>f(z)=0.5</w:t>
-      </w:r>
-      <w:r>
-        <w:rPr>
-          <w:rFonts w:hint="eastAsia"/>
-        </w:rPr>
-        <w:t>时，导数最大，等于</w:t>
-      </w:r>
-      <w:r>
-        <w:rPr>
-          <w:rFonts w:hint="eastAsia"/>
-        </w:rPr>
-        <w:t>0.25.</w:t>
-      </w:r>
-    </w:p>
-    <w:p/>
-    <w:p>
-      <w:r>
-        <w:rPr>
-          <w:rFonts w:hint="eastAsia"/>
-        </w:rPr>
-        <w:t>假设一个有</w:t>
-      </w:r>
-      <w:r>
-        <w:rPr>
-          <w:rFonts w:hint="eastAsia"/>
-        </w:rPr>
-        <w:t>2</w:t>
-      </w:r>
-      <w:r>
-        <w:rPr>
-          <w:rFonts w:hint="eastAsia"/>
-        </w:rPr>
-        <w:t>层隐藏层的神经网络。一共有</w:t>
-      </w:r>
-      <w:r>
-        <w:rPr>
-          <w:rFonts w:hint="eastAsia"/>
-        </w:rPr>
-        <w:t>3</w:t>
-      </w:r>
-      <w:r>
-        <w:rPr>
-          <w:rFonts w:hint="eastAsia"/>
-        </w:rPr>
-        <w:t>层</w:t>
-      </w:r>
-      <w:r>
-        <w:rPr>
-          <w:rFonts w:hint="eastAsia"/>
-        </w:rPr>
         <w:t>w</w:t>
       </w:r>
     </w:p>
     <w:p>
       <w:r>
         <w:drawing>
-          <wp:inline distT="0" distB="0" distL="0" distR="0" wp14:anchorId="26812D1E" wp14:editId="44AC969D">
+          <wp:inline distT="0" distB="0" distL="0" distR="0" wp14:anchorId="22A1FECF" wp14:editId="3BB91C46">
             <wp:extent cx="4052125" cy="732478"/>
             <wp:effectExtent l="0" t="0" r="0" b="0"/>
-            <wp:docPr id="6" name="图片 6"/>
+            <wp:docPr id="5" name="图片 5"/>
             <wp:cNvGraphicFramePr>
               <a:graphicFrameLocks xmlns:a="http://schemas.openxmlformats.org/drawingml/2006/main" noChangeAspect="1"/>
             </wp:cNvGraphicFramePr>
@@ -6164,7 +5403,7 @@
                     </pic:cNvPicPr>
                   </pic:nvPicPr>
                   <pic:blipFill>
-                    <a:blip r:embed="rId144">
+                    <a:blip r:embed="rId139">
                       <a:extLst>
                         <a:ext uri="{28A0092B-C50C-407E-A947-70E740481C1C}">
                           <a14:useLocalDpi xmlns:a14="http://schemas.microsoft.com/office/drawing/2010/main" val="0"/>
@@ -6202,18 +5441,740 @@
       </w:r>
     </w:p>
     <w:p>
+      <w:r>
+        <w:rPr>
+          <w:position w:val="-28"/>
+        </w:rPr>
+        <w:object w:dxaOrig="3920" w:dyaOrig="700">
+          <v:shape id="_x0000_i1085" type="#_x0000_t75" style="width:195.85pt;height:35.15pt" o:ole="">
+            <v:imagedata r:id="rId140" o:title=""/>
+          </v:shape>
+          <o:OLEObject Type="Embed" ProgID="Equation.DSMT4" ShapeID="_x0000_i1085" DrawAspect="Content" ObjectID="_1586428557" r:id="rId141"/>
+        </w:object>
+      </w:r>
+    </w:p>
+    <w:p>
+      <w:r>
+        <w:rPr>
+          <w:position w:val="-28"/>
+        </w:rPr>
+        <w:object w:dxaOrig="5800" w:dyaOrig="700">
+          <v:shape id="_x0000_i1086" type="#_x0000_t75" style="width:289.75pt;height:35.15pt" o:ole="">
+            <v:imagedata r:id="rId142" o:title=""/>
+          </v:shape>
+          <o:OLEObject Type="Embed" ProgID="Equation.DSMT4" ShapeID="_x0000_i1086" DrawAspect="Content" ObjectID="_1586428558" r:id="rId143"/>
+        </w:object>
+      </w:r>
+    </w:p>
+    <w:p>
+      <w:r>
+        <w:rPr>
+          <w:position w:val="-28"/>
+        </w:rPr>
+        <w:object w:dxaOrig="8020" w:dyaOrig="700">
+          <v:shape id="_x0000_i1087" type="#_x0000_t75" style="width:400.3pt;height:35.15pt" o:ole="">
+            <v:imagedata r:id="rId144" o:title=""/>
+          </v:shape>
+          <o:OLEObject Type="Embed" ProgID="Equation.DSMT4" ShapeID="_x0000_i1087" DrawAspect="Content" ObjectID="_1586428559" r:id="rId145"/>
+        </w:object>
+      </w:r>
+    </w:p>
+    <w:p>
+      <w:r>
+        <w:rPr>
+          <w:rFonts w:hint="eastAsia"/>
+        </w:rPr>
+        <w:t>可以看到，前面的层（假设第</w:t>
+      </w:r>
+      <w:r>
+        <w:rPr>
+          <w:rFonts w:hint="eastAsia"/>
+        </w:rPr>
+        <w:t>n</w:t>
+      </w:r>
+      <w:r>
+        <w:rPr>
+          <w:rFonts w:hint="eastAsia"/>
+        </w:rPr>
+        <w:t>层）的梯度，相比比后面的层，多乘以了</w:t>
+      </w:r>
+      <w:r>
+        <w:rPr>
+          <w:position w:val="-10"/>
+        </w:rPr>
+        <w:object w:dxaOrig="1080" w:dyaOrig="360">
+          <v:shape id="_x0000_i1088" type="#_x0000_t75" style="width:54.15pt;height:17.85pt" o:ole="">
+            <v:imagedata r:id="rId146" o:title=""/>
+          </v:shape>
+          <o:OLEObject Type="Embed" ProgID="Equation.DSMT4" ShapeID="_x0000_i1088" DrawAspect="Content" ObjectID="_1586428560" r:id="rId147"/>
+        </w:object>
+      </w:r>
+    </w:p>
+    <w:p>
+      <w:pPr>
+        <w:rPr>
+          <w:szCs w:val="21"/>
+        </w:rPr>
+      </w:pPr>
+    </w:p>
+    <w:p/>
+    <w:p>
+      <w:pPr>
+        <w:pStyle w:val="2"/>
+      </w:pPr>
+      <w:r>
+        <w:rPr>
+          <w:rFonts w:hint="eastAsia"/>
+        </w:rPr>
+        <w:t>DNN</w:t>
+      </w:r>
+    </w:p>
+    <w:p>
+      <w:r>
+        <w:rPr>
+          <w:rFonts w:hint="eastAsia"/>
+        </w:rPr>
+        <w:t>“具有深度”</w:t>
+      </w:r>
+      <w:r>
+        <w:rPr>
+          <w:rFonts w:hint="eastAsia"/>
+        </w:rPr>
+        <w:t>的</w:t>
+      </w:r>
+      <w:r>
+        <w:rPr>
+          <w:rFonts w:hint="eastAsia"/>
+        </w:rPr>
+        <w:t>神经网络</w:t>
+      </w:r>
+      <w:r>
+        <w:rPr>
+          <w:rFonts w:hint="eastAsia"/>
+        </w:rPr>
+        <w:t>.</w:t>
+      </w:r>
+    </w:p>
+    <w:p>
+      <w:r>
+        <w:rPr>
+          <w:rFonts w:hint="eastAsia"/>
+        </w:rPr>
+        <w:tab/>
+      </w:r>
+      <w:r>
+        <w:rPr>
+          <w:rFonts w:hint="eastAsia"/>
+          <w:szCs w:val="21"/>
+        </w:rPr>
+        <w:t>随着神经网络层数的加深，优化函数越来越容易陷入局部最优解，并且这个“陷阱”越来越偏离真正的全局最优。利用有限数据训练的深层网络，性能还不如较浅层网络。同时，</w:t>
+      </w:r>
+      <w:r>
+        <w:rPr>
+          <w:rFonts w:hint="eastAsia"/>
+          <w:color w:val="FF0000"/>
+          <w:szCs w:val="21"/>
+        </w:rPr>
+        <w:t>另一个不可忽略的问题是随着网络层数增加，“梯度消失”现象更加严重</w:t>
+      </w:r>
+      <w:r>
+        <w:rPr>
+          <w:rFonts w:hint="eastAsia"/>
+          <w:szCs w:val="21"/>
+        </w:rPr>
+        <w:t>。具体来说，我们常常使用</w:t>
+      </w:r>
+      <w:r>
+        <w:rPr>
+          <w:rFonts w:hint="eastAsia"/>
+          <w:szCs w:val="21"/>
+        </w:rPr>
+        <w:t xml:space="preserve"> sigmoid </w:t>
+      </w:r>
+      <w:r>
+        <w:rPr>
+          <w:rFonts w:hint="eastAsia"/>
+          <w:szCs w:val="21"/>
+        </w:rPr>
+        <w:t>作为神经元的输入输出函数。对于幅度为</w:t>
+      </w:r>
+      <w:r>
+        <w:rPr>
+          <w:rFonts w:hint="eastAsia"/>
+          <w:szCs w:val="21"/>
+        </w:rPr>
+        <w:t>1</w:t>
+      </w:r>
+      <w:r>
+        <w:rPr>
+          <w:rFonts w:hint="eastAsia"/>
+          <w:szCs w:val="21"/>
+        </w:rPr>
+        <w:t>的信号，在</w:t>
+      </w:r>
+      <w:r>
+        <w:rPr>
+          <w:rFonts w:hint="eastAsia"/>
+          <w:szCs w:val="21"/>
+        </w:rPr>
+        <w:t>BP</w:t>
+      </w:r>
+      <w:r>
+        <w:rPr>
+          <w:rFonts w:hint="eastAsia"/>
+          <w:szCs w:val="21"/>
+        </w:rPr>
+        <w:t>反向传播梯度时，每传递一层，梯度衰减为原来的</w:t>
+      </w:r>
+      <w:r>
+        <w:rPr>
+          <w:rFonts w:hint="eastAsia"/>
+          <w:szCs w:val="21"/>
+        </w:rPr>
+        <w:t>0.25</w:t>
+      </w:r>
+      <w:r>
+        <w:rPr>
+          <w:rFonts w:hint="eastAsia"/>
+          <w:szCs w:val="21"/>
+        </w:rPr>
+        <w:t>。层数一多，梯度指数衰减后低层基本上接受不到</w:t>
+      </w:r>
+      <w:r>
+        <w:rPr>
+          <w:rFonts w:hint="eastAsia"/>
+          <w:szCs w:val="21"/>
+        </w:rPr>
+        <w:lastRenderedPageBreak/>
+        <w:t>有效的训练信号。</w:t>
+      </w:r>
+    </w:p>
+    <w:p>
       <w:pPr>
         <w:ind w:firstLine="420"/>
       </w:pPr>
       <w:r>
         <w:rPr>
+          <w:rFonts w:hint="eastAsia"/>
+        </w:rPr>
+        <w:t>2006</w:t>
+      </w:r>
+      <w:r>
+        <w:rPr>
+          <w:rFonts w:hint="eastAsia"/>
+        </w:rPr>
+        <w:t>年，</w:t>
+      </w:r>
+      <w:r>
+        <w:rPr>
+          <w:rFonts w:hint="eastAsia"/>
+        </w:rPr>
+        <w:t>Hinton</w:t>
+      </w:r>
+      <w:r>
+        <w:rPr>
+          <w:rFonts w:hint="eastAsia"/>
+        </w:rPr>
+        <w:t>利用预训练方法缓解了局部最优解问题，将隐含层推动到了</w:t>
+      </w:r>
+      <w:r>
+        <w:rPr>
+          <w:rFonts w:hint="eastAsia"/>
+        </w:rPr>
+        <w:t>7</w:t>
+      </w:r>
+      <w:r>
+        <w:rPr>
+          <w:rFonts w:hint="eastAsia"/>
+        </w:rPr>
+        <w:t>层</w:t>
+      </w:r>
+      <w:r>
+        <w:rPr>
+          <w:rFonts w:hint="eastAsia"/>
+        </w:rPr>
+        <w:t>(</w:t>
+      </w:r>
+      <w:r>
+        <w:rPr>
+          <w:rFonts w:hint="eastAsia"/>
+        </w:rPr>
+        <w:t>参考论文：</w:t>
+      </w:r>
+      <w:r>
+        <w:rPr>
+          <w:rFonts w:hint="eastAsia"/>
+        </w:rPr>
+        <w:t>Hinton G E, Salakhutdinov R R. Reducing the Dimensionality of Data with Neural Networks[J]. Science, 2006, 313(5786):504-507.)</w:t>
+      </w:r>
+      <w:r>
+        <w:rPr>
+          <w:rFonts w:hint="eastAsia"/>
+        </w:rPr>
+        <w:t>，神经网络真正意义上有了“深度”，由此揭开了深度学习的热潮。这里的“深度”并没有固定的定义——在语音识别中</w:t>
+      </w:r>
+      <w:r>
+        <w:rPr>
+          <w:rFonts w:hint="eastAsia"/>
+        </w:rPr>
+        <w:t>4</w:t>
+      </w:r>
+      <w:r>
+        <w:rPr>
+          <w:rFonts w:hint="eastAsia"/>
+        </w:rPr>
+        <w:t>层网络就能够被认为是“较深的”，而在图像识别中</w:t>
+      </w:r>
+      <w:r>
+        <w:rPr>
+          <w:rFonts w:hint="eastAsia"/>
+        </w:rPr>
+        <w:t>20</w:t>
+      </w:r>
+      <w:r>
+        <w:rPr>
+          <w:rFonts w:hint="eastAsia"/>
+        </w:rPr>
+        <w:t>层以上的网络屡见不鲜。</w:t>
+      </w:r>
+      <w:r>
+        <w:rPr>
+          <w:rFonts w:hint="eastAsia"/>
+          <w:color w:val="FF0000"/>
+        </w:rPr>
+        <w:t>为了克服梯度消失，</w:t>
+      </w:r>
+      <w:r>
+        <w:rPr>
+          <w:rFonts w:hint="eastAsia"/>
+          <w:color w:val="FF0000"/>
+        </w:rPr>
+        <w:t>ReLU</w:t>
+      </w:r>
+      <w:r>
+        <w:rPr>
+          <w:rFonts w:hint="eastAsia"/>
+          <w:color w:val="FF0000"/>
+        </w:rPr>
+        <w:t>、</w:t>
+      </w:r>
+      <w:r>
+        <w:rPr>
+          <w:rFonts w:hint="eastAsia"/>
+          <w:color w:val="FF0000"/>
+        </w:rPr>
+        <w:t>maxout</w:t>
+      </w:r>
+      <w:r>
+        <w:rPr>
+          <w:rFonts w:hint="eastAsia"/>
+          <w:color w:val="FF0000"/>
+        </w:rPr>
+        <w:t>等传输函数代替了</w:t>
+      </w:r>
+      <w:r>
+        <w:rPr>
+          <w:rFonts w:hint="eastAsia"/>
+          <w:color w:val="FF0000"/>
+        </w:rPr>
+        <w:t xml:space="preserve"> sigmoid</w:t>
+      </w:r>
+      <w:r>
+        <w:rPr>
+          <w:rFonts w:hint="eastAsia"/>
+        </w:rPr>
+        <w:t>，形成了如今</w:t>
+      </w:r>
+      <w:r>
+        <w:rPr>
+          <w:rFonts w:hint="eastAsia"/>
+        </w:rPr>
+        <w:t xml:space="preserve"> DNN </w:t>
+      </w:r>
+      <w:r>
+        <w:rPr>
+          <w:rFonts w:hint="eastAsia"/>
+        </w:rPr>
+        <w:t>的基本形式。单从结构上来说，全连接的</w:t>
+      </w:r>
+      <w:r>
+        <w:rPr>
+          <w:rFonts w:hint="eastAsia"/>
+        </w:rPr>
+        <w:t>DNN</w:t>
+      </w:r>
+      <w:r>
+        <w:rPr>
+          <w:rFonts w:hint="eastAsia"/>
+        </w:rPr>
+        <w:t>和上图的多层感知机是没有任何区别的。值得一提的是，今年出现的高速公路网络（</w:t>
+      </w:r>
+      <w:r>
+        <w:rPr>
+          <w:rFonts w:hint="eastAsia"/>
+        </w:rPr>
+        <w:t>highway network</w:t>
+      </w:r>
+      <w:r>
+        <w:rPr>
+          <w:rFonts w:hint="eastAsia"/>
+        </w:rPr>
+        <w:t>）和深度残差学习（</w:t>
+      </w:r>
+      <w:r>
+        <w:rPr>
+          <w:rFonts w:hint="eastAsia"/>
+        </w:rPr>
+        <w:t>deep residual learning</w:t>
+      </w:r>
+      <w:r>
+        <w:rPr>
+          <w:rFonts w:hint="eastAsia"/>
+        </w:rPr>
+        <w:t>）进一步避免了梯度弥散问题，网络层数达到了前所未有的一百多层（深度残差学习：</w:t>
+      </w:r>
+      <w:r>
+        <w:rPr>
+          <w:rFonts w:hint="eastAsia"/>
+        </w:rPr>
+        <w:t>152</w:t>
+      </w:r>
+      <w:r>
+        <w:rPr>
+          <w:rFonts w:hint="eastAsia"/>
+        </w:rPr>
+        <w:t>层，具体去看何恺明大神的</w:t>
+      </w:r>
+      <w:r>
+        <w:rPr>
+          <w:rFonts w:hint="eastAsia"/>
+        </w:rPr>
+        <w:t>paper</w:t>
+      </w:r>
+      <w:r>
+        <w:rPr>
+          <w:rFonts w:hint="eastAsia"/>
+        </w:rPr>
+        <w:t>）！</w:t>
+      </w:r>
+    </w:p>
+    <w:p>
+      <w:r>
+        <w:rPr>
+          <w:rFonts w:hint="eastAsia"/>
+        </w:rPr>
+        <w:tab/>
+      </w:r>
+    </w:p>
+    <w:p>
+      <w:pPr>
+        <w:pStyle w:val="1"/>
+      </w:pPr>
+      <w:r>
+        <w:rPr>
+          <w:rFonts w:hint="eastAsia"/>
+        </w:rPr>
+        <w:t>神经网络训练细节</w:t>
+      </w:r>
+    </w:p>
+    <w:p>
+      <w:pPr>
+        <w:pStyle w:val="2"/>
+      </w:pPr>
+      <w:bookmarkStart w:id="0" w:name="_GoBack"/>
+      <w:bookmarkEnd w:id="0"/>
+      <w:r>
+        <w:rPr>
+          <w:rFonts w:hint="eastAsia"/>
+        </w:rPr>
+        <w:t>梯度消失和梯度爆炸</w:t>
+      </w:r>
+    </w:p>
+    <w:p>
+      <w:r>
+        <w:rPr>
+          <w:rFonts w:hint="eastAsia"/>
+        </w:rPr>
+        <w:t>计算梯度是发生在反向传播时，</w:t>
+      </w:r>
+    </w:p>
+    <w:p>
+      <w:r>
+        <w:rPr>
+          <w:rFonts w:hint="eastAsia"/>
+          <w:b/>
+        </w:rPr>
+        <w:t>梯度消失</w:t>
+      </w:r>
+      <w:r>
+        <w:rPr>
+          <w:rFonts w:hint="eastAsia"/>
+        </w:rPr>
+        <w:t>：</w:t>
+      </w:r>
+      <w:r>
+        <w:rPr>
+          <w:rFonts w:hint="eastAsia"/>
+        </w:rPr>
+        <w:t>前面的层比后面的层梯度变化更小，故变化更慢，从而引起了梯度消失问题。</w:t>
+      </w:r>
+    </w:p>
+    <w:p>
+      <w:r>
+        <w:rPr>
+          <w:rFonts w:hint="eastAsia"/>
+          <w:b/>
+        </w:rPr>
+        <w:t>梯度爆炸</w:t>
+      </w:r>
+      <w:r>
+        <w:rPr>
+          <w:rFonts w:hint="eastAsia"/>
+        </w:rPr>
+        <w:t>：</w:t>
+      </w:r>
+      <w:r>
+        <w:rPr>
+          <w:rFonts w:hint="eastAsia"/>
+        </w:rPr>
+        <w:t>前面层比后面层梯度变化更快，会引起梯度爆炸问题。</w:t>
+      </w:r>
+    </w:p>
+    <w:p/>
+    <w:p>
+      <w:pPr>
+        <w:rPr>
+          <w:color w:val="FF0000"/>
+        </w:rPr>
+      </w:pPr>
+      <w:r>
+        <w:rPr>
+          <w:rFonts w:hint="eastAsia"/>
+          <w:color w:val="FF0000"/>
+        </w:rPr>
+        <w:t>为什么会出现梯度消失呢？</w:t>
+      </w:r>
+    </w:p>
+    <w:p>
+      <w:r>
+        <w:rPr>
+          <w:rFonts w:hint="eastAsia"/>
+        </w:rPr>
+        <w:t>以</w:t>
+      </w:r>
+      <w:r>
+        <w:rPr>
+          <w:rFonts w:hint="eastAsia"/>
+        </w:rPr>
+        <w:t>sigmoid</w:t>
+      </w:r>
+      <w:r>
+        <w:rPr>
+          <w:rFonts w:hint="eastAsia"/>
+        </w:rPr>
+        <w:t>函数举例：</w:t>
+      </w:r>
+    </w:p>
+    <w:p>
+      <w:pPr>
+        <w:rPr>
+          <w:szCs w:val="21"/>
+        </w:rPr>
+      </w:pPr>
+      <w:r>
+        <w:rPr>
+          <w:rFonts w:hint="eastAsia"/>
+        </w:rPr>
+        <w:t>它的导数是：</w:t>
+      </w:r>
+    </w:p>
+    <w:p>
+      <w:pPr>
+        <w:pStyle w:val="a7"/>
+        <w:ind w:firstLineChars="0" w:firstLine="0"/>
+        <w:rPr>
+          <w:szCs w:val="21"/>
+        </w:rPr>
+      </w:pPr>
+      <w:r>
+        <w:rPr>
+          <w:rFonts w:hint="eastAsia"/>
+          <w:szCs w:val="21"/>
+        </w:rPr>
+        <w:tab/>
+      </w:r>
+      <w:r>
+        <w:rPr>
           <w:position w:val="-28"/>
         </w:rPr>
+        <w:object w:dxaOrig="3440" w:dyaOrig="700">
+          <v:shape id="_x0000_i1089" type="#_x0000_t75" style="width:172.8pt;height:35.15pt" o:ole="">
+            <v:imagedata r:id="rId148" o:title=""/>
+          </v:shape>
+          <o:OLEObject Type="Embed" ProgID="Equation.DSMT4" ShapeID="_x0000_i1089" DrawAspect="Content" ObjectID="_1586428561" r:id="rId149"/>
+        </w:object>
+      </w:r>
+    </w:p>
+    <w:p/>
+    <w:p>
+      <w:r>
+        <w:rPr>
+          <w:rFonts w:hint="eastAsia"/>
+        </w:rPr>
+        <w:t>它的取值范围是</w:t>
+      </w:r>
+      <w:r>
+        <w:rPr>
+          <w:rFonts w:hint="eastAsia"/>
+        </w:rPr>
+        <w:t>(0,0.25] ,</w:t>
+      </w:r>
+      <w:r>
+        <w:rPr>
+          <w:rFonts w:hint="eastAsia"/>
+        </w:rPr>
+        <w:t>当</w:t>
+      </w:r>
+      <w:r>
+        <w:rPr>
+          <w:rFonts w:hint="eastAsia"/>
+        </w:rPr>
+        <w:t xml:space="preserve"> z=0</w:t>
+      </w:r>
+      <w:r>
+        <w:rPr>
+          <w:rFonts w:hint="eastAsia"/>
+        </w:rPr>
+        <w:t>，</w:t>
+      </w:r>
+      <w:r>
+        <w:rPr>
+          <w:rFonts w:hint="eastAsia"/>
+        </w:rPr>
+        <w:t>f(z)=0.5</w:t>
+      </w:r>
+      <w:r>
+        <w:rPr>
+          <w:rFonts w:hint="eastAsia"/>
+        </w:rPr>
+        <w:t>时，导数最大，等于</w:t>
+      </w:r>
+      <w:r>
+        <w:rPr>
+          <w:rFonts w:hint="eastAsia"/>
+        </w:rPr>
+        <w:t>0.25.</w:t>
+      </w:r>
+    </w:p>
+    <w:p/>
+    <w:p>
+      <w:r>
+        <w:rPr>
+          <w:rFonts w:hint="eastAsia"/>
+        </w:rPr>
+        <w:t>假设一个有</w:t>
+      </w:r>
+      <w:r>
+        <w:rPr>
+          <w:rFonts w:hint="eastAsia"/>
+        </w:rPr>
+        <w:t>2</w:t>
+      </w:r>
+      <w:r>
+        <w:rPr>
+          <w:rFonts w:hint="eastAsia"/>
+        </w:rPr>
+        <w:t>层隐藏层的神经网络。一共有</w:t>
+      </w:r>
+      <w:r>
+        <w:rPr>
+          <w:rFonts w:hint="eastAsia"/>
+        </w:rPr>
+        <w:t>3</w:t>
+      </w:r>
+      <w:r>
+        <w:rPr>
+          <w:rFonts w:hint="eastAsia"/>
+        </w:rPr>
+        <w:t>层</w:t>
+      </w:r>
+      <w:r>
+        <w:rPr>
+          <w:rFonts w:hint="eastAsia"/>
+        </w:rPr>
+        <w:t>w</w:t>
+      </w:r>
+    </w:p>
+    <w:p>
+      <w:r>
+        <w:drawing>
+          <wp:inline distT="0" distB="0" distL="0" distR="0" wp14:anchorId="26812D1E" wp14:editId="44AC969D">
+            <wp:extent cx="4052125" cy="732478"/>
+            <wp:effectExtent l="0" t="0" r="0" b="0"/>
+            <wp:docPr id="6" name="图片 6"/>
+            <wp:cNvGraphicFramePr>
+              <a:graphicFrameLocks xmlns:a="http://schemas.openxmlformats.org/drawingml/2006/main" noChangeAspect="1"/>
+            </wp:cNvGraphicFramePr>
+            <a:graphic xmlns:a="http://schemas.openxmlformats.org/drawingml/2006/main">
+              <a:graphicData uri="http://schemas.openxmlformats.org/drawingml/2006/picture">
+                <pic:pic xmlns:pic="http://schemas.openxmlformats.org/drawingml/2006/picture">
+                  <pic:nvPicPr>
+                    <pic:cNvPr id="0" name="Picture 82"/>
+                    <pic:cNvPicPr>
+                      <a:picLocks noChangeAspect="1" noChangeArrowheads="1"/>
+                    </pic:cNvPicPr>
+                  </pic:nvPicPr>
+                  <pic:blipFill>
+                    <a:blip r:embed="rId139">
+                      <a:extLst>
+                        <a:ext uri="{28A0092B-C50C-407E-A947-70E740481C1C}">
+                          <a14:useLocalDpi xmlns:a14="http://schemas.microsoft.com/office/drawing/2010/main" val="0"/>
+                        </a:ext>
+                      </a:extLst>
+                    </a:blip>
+                    <a:srcRect/>
+                    <a:stretch>
+                      <a:fillRect/>
+                    </a:stretch>
+                  </pic:blipFill>
+                  <pic:spPr bwMode="auto">
+                    <a:xfrm>
+                      <a:off x="0" y="0"/>
+                      <a:ext cx="4081111" cy="737718"/>
+                    </a:xfrm>
+                    <a:prstGeom prst="rect">
+                      <a:avLst/>
+                    </a:prstGeom>
+                    <a:noFill/>
+                  </pic:spPr>
+                </pic:pic>
+              </a:graphicData>
+            </a:graphic>
+          </wp:inline>
+        </w:drawing>
+      </w:r>
+    </w:p>
+    <w:p>
+      <w:r>
+        <w:rPr>
+          <w:rFonts w:hint="eastAsia"/>
+        </w:rPr>
+        <w:t>根据链式求导法则</w:t>
+      </w:r>
+    </w:p>
+    <w:p>
+      <w:pPr>
+        <w:ind w:firstLine="420"/>
+      </w:pPr>
+      <w:r>
+        <w:rPr>
+          <w:position w:val="-28"/>
+        </w:rPr>
         <w:object w:dxaOrig="3920" w:dyaOrig="700">
-          <v:shape id="_x0000_i1093" type="#_x0000_t75" style="width:195.85pt;height:35.15pt" o:ole="">
-            <v:imagedata r:id="rId145" o:title=""/>
+          <v:shape id="_x0000_i1090" type="#_x0000_t75" style="width:195.85pt;height:35.15pt" o:ole="">
+            <v:imagedata r:id="rId140" o:title=""/>
           </v:shape>
-          <o:OLEObject Type="Embed" ProgID="Equation.DSMT4" ShapeID="_x0000_i1093" DrawAspect="Content" ObjectID="_1575275317" r:id="rId146"/>
+          <o:OLEObject Type="Embed" ProgID="Equation.DSMT4" ShapeID="_x0000_i1090" DrawAspect="Content" ObjectID="_1586428562" r:id="rId150"/>
         </w:object>
       </w:r>
     </w:p>
@@ -6226,10 +6187,10 @@
           <w:position w:val="-28"/>
         </w:rPr>
         <w:object w:dxaOrig="5800" w:dyaOrig="700">
-          <v:shape id="_x0000_i1094" type="#_x0000_t75" style="width:289.75pt;height:35.15pt" o:ole="">
-            <v:imagedata r:id="rId147" o:title=""/>
+          <v:shape id="_x0000_i1091" type="#_x0000_t75" style="width:289.75pt;height:35.15pt" o:ole="">
+            <v:imagedata r:id="rId142" o:title=""/>
           </v:shape>
-          <o:OLEObject Type="Embed" ProgID="Equation.DSMT4" ShapeID="_x0000_i1094" DrawAspect="Content" ObjectID="_1575275318" r:id="rId148"/>
+          <o:OLEObject Type="Embed" ProgID="Equation.DSMT4" ShapeID="_x0000_i1091" DrawAspect="Content" ObjectID="_1586428563" r:id="rId151"/>
         </w:object>
       </w:r>
     </w:p>
@@ -6242,10 +6203,10 @@
           <w:position w:val="-28"/>
         </w:rPr>
         <w:object w:dxaOrig="8020" w:dyaOrig="700">
-          <v:shape id="_x0000_i1095" type="#_x0000_t75" style="width:400.3pt;height:35.15pt" o:ole="">
-            <v:imagedata r:id="rId149" o:title=""/>
+          <v:shape id="_x0000_i1092" type="#_x0000_t75" style="width:400.3pt;height:35.15pt" o:ole="">
+            <v:imagedata r:id="rId144" o:title=""/>
           </v:shape>
-          <o:OLEObject Type="Embed" ProgID="Equation.DSMT4" ShapeID="_x0000_i1095" DrawAspect="Content" ObjectID="_1575275319" r:id="rId150"/>
+          <o:OLEObject Type="Embed" ProgID="Equation.DSMT4" ShapeID="_x0000_i1092" DrawAspect="Content" ObjectID="_1586428564" r:id="rId152"/>
         </w:object>
       </w:r>
       <w:r>
@@ -6271,10 +6232,10 @@
           <w:position w:val="-10"/>
         </w:rPr>
         <w:object w:dxaOrig="1080" w:dyaOrig="360">
-          <v:shape id="_x0000_i1096" type="#_x0000_t75" style="width:54.15pt;height:17.85pt" o:ole="">
-            <v:imagedata r:id="rId151" o:title=""/>
+          <v:shape id="_x0000_i1093" type="#_x0000_t75" style="width:54.15pt;height:17.85pt" o:ole="">
+            <v:imagedata r:id="rId146" o:title=""/>
           </v:shape>
-          <o:OLEObject Type="Embed" ProgID="Equation.DSMT4" ShapeID="_x0000_i1096" DrawAspect="Content" ObjectID="_1575275320" r:id="rId152"/>
+          <o:OLEObject Type="Embed" ProgID="Equation.DSMT4" ShapeID="_x0000_i1093" DrawAspect="Content" ObjectID="_1586428565" r:id="rId153"/>
         </w:object>
       </w:r>
     </w:p>
@@ -6290,10 +6251,10 @@
           <w:position w:val="-10"/>
         </w:rPr>
         <w:object w:dxaOrig="580" w:dyaOrig="320">
-          <v:shape id="_x0000_i1097" type="#_x0000_t75" style="width:28.8pt;height:16.15pt" o:ole="">
-            <v:imagedata r:id="rId153" o:title=""/>
+          <v:shape id="_x0000_i1094" type="#_x0000_t75" style="width:28.8pt;height:16.15pt" o:ole="">
+            <v:imagedata r:id="rId154" o:title=""/>
           </v:shape>
-          <o:OLEObject Type="Embed" ProgID="Equation.DSMT4" ShapeID="_x0000_i1097" DrawAspect="Content" ObjectID="_1575275321" r:id="rId154"/>
+          <o:OLEObject Type="Embed" ProgID="Equation.DSMT4" ShapeID="_x0000_i1094" DrawAspect="Content" ObjectID="_1586428566" r:id="rId155"/>
         </w:object>
       </w:r>
       <w:r>
@@ -6319,10 +6280,10 @@
           <w:position w:val="-6"/>
         </w:rPr>
         <w:object w:dxaOrig="560" w:dyaOrig="320">
-          <v:shape id="_x0000_i1098" type="#_x0000_t75" style="width:28.2pt;height:16.15pt" o:ole="">
-            <v:imagedata r:id="rId155" o:title=""/>
+          <v:shape id="_x0000_i1095" type="#_x0000_t75" style="width:28.2pt;height:16.15pt" o:ole="">
+            <v:imagedata r:id="rId156" o:title=""/>
           </v:shape>
-          <o:OLEObject Type="Embed" ProgID="Equation.DSMT4" ShapeID="_x0000_i1098" DrawAspect="Content" ObjectID="_1575275322" r:id="rId156"/>
+          <o:OLEObject Type="Embed" ProgID="Equation.DSMT4" ShapeID="_x0000_i1095" DrawAspect="Content" ObjectID="_1586428567" r:id="rId157"/>
         </w:object>
       </w:r>
       <w:r>
@@ -6384,10 +6345,10 @@
           <w:position w:val="-6"/>
         </w:rPr>
         <w:object w:dxaOrig="560" w:dyaOrig="320">
-          <v:shape id="_x0000_i1099" type="#_x0000_t75" style="width:28.2pt;height:16.15pt" o:ole="">
-            <v:imagedata r:id="rId155" o:title=""/>
+          <v:shape id="_x0000_i1096" type="#_x0000_t75" style="width:28.2pt;height:16.15pt" o:ole="">
+            <v:imagedata r:id="rId156" o:title=""/>
           </v:shape>
-          <o:OLEObject Type="Embed" ProgID="Equation.DSMT4" ShapeID="_x0000_i1099" DrawAspect="Content" ObjectID="_1575275323" r:id="rId157"/>
+          <o:OLEObject Type="Embed" ProgID="Equation.DSMT4" ShapeID="_x0000_i1096" DrawAspect="Content" ObjectID="_1586428568" r:id="rId158"/>
         </w:object>
       </w:r>
       <w:r>
@@ -6413,10 +6374,10 @@
           <w:position w:val="-10"/>
         </w:rPr>
         <w:object w:dxaOrig="1400" w:dyaOrig="360">
-          <v:shape id="_x0000_i1100" type="#_x0000_t75" style="width:70.25pt;height:17.85pt" o:ole="">
-            <v:imagedata r:id="rId158" o:title=""/>
+          <v:shape id="_x0000_i1097" type="#_x0000_t75" style="width:70.25pt;height:17.85pt" o:ole="">
+            <v:imagedata r:id="rId159" o:title=""/>
           </v:shape>
-          <o:OLEObject Type="Embed" ProgID="Equation.DSMT4" ShapeID="_x0000_i1100" DrawAspect="Content" ObjectID="_1575275324" r:id="rId159"/>
+          <o:OLEObject Type="Embed" ProgID="Equation.DSMT4" ShapeID="_x0000_i1097" DrawAspect="Content" ObjectID="_1586428569" r:id="rId160"/>
         </w:object>
       </w:r>
       <w:r>
@@ -6438,7 +6399,6 @@
           <w:rFonts w:hint="eastAsia"/>
           <w:color w:val="FF0000"/>
         </w:rPr>
-        <w:lastRenderedPageBreak/>
         <w:t>神经网络的</w:t>
       </w:r>
       <w:r>
@@ -6518,7 +6478,100 @@
         <w:rPr>
           <w:rFonts w:hint="eastAsia"/>
         </w:rPr>
-        <w:t>因为如果</w:t>
+        <w:t>因为</w:t>
+      </w:r>
+      <w:r>
+        <w:rPr>
+          <w:rFonts w:hint="eastAsia"/>
+        </w:rPr>
+        <w:t>神经网络是多层结构，而</w:t>
+      </w:r>
+      <w:r>
+        <w:rPr>
+          <w:rFonts w:hint="eastAsia"/>
+        </w:rPr>
+        <w:t>LR</w:t>
+      </w:r>
+      <w:r>
+        <w:rPr>
+          <w:rFonts w:hint="eastAsia"/>
+        </w:rPr>
+        <w:t>是单层结构。计算第</w:t>
+      </w:r>
+      <w:r>
+        <w:rPr>
+          <w:rFonts w:hint="eastAsia"/>
+        </w:rPr>
+        <w:t>n</w:t>
+      </w:r>
+      <w:r>
+        <w:rPr>
+          <w:rFonts w:hint="eastAsia"/>
+        </w:rPr>
+        <w:t>层参数</w:t>
+      </w:r>
+      <w:r>
+        <w:rPr>
+          <w:position w:val="-6"/>
+        </w:rPr>
+        <w:object w:dxaOrig="420" w:dyaOrig="320">
+          <v:shape id="_x0000_i1098" type="#_x0000_t75" style="width:20.75pt;height:16.15pt" o:ole="">
+            <v:imagedata r:id="rId161" o:title=""/>
+          </v:shape>
+          <o:OLEObject Type="Embed" ProgID="Equation.DSMT4" ShapeID="_x0000_i1098" DrawAspect="Content" ObjectID="_1586428570" r:id="rId162"/>
+        </w:object>
+      </w:r>
+      <w:r>
+        <w:rPr>
+          <w:rFonts w:hint="eastAsia"/>
+        </w:rPr>
+        <w:t>时，其梯度计算都会有个因子</w:t>
+      </w:r>
+      <w:r>
+        <w:rPr>
+          <w:position w:val="-6"/>
+        </w:rPr>
+        <w:object w:dxaOrig="560" w:dyaOrig="320">
+          <v:shape id="_x0000_i1099" type="#_x0000_t75" style="width:28.2pt;height:16.15pt" o:ole="">
+            <v:imagedata r:id="rId163" o:title=""/>
+          </v:shape>
+          <o:OLEObject Type="Embed" ProgID="Equation.DSMT4" ShapeID="_x0000_i1099" DrawAspect="Content" ObjectID="_1586428571" r:id="rId164"/>
+        </w:object>
+      </w:r>
+      <w:r>
+        <w:rPr>
+          <w:rFonts w:hint="eastAsia"/>
+        </w:rPr>
+        <w:t>，如果</w:t>
+      </w:r>
+      <w:r>
+        <w:rPr>
+          <w:position w:val="-6"/>
+        </w:rPr>
+        <w:object w:dxaOrig="940" w:dyaOrig="320">
+          <v:shape id="_x0000_i1100" type="#_x0000_t75" style="width:47.25pt;height:16.15pt" o:ole="">
+            <v:imagedata r:id="rId165" o:title=""/>
+          </v:shape>
+          <o:OLEObject Type="Embed" ProgID="Equation.DSMT4" ShapeID="_x0000_i1100" DrawAspect="Content" ObjectID="_1586428572" r:id="rId166"/>
+        </w:object>
+      </w:r>
+      <w:r>
+        <w:rPr>
+          <w:rFonts w:hint="eastAsia"/>
+        </w:rPr>
+        <w:t>，则梯度为</w:t>
+      </w:r>
+      <w:r>
+        <w:rPr>
+          <w:rFonts w:hint="eastAsia"/>
+        </w:rPr>
+        <w:t xml:space="preserve">0. </w:t>
+      </w:r>
+      <w:r>
+        <w:rPr>
+          <w:rFonts w:hint="eastAsia"/>
+        </w:rPr>
+        <w:t>无法进行</w:t>
       </w:r>
       <w:r>
         <w:rPr>
@@ -6530,166 +6583,13 @@
         <w:rPr>
           <w:rFonts w:hint="eastAsia"/>
         </w:rPr>
-        <w:t>初始化为</w:t>
-      </w:r>
-      <w:r>
-        <w:rPr>
-          <w:rFonts w:hint="eastAsia"/>
-        </w:rPr>
-        <w:t>0</w:t>
-      </w:r>
-      <w:r>
-        <w:rPr>
-          <w:rFonts w:hint="eastAsia"/>
-        </w:rPr>
-        <w:t>，则第</w:t>
-      </w:r>
-      <w:r>
-        <w:rPr>
-          <w:rFonts w:hint="eastAsia"/>
-        </w:rPr>
-        <w:t>2</w:t>
-      </w:r>
-      <w:r>
-        <w:rPr>
-          <w:rFonts w:hint="eastAsia"/>
-        </w:rPr>
-        <w:t>层的输入就全是</w:t>
-      </w:r>
-      <w:r>
-        <w:rPr>
-          <w:rFonts w:hint="eastAsia"/>
-        </w:rPr>
-        <w:t xml:space="preserve">0. </w:t>
-      </w:r>
-      <w:r>
-        <w:rPr>
-          <w:rFonts w:hint="eastAsia"/>
-        </w:rPr>
-        <w:t>如果输入全是</w:t>
-      </w:r>
-      <w:r>
-        <w:rPr>
-          <w:rFonts w:hint="eastAsia"/>
-        </w:rPr>
-        <w:t>0</w:t>
-      </w:r>
-      <w:r>
-        <w:rPr>
-          <w:rFonts w:hint="eastAsia"/>
-        </w:rPr>
-        <w:t>，则是无法进行学习的。</w:t>
-      </w:r>
-    </w:p>
-    <w:p>
-      <w:pPr>
-        <w:pStyle w:val="a7"/>
-        <w:numPr>
-          <w:ilvl w:val="0"/>
-          <w:numId w:val="35"/>
-        </w:numPr>
-        <w:ind w:firstLineChars="0"/>
-      </w:pPr>
-      <w:r>
-        <w:rPr>
-          <w:rFonts w:hint="eastAsia"/>
-        </w:rPr>
-        <w:t>无法学习的原因是：</w:t>
-      </w:r>
-      <w:r>
-        <w:rPr>
-          <w:position w:val="-14"/>
-        </w:rPr>
-        <w:object w:dxaOrig="1579" w:dyaOrig="380">
-          <v:shape id="_x0000_i1101" type="#_x0000_t75" style="width:78.35pt;height:19pt" o:ole="">
-            <v:imagedata r:id="rId112" o:title=""/>
-          </v:shape>
-          <o:OLEObject Type="Embed" ProgID="Equation.DSMT4" ShapeID="_x0000_i1101" DrawAspect="Content" ObjectID="_1575275325" r:id="rId160"/>
-        </w:object>
-      </w:r>
-      <w:r>
-        <w:rPr>
-          <w:rFonts w:hint="eastAsia"/>
-        </w:rPr>
-        <w:t>，当输入为</w:t>
-      </w:r>
-      <w:r>
-        <w:rPr>
-          <w:rFonts w:hint="eastAsia"/>
-        </w:rPr>
-        <w:t>0</w:t>
-      </w:r>
-      <w:r>
-        <w:rPr>
-          <w:rFonts w:hint="eastAsia"/>
-        </w:rPr>
-        <w:t>，则梯度为</w:t>
-      </w:r>
-      <w:r>
-        <w:rPr>
-          <w:rFonts w:hint="eastAsia"/>
-        </w:rPr>
-        <w:t xml:space="preserve">0. </w:t>
-      </w:r>
-      <w:r>
-        <w:rPr>
-          <w:rFonts w:hint="eastAsia"/>
-        </w:rPr>
-        <w:t>而</w:t>
-      </w:r>
-      <w:r>
-        <w:rPr>
-          <w:rFonts w:hint="eastAsia"/>
-        </w:rPr>
-        <w:t>LR</w:t>
-      </w:r>
-      <w:r>
-        <w:rPr>
-          <w:rFonts w:hint="eastAsia"/>
-        </w:rPr>
-        <w:t>的输入不可能全部是</w:t>
-      </w:r>
-      <w:r>
-        <w:rPr>
-          <w:rFonts w:hint="eastAsia"/>
-        </w:rPr>
-        <w:t>0.</w:t>
-      </w:r>
-      <w:r>
-        <w:rPr>
-          <w:rFonts w:hint="eastAsia"/>
-        </w:rPr>
-        <w:t>所以</w:t>
-      </w:r>
-      <w:r>
-        <w:rPr>
-          <w:rFonts w:hint="eastAsia"/>
-        </w:rPr>
-        <w:t>LR</w:t>
-      </w:r>
-      <w:r>
-        <w:rPr>
-          <w:rFonts w:hint="eastAsia"/>
-        </w:rPr>
-        <w:t>的</w:t>
-      </w:r>
-      <w:r>
-        <w:rPr>
-          <w:rFonts w:hint="eastAsia"/>
-        </w:rPr>
-        <w:t>w</w:t>
-      </w:r>
-      <w:r>
-        <w:rPr>
-          <w:rFonts w:hint="eastAsia"/>
-        </w:rPr>
-        <w:t>可以初始化为</w:t>
-      </w:r>
-      <w:r>
-        <w:rPr>
-          <w:rFonts w:hint="eastAsia"/>
-        </w:rPr>
-        <w:t xml:space="preserve">0.  </w:t>
+        <w:t>学习</w:t>
+      </w:r>
+      <w:r>
+        <w:rPr>
+          <w:rFonts w:hint="eastAsia"/>
+        </w:rPr>
+        <w:t>。</w:t>
       </w:r>
     </w:p>
     <w:p/>
@@ -7177,6 +7077,7 @@
         <w:rPr>
           <w:rFonts w:hint="eastAsia"/>
         </w:rPr>
+        <w:lastRenderedPageBreak/>
         <w:t>#</w:t>
       </w:r>
       <w:r>
@@ -7310,7 +7211,6 @@
         <w:rPr>
           <w:rFonts w:hint="eastAsia"/>
         </w:rPr>
-        <w:lastRenderedPageBreak/>
         <w:t>可以看到，证明，当输入样本数量是</w:t>
       </w:r>
       <w:r>
@@ -7998,7 +7898,6 @@
         <w:rPr>
           <w:rFonts w:hint="eastAsia"/>
         </w:rPr>
-        <w:lastRenderedPageBreak/>
         <w:t>batch-size</w:t>
       </w:r>
     </w:p>
@@ -8192,10 +8091,10 @@
           <w:position w:val="-12"/>
         </w:rPr>
         <w:object w:dxaOrig="1020" w:dyaOrig="380">
-          <v:shape id="_x0000_i1102" type="#_x0000_t75" style="width:50.1pt;height:19.6pt" o:ole="">
-            <v:imagedata r:id="rId161" o:title=""/>
+          <v:shape id="_x0000_i1101" type="#_x0000_t75" style="width:50.1pt;height:19.6pt" o:ole="">
+            <v:imagedata r:id="rId167" o:title=""/>
           </v:shape>
-          <o:OLEObject Type="Embed" ProgID="Equation.DSMT4" ShapeID="_x0000_i1102" DrawAspect="Content" ObjectID="_1575275326" r:id="rId162"/>
+          <o:OLEObject Type="Embed" ProgID="Equation.DSMT4" ShapeID="_x0000_i1101" DrawAspect="Content" ObjectID="_1586428573" r:id="rId168"/>
         </w:object>
       </w:r>
     </w:p>
@@ -8225,10 +8124,10 @@
           <w:position w:val="-12"/>
         </w:rPr>
         <w:object w:dxaOrig="920" w:dyaOrig="380">
-          <v:shape id="_x0000_i1103" type="#_x0000_t75" style="width:44.95pt;height:19.6pt" o:ole="">
-            <v:imagedata r:id="rId163" o:title=""/>
+          <v:shape id="_x0000_i1102" type="#_x0000_t75" style="width:44.95pt;height:19.6pt" o:ole="">
+            <v:imagedata r:id="rId169" o:title=""/>
           </v:shape>
-          <o:OLEObject Type="Embed" ProgID="Equation.DSMT4" ShapeID="_x0000_i1103" DrawAspect="Content" ObjectID="_1575275327" r:id="rId164"/>
+          <o:OLEObject Type="Embed" ProgID="Equation.DSMT4" ShapeID="_x0000_i1102" DrawAspect="Content" ObjectID="_1586428574" r:id="rId170"/>
         </w:object>
       </w:r>
     </w:p>
@@ -8304,10 +8203,10 @@
           <w:position w:val="-24"/>
         </w:rPr>
         <w:object w:dxaOrig="1160" w:dyaOrig="620">
-          <v:shape id="_x0000_i1104" type="#_x0000_t75" style="width:57pt;height:31.7pt" o:ole="">
-            <v:imagedata r:id="rId165" o:title=""/>
+          <v:shape id="_x0000_i1103" type="#_x0000_t75" style="width:57pt;height:31.7pt" o:ole="">
+            <v:imagedata r:id="rId171" o:title=""/>
           </v:shape>
-          <o:OLEObject Type="Embed" ProgID="Equation.DSMT4" ShapeID="_x0000_i1104" DrawAspect="Content" ObjectID="_1575275328" r:id="rId166"/>
+          <o:OLEObject Type="Embed" ProgID="Equation.DSMT4" ShapeID="_x0000_i1103" DrawAspect="Content" ObjectID="_1586428575" r:id="rId172"/>
         </w:object>
       </w:r>
       <w:r>
@@ -8413,6 +8312,7 @@
           <w:rFonts w:hint="eastAsia"/>
           <w:szCs w:val="21"/>
         </w:rPr>
+        <w:lastRenderedPageBreak/>
         <w:t>momentum</w:t>
       </w:r>
       <w:r>
@@ -8505,7 +8405,6 @@
         <w:rPr>
           <w:rFonts w:hint="eastAsia"/>
         </w:rPr>
-        <w:lastRenderedPageBreak/>
         <w:tab/>
       </w:r>
       <w:r>
@@ -8513,120 +8412,120 @@
           <w:position w:val="-12"/>
         </w:rPr>
         <w:object w:dxaOrig="1460" w:dyaOrig="360">
-          <v:shape id="_x0000_i1105" type="#_x0000_t75" style="width:73.15pt;height:17.85pt" o:ole="">
-            <v:imagedata r:id="rId167" o:title=""/>
-          </v:shape>
-          <o:OLEObject Type="Embed" ProgID="Equation.DSMT4" ShapeID="_x0000_i1105" DrawAspect="Content" ObjectID="_1575275329" r:id="rId168"/>
-        </w:object>
-      </w:r>
-    </w:p>
-    <w:p>
-      <w:pPr>
-        <w:rPr>
-          <w:szCs w:val="21"/>
-        </w:rPr>
-      </w:pPr>
-      <w:r>
-        <w:rPr>
-          <w:rFonts w:hint="eastAsia"/>
-        </w:rPr>
-        <w:tab/>
-      </w:r>
-      <w:r>
-        <w:rPr>
-          <w:position w:val="-12"/>
-        </w:rPr>
-        <w:object w:dxaOrig="1260" w:dyaOrig="360">
-          <v:shape id="_x0000_i1106" type="#_x0000_t75" style="width:63.35pt;height:17.85pt" o:ole="">
-            <v:imagedata r:id="rId169" o:title=""/>
-          </v:shape>
-          <o:OLEObject Type="Embed" ProgID="Equation.DSMT4" ShapeID="_x0000_i1106" DrawAspect="Content" ObjectID="_1575275330" r:id="rId170"/>
-        </w:object>
-      </w:r>
-    </w:p>
-    <w:p>
-      <w:pPr>
-        <w:rPr>
-          <w:szCs w:val="21"/>
-        </w:rPr>
-      </w:pPr>
-      <w:r>
-        <w:rPr>
-          <w:rFonts w:hint="eastAsia"/>
-          <w:szCs w:val="21"/>
-        </w:rPr>
-        <w:t>公式如下：</w:t>
-      </w:r>
-    </w:p>
-    <w:p>
-      <w:r>
-        <w:rPr>
-          <w:rFonts w:hint="eastAsia"/>
-        </w:rPr>
-        <w:tab/>
-      </w:r>
-      <w:r>
-        <w:rPr>
-          <w:position w:val="-12"/>
-        </w:rPr>
-        <w:object w:dxaOrig="1280" w:dyaOrig="360">
-          <v:shape id="_x0000_i1107" type="#_x0000_t75" style="width:64.5pt;height:17.85pt" o:ole="">
-            <v:imagedata r:id="rId171" o:title=""/>
-          </v:shape>
-          <o:OLEObject Type="Embed" ProgID="Equation.DSMT4" ShapeID="_x0000_i1107" DrawAspect="Content" ObjectID="_1575275331" r:id="rId172"/>
-        </w:object>
-      </w:r>
-    </w:p>
-    <w:p>
-      <w:r>
-        <w:rPr>
-          <w:rFonts w:hint="eastAsia"/>
-        </w:rPr>
-        <w:t>其中</w:t>
-      </w:r>
-    </w:p>
-    <w:p>
-      <w:r>
-        <w:rPr>
-          <w:rFonts w:hint="eastAsia"/>
-          <w:szCs w:val="21"/>
-        </w:rPr>
-        <w:tab/>
-      </w:r>
-      <w:r>
-        <w:rPr>
-          <w:position w:val="-12"/>
-        </w:rPr>
-        <w:object w:dxaOrig="1600" w:dyaOrig="360">
-          <v:shape id="_x0000_i1108" type="#_x0000_t75" style="width:80.05pt;height:17.85pt" o:ole="">
+          <v:shape id="_x0000_i1104" type="#_x0000_t75" style="width:73.15pt;height:17.85pt" o:ole="">
             <v:imagedata r:id="rId173" o:title=""/>
           </v:shape>
-          <o:OLEObject Type="Embed" ProgID="Equation.DSMT4" ShapeID="_x0000_i1108" DrawAspect="Content" ObjectID="_1575275332" r:id="rId174"/>
+          <o:OLEObject Type="Embed" ProgID="Equation.DSMT4" ShapeID="_x0000_i1104" DrawAspect="Content" ObjectID="_1586428576" r:id="rId174"/>
         </w:object>
       </w:r>
     </w:p>
     <w:p>
-      <w:r>
-        <w:rPr>
-          <w:rFonts w:hint="eastAsia"/>
-        </w:rPr>
-        <w:t>或</w:t>
-      </w:r>
-      <w:r>
-        <w:rPr>
-          <w:rFonts w:hint="eastAsia"/>
-        </w:rPr>
-        <w:t xml:space="preserve">  </w:t>
+      <w:pPr>
+        <w:rPr>
+          <w:szCs w:val="21"/>
+        </w:rPr>
+      </w:pPr>
+      <w:r>
+        <w:rPr>
+          <w:rFonts w:hint="eastAsia"/>
+        </w:rPr>
+        <w:tab/>
       </w:r>
       <w:r>
         <w:rPr>
           <w:position w:val="-12"/>
         </w:rPr>
-        <w:object w:dxaOrig="2220" w:dyaOrig="360">
-          <v:shape id="_x0000_i1109" type="#_x0000_t75" style="width:110.6pt;height:17.85pt" o:ole="">
+        <w:object w:dxaOrig="1260" w:dyaOrig="360">
+          <v:shape id="_x0000_i1105" type="#_x0000_t75" style="width:63.35pt;height:17.85pt" o:ole="">
             <v:imagedata r:id="rId175" o:title=""/>
           </v:shape>
-          <o:OLEObject Type="Embed" ProgID="Equation.DSMT4" ShapeID="_x0000_i1109" DrawAspect="Content" ObjectID="_1575275333" r:id="rId176"/>
+          <o:OLEObject Type="Embed" ProgID="Equation.DSMT4" ShapeID="_x0000_i1105" DrawAspect="Content" ObjectID="_1586428577" r:id="rId176"/>
+        </w:object>
+      </w:r>
+    </w:p>
+    <w:p>
+      <w:pPr>
+        <w:rPr>
+          <w:szCs w:val="21"/>
+        </w:rPr>
+      </w:pPr>
+      <w:r>
+        <w:rPr>
+          <w:rFonts w:hint="eastAsia"/>
+          <w:szCs w:val="21"/>
+        </w:rPr>
+        <w:t>公式如下：</w:t>
+      </w:r>
+    </w:p>
+    <w:p>
+      <w:r>
+        <w:rPr>
+          <w:rFonts w:hint="eastAsia"/>
+        </w:rPr>
+        <w:tab/>
+      </w:r>
+      <w:r>
+        <w:rPr>
+          <w:position w:val="-12"/>
+        </w:rPr>
+        <w:object w:dxaOrig="1280" w:dyaOrig="360">
+          <v:shape id="_x0000_i1106" type="#_x0000_t75" style="width:64.5pt;height:17.85pt" o:ole="">
+            <v:imagedata r:id="rId177" o:title=""/>
+          </v:shape>
+          <o:OLEObject Type="Embed" ProgID="Equation.DSMT4" ShapeID="_x0000_i1106" DrawAspect="Content" ObjectID="_1586428578" r:id="rId178"/>
+        </w:object>
+      </w:r>
+    </w:p>
+    <w:p>
+      <w:r>
+        <w:rPr>
+          <w:rFonts w:hint="eastAsia"/>
+        </w:rPr>
+        <w:t>其中</w:t>
+      </w:r>
+    </w:p>
+    <w:p>
+      <w:r>
+        <w:rPr>
+          <w:rFonts w:hint="eastAsia"/>
+          <w:szCs w:val="21"/>
+        </w:rPr>
+        <w:tab/>
+      </w:r>
+      <w:r>
+        <w:rPr>
+          <w:position w:val="-12"/>
+        </w:rPr>
+        <w:object w:dxaOrig="1600" w:dyaOrig="360">
+          <v:shape id="_x0000_i1107" type="#_x0000_t75" style="width:80.05pt;height:17.85pt" o:ole="">
+            <v:imagedata r:id="rId179" o:title=""/>
+          </v:shape>
+          <o:OLEObject Type="Embed" ProgID="Equation.DSMT4" ShapeID="_x0000_i1107" DrawAspect="Content" ObjectID="_1586428579" r:id="rId180"/>
+        </w:object>
+      </w:r>
+    </w:p>
+    <w:p>
+      <w:r>
+        <w:rPr>
+          <w:rFonts w:hint="eastAsia"/>
+        </w:rPr>
+        <w:t>或</w:t>
+      </w:r>
+      <w:r>
+        <w:rPr>
+          <w:rFonts w:hint="eastAsia"/>
+        </w:rPr>
+        <w:t xml:space="preserve">  </w:t>
+      </w:r>
+      <w:r>
+        <w:rPr>
+          <w:position w:val="-12"/>
+        </w:rPr>
+        <w:object w:dxaOrig="2220" w:dyaOrig="360">
+          <v:shape id="_x0000_i1108" type="#_x0000_t75" style="width:110.6pt;height:17.85pt" o:ole="">
+            <v:imagedata r:id="rId181" o:title=""/>
+          </v:shape>
+          <o:OLEObject Type="Embed" ProgID="Equation.DSMT4" ShapeID="_x0000_i1108" DrawAspect="Content" ObjectID="_1586428580" r:id="rId182"/>
         </w:object>
       </w:r>
     </w:p>
@@ -8989,7 +8888,14 @@
         <w:rPr>
           <w:rFonts w:hint="eastAsia"/>
         </w:rPr>
-        <w:t>比较尴尬的是，实际深度学习过程中，直接使用二次迭代的方法并不是很实用。原因是直接计算</w:t>
+        <w:t>比较尴尬的是，实际深度学习过程中，直接使用二次迭代的方法并不是很实用。原因是</w:t>
+      </w:r>
+      <w:r>
+        <w:rPr>
+          <w:rFonts w:hint="eastAsia"/>
+        </w:rPr>
+        <w:lastRenderedPageBreak/>
+        <w:t>直接计算</w:t>
       </w:r>
       <w:r>
         <w:rPr>
@@ -9368,7 +9274,7 @@
         </w:rPr>
         <w:t>等在论文</w:t>
       </w:r>
-      <w:hyperlink r:id="rId177" w:history="1">
+      <w:hyperlink r:id="rId183" w:history="1">
         <w:r>
           <w:rPr>
             <w:rStyle w:val="a5"/>
@@ -9399,10 +9305,10 @@
           <w:position w:val="-12"/>
         </w:rPr>
         <w:object w:dxaOrig="1300" w:dyaOrig="380">
-          <v:shape id="_x0000_i1110" type="#_x0000_t75" style="width:65.1pt;height:19.6pt" o:ole="">
-            <v:imagedata r:id="rId178" o:title=""/>
+          <v:shape id="_x0000_i1109" type="#_x0000_t75" style="width:65.1pt;height:19.6pt" o:ole="">
+            <v:imagedata r:id="rId184" o:title=""/>
           </v:shape>
-          <o:OLEObject Type="Embed" ProgID="Equation.DSMT4" ShapeID="_x0000_i1110" DrawAspect="Content" ObjectID="_1575275334" r:id="rId179"/>
+          <o:OLEObject Type="Embed" ProgID="Equation.DSMT4" ShapeID="_x0000_i1109" DrawAspect="Content" ObjectID="_1586428581" r:id="rId185"/>
         </w:object>
       </w:r>
     </w:p>
@@ -9415,10 +9321,10 @@
           <w:position w:val="-34"/>
         </w:rPr>
         <w:object w:dxaOrig="2140" w:dyaOrig="720">
-          <v:shape id="_x0000_i1111" type="#_x0000_t75" style="width:107.7pt;height:36.85pt" o:ole="">
-            <v:imagedata r:id="rId180" o:title=""/>
+          <v:shape id="_x0000_i1110" type="#_x0000_t75" style="width:107.7pt;height:36.85pt" o:ole="">
+            <v:imagedata r:id="rId186" o:title=""/>
           </v:shape>
-          <o:OLEObject Type="Embed" ProgID="Equation.DSMT4" ShapeID="_x0000_i1111" DrawAspect="Content" ObjectID="_1575275335" r:id="rId181"/>
+          <o:OLEObject Type="Embed" ProgID="Equation.DSMT4" ShapeID="_x0000_i1110" DrawAspect="Content" ObjectID="_1586428582" r:id="rId187"/>
         </w:object>
       </w:r>
     </w:p>
@@ -9741,6 +9647,7 @@
         <w:rPr>
           <w:rFonts w:hint="eastAsia"/>
         </w:rPr>
+        <w:lastRenderedPageBreak/>
         <w:t>大致的代码如下：</w:t>
       </w:r>
     </w:p>
@@ -9922,10 +9829,10 @@
           <w:position w:val="-12"/>
         </w:rPr>
         <w:object w:dxaOrig="2220" w:dyaOrig="360">
-          <v:shape id="_x0000_i1112" type="#_x0000_t75" style="width:110.6pt;height:17.85pt" o:ole="">
-            <v:imagedata r:id="rId175" o:title=""/>
+          <v:shape id="_x0000_i1111" type="#_x0000_t75" style="width:110.6pt;height:17.85pt" o:ole="">
+            <v:imagedata r:id="rId181" o:title=""/>
           </v:shape>
-          <o:OLEObject Type="Embed" ProgID="Equation.DSMT4" ShapeID="_x0000_i1112" DrawAspect="Content" ObjectID="_1575275336" r:id="rId182"/>
+          <o:OLEObject Type="Embed" ProgID="Equation.DSMT4" ShapeID="_x0000_i1111" DrawAspect="Content" ObjectID="_1586428583" r:id="rId188"/>
         </w:object>
       </w:r>
     </w:p>
@@ -9938,10 +9845,10 @@
           <w:position w:val="-12"/>
         </w:rPr>
         <w:object w:dxaOrig="2220" w:dyaOrig="380">
-          <v:shape id="_x0000_i1113" type="#_x0000_t75" style="width:110.6pt;height:19.6pt" o:ole="">
-            <v:imagedata r:id="rId183" o:title=""/>
+          <v:shape id="_x0000_i1112" type="#_x0000_t75" style="width:110.6pt;height:19.6pt" o:ole="">
+            <v:imagedata r:id="rId189" o:title=""/>
           </v:shape>
-          <o:OLEObject Type="Embed" ProgID="Equation.DSMT4" ShapeID="_x0000_i1113" DrawAspect="Content" ObjectID="_1575275337" r:id="rId184"/>
+          <o:OLEObject Type="Embed" ProgID="Equation.DSMT4" ShapeID="_x0000_i1112" DrawAspect="Content" ObjectID="_1586428584" r:id="rId190"/>
         </w:object>
       </w:r>
     </w:p>
@@ -9957,10 +9864,10 @@
           <w:position w:val="-34"/>
         </w:rPr>
         <w:object w:dxaOrig="2180" w:dyaOrig="720">
-          <v:shape id="_x0000_i1114" type="#_x0000_t75" style="width:110pt;height:36.85pt" o:ole="">
-            <v:imagedata r:id="rId185" o:title=""/>
+          <v:shape id="_x0000_i1113" type="#_x0000_t75" style="width:110pt;height:36.85pt" o:ole="">
+            <v:imagedata r:id="rId191" o:title=""/>
           </v:shape>
-          <o:OLEObject Type="Embed" ProgID="Equation.DSMT4" ShapeID="_x0000_i1114" DrawAspect="Content" ObjectID="_1575275338" r:id="rId186"/>
+          <o:OLEObject Type="Embed" ProgID="Equation.DSMT4" ShapeID="_x0000_i1113" DrawAspect="Content" ObjectID="_1586428585" r:id="rId192"/>
         </w:object>
       </w:r>
     </w:p>
@@ -10368,6 +10275,7 @@
           <w:rFonts w:hint="eastAsia"/>
           <w:szCs w:val="21"/>
         </w:rPr>
+        <w:lastRenderedPageBreak/>
         <w:t>2</w:t>
       </w:r>
       <w:r>
@@ -10530,7 +10438,6 @@
           <w:b/>
           <w:szCs w:val="21"/>
         </w:rPr>
-        <w:lastRenderedPageBreak/>
         <w:t>权值矩阵的均值非常重要</w:t>
       </w:r>
       <w:r>
@@ -10900,8 +10807,8 @@
           <w:szCs w:val="21"/>
         </w:rPr>
       </w:pPr>
-      <w:bookmarkStart w:id="0" w:name="t7"/>
-      <w:bookmarkEnd w:id="0"/>
+      <w:bookmarkStart w:id="1" w:name="t7"/>
+      <w:bookmarkEnd w:id="1"/>
       <w:r>
         <w:rPr>
           <w:rFonts w:hint="eastAsia"/>
@@ -11480,6 +11387,7 @@
           <w:b/>
           <w:szCs w:val="21"/>
         </w:rPr>
+        <w:lastRenderedPageBreak/>
         <w:t>学习率和动量参数</w:t>
       </w:r>
       <w:r>
@@ -11542,7 +11450,6 @@
         <w:rPr>
           <w:rFonts w:hint="eastAsia"/>
         </w:rPr>
-        <w:lastRenderedPageBreak/>
         <w:t>RNN</w:t>
       </w:r>
     </w:p>
@@ -11704,7 +11611,7 @@
                     </pic:cNvPicPr>
                   </pic:nvPicPr>
                   <pic:blipFill>
-                    <a:blip r:embed="rId187" cstate="print">
+                    <a:blip r:embed="rId193" cstate="print">
                       <a:extLst>
                         <a:ext uri="{28A0092B-C50C-407E-A947-70E740481C1C}">
                           <a14:useLocalDpi xmlns:a14="http://schemas.microsoft.com/office/drawing/2010/main" val="0"/>
@@ -11874,7 +11781,7 @@
                     </pic:cNvPicPr>
                   </pic:nvPicPr>
                   <pic:blipFill>
-                    <a:blip r:embed="rId188">
+                    <a:blip r:embed="rId194">
                       <a:extLst>
                         <a:ext uri="{28A0092B-C50C-407E-A947-70E740481C1C}">
                           <a14:useLocalDpi xmlns:a14="http://schemas.microsoft.com/office/drawing/2010/main" val="0"/>
@@ -11947,7 +11854,7 @@
                     </pic:cNvPicPr>
                   </pic:nvPicPr>
                   <pic:blipFill>
-                    <a:blip r:embed="rId189">
+                    <a:blip r:embed="rId195">
                       <a:extLst>
                         <a:ext uri="{28A0092B-C50C-407E-A947-70E740481C1C}">
                           <a14:useLocalDpi xmlns:a14="http://schemas.microsoft.com/office/drawing/2010/main" val="0"/>
@@ -11979,19 +11886,8 @@
         </w:drawing>
       </w:r>
     </w:p>
-    <w:p>
-      <w:pPr>
-        <w:rPr>
-          <w:rFonts w:hint="eastAsia"/>
-        </w:rPr>
-      </w:pPr>
-    </w:p>
-    <w:p>
-      <w:pPr>
-        <w:rPr>
-          <w:rFonts w:hint="eastAsia"/>
-        </w:rPr>
-      </w:pPr>
+    <w:p/>
+    <w:p>
       <w:r>
         <w:rPr>
           <w:rFonts w:hint="eastAsia"/>
@@ -12000,11 +11896,6 @@
       </w:r>
     </w:p>
     <w:p>
-      <w:pPr>
-        <w:rPr>
-          <w:rFonts w:hint="eastAsia"/>
-        </w:rPr>
-      </w:pPr>
       <w:r>
         <w:drawing>
           <wp:inline distT="0" distB="0" distL="0" distR="0" wp14:anchorId="7C114EBB">
@@ -12024,7 +11915,7 @@
                     </pic:cNvPicPr>
                   </pic:nvPicPr>
                   <pic:blipFill>
-                    <a:blip r:embed="rId190" cstate="print">
+                    <a:blip r:embed="rId196" cstate="print">
                       <a:extLst>
                         <a:ext uri="{28A0092B-C50C-407E-A947-70E740481C1C}">
                           <a14:useLocalDpi xmlns:a14="http://schemas.microsoft.com/office/drawing/2010/main" val="0"/>
@@ -12054,11 +11945,6 @@
       </w:r>
     </w:p>
     <w:p>
-      <w:pPr>
-        <w:rPr>
-          <w:rFonts w:hint="eastAsia"/>
-        </w:rPr>
-      </w:pPr>
       <w:r>
         <w:rPr>
           <w:rFonts w:hint="eastAsia"/>
@@ -12078,19 +11964,10 @@
         <w:t>是不变，是共享的。</w:t>
       </w:r>
     </w:p>
-    <w:p>
-      <w:pPr>
-        <w:rPr>
-          <w:rFonts w:hint="eastAsia"/>
-        </w:rPr>
-      </w:pPr>
-    </w:p>
+    <w:p/>
     <w:p>
       <w:pPr>
         <w:pStyle w:val="3"/>
-        <w:rPr>
-          <w:rFonts w:hint="eastAsia"/>
-        </w:rPr>
       </w:pPr>
       <w:r>
         <w:rPr>
@@ -12100,11 +11977,6 @@
       </w:r>
     </w:p>
     <w:p>
-      <w:pPr>
-        <w:rPr>
-          <w:rFonts w:hint="eastAsia"/>
-        </w:rPr>
-      </w:pPr>
       <w:r>
         <w:rPr>
           <w:rFonts w:hint="eastAsia"/>
@@ -12149,11 +12021,6 @@
       </w:r>
     </w:p>
     <w:p>
-      <w:pPr>
-        <w:rPr>
-          <w:rFonts w:hint="eastAsia"/>
-        </w:rPr>
-      </w:pPr>
       <w:r>
         <w:rPr>
           <w:rFonts w:hint="eastAsia"/>
@@ -12387,11 +12254,6 @@
       </w:r>
     </w:p>
     <w:p>
-      <w:pPr>
-        <w:rPr>
-          <w:rFonts w:hint="eastAsia"/>
-        </w:rPr>
-      </w:pPr>
       <w:r>
         <w:lastRenderedPageBreak/>
         <w:drawing>
@@ -12410,7 +12272,7 @@
                     <pic:cNvPicPr/>
                   </pic:nvPicPr>
                   <pic:blipFill>
-                    <a:blip r:embed="rId191"/>
+                    <a:blip r:embed="rId197"/>
                     <a:stretch>
                       <a:fillRect/>
                     </a:stretch>
@@ -12432,11 +12294,6 @@
       </w:r>
     </w:p>
     <w:p>
-      <w:pPr>
-        <w:rPr>
-          <w:rFonts w:hint="eastAsia"/>
-        </w:rPr>
-      </w:pPr>
       <w:r>
         <w:rPr>
           <w:rFonts w:hint="eastAsia"/>
@@ -12457,11 +12314,6 @@
       </w:r>
     </w:p>
     <w:p>
-      <w:pPr>
-        <w:rPr>
-          <w:rFonts w:hint="eastAsia"/>
-        </w:rPr>
-      </w:pPr>
       <w:r>
         <w:rPr>
           <w:rFonts w:hint="eastAsia"/>
@@ -12494,11 +12346,6 @@
       </w:r>
     </w:p>
     <w:p>
-      <w:pPr>
-        <w:rPr>
-          <w:rFonts w:hint="eastAsia"/>
-        </w:rPr>
-      </w:pPr>
       <m:oMathPara>
         <m:oMathParaPr>
           <m:jc m:val="center"/>
@@ -12556,16 +12403,7 @@
                 <w:rPr>
                   <w:rFonts w:ascii="Cambria Math" w:hAnsi="Cambria Math"/>
                 </w:rPr>
-                <m:t>∂</m:t>
-              </m:r>
-              <m:r>
-                <m:rPr>
-                  <m:sty m:val="p"/>
-                </m:rPr>
-                <w:rPr>
-                  <w:rFonts w:ascii="Cambria Math" w:hAnsi="Cambria Math"/>
-                </w:rPr>
-                <m:t>w</m:t>
+                <m:t>∂w</m:t>
               </m:r>
             </m:den>
           </m:f>
@@ -12813,16 +12651,7 @@
                 <w:rPr>
                   <w:rFonts w:ascii="Cambria Math" w:hAnsi="Cambria Math"/>
                 </w:rPr>
-                <m:t>∂</m:t>
-              </m:r>
-              <m:r>
-                <m:rPr>
-                  <m:sty m:val="p"/>
-                </m:rPr>
-                <w:rPr>
-                  <w:rFonts w:ascii="Cambria Math" w:hAnsi="Cambria Math"/>
-                </w:rPr>
-                <m:t>w</m:t>
+                <m:t>∂w</m:t>
               </m:r>
             </m:den>
           </m:f>
@@ -12830,11 +12659,6 @@
       </m:oMathPara>
     </w:p>
     <w:p>
-      <w:pPr>
-        <w:rPr>
-          <w:rFonts w:hint="eastAsia"/>
-        </w:rPr>
-      </w:pPr>
       <w:r>
         <w:rPr>
           <w:rFonts w:hint="eastAsia"/>
@@ -12843,11 +12667,6 @@
       </w:r>
     </w:p>
     <w:p>
-      <w:pPr>
-        <w:rPr>
-          <w:rFonts w:hint="eastAsia"/>
-        </w:rPr>
-      </w:pPr>
       <m:oMathPara>
         <m:oMathParaPr>
           <m:jc m:val="center"/>
@@ -12925,26 +12744,12 @@
             <w:rPr>
               <w:rFonts w:ascii="Cambria Math" w:hAnsi="Cambria Math"/>
             </w:rPr>
-            <m:t>+b</m:t>
-          </m:r>
-          <m:r>
-            <m:rPr>
-              <m:sty m:val="p"/>
-            </m:rPr>
-            <w:rPr>
-              <w:rFonts w:ascii="Cambria Math" w:hAnsi="Cambria Math"/>
-            </w:rPr>
-            <m:t>)</m:t>
+            <m:t>+b)</m:t>
           </m:r>
         </m:oMath>
       </m:oMathPara>
     </w:p>
     <w:p>
-      <w:pPr>
-        <w:rPr>
-          <w:rFonts w:hint="eastAsia"/>
-        </w:rPr>
-      </w:pPr>
       <m:oMathPara>
         <m:oMath>
           <m:f>
@@ -12999,16 +12804,7 @@
                 <w:rPr>
                   <w:rFonts w:ascii="Cambria Math" w:hAnsi="Cambria Math"/>
                 </w:rPr>
-                <m:t>∂</m:t>
-              </m:r>
-              <m:r>
-                <m:rPr>
-                  <m:sty m:val="p"/>
-                </m:rPr>
-                <w:rPr>
-                  <w:rFonts w:ascii="Cambria Math" w:hAnsi="Cambria Math"/>
-                </w:rPr>
-                <m:t>w</m:t>
+                <m:t>∂w</m:t>
               </m:r>
             </m:den>
           </m:f>
@@ -13079,11 +12875,6 @@
       </m:oMathPara>
     </w:p>
     <w:p>
-      <w:pPr>
-        <w:rPr>
-          <w:rFonts w:hint="eastAsia"/>
-        </w:rPr>
-      </w:pPr>
       <w:r>
         <w:rPr>
           <w:rFonts w:hint="eastAsia"/>
@@ -13163,16 +12954,7 @@
           <w:rPr>
             <w:rFonts w:ascii="Cambria Math" w:hAnsi="Cambria Math"/>
           </w:rPr>
-          <m:t>+b</m:t>
-        </m:r>
-        <m:r>
-          <m:rPr>
-            <m:sty m:val="p"/>
-          </m:rPr>
-          <w:rPr>
-            <w:rFonts w:ascii="Cambria Math" w:hAnsi="Cambria Math"/>
-          </w:rPr>
-          <m:t>)</m:t>
+          <m:t>+b)</m:t>
         </m:r>
       </m:oMath>
       <w:r>
@@ -13201,11 +12983,6 @@
       </w:r>
     </w:p>
     <w:p>
-      <w:pPr>
-        <w:rPr>
-          <w:rFonts w:hint="eastAsia"/>
-        </w:rPr>
-      </w:pPr>
       <m:oMathPara>
         <m:oMath>
           <m:f>
@@ -13260,16 +13037,7 @@
                 <w:rPr>
                   <w:rFonts w:ascii="Cambria Math" w:hAnsi="Cambria Math"/>
                 </w:rPr>
-                <m:t>∂</m:t>
-              </m:r>
-              <m:r>
-                <m:rPr>
-                  <m:sty m:val="p"/>
-                </m:rPr>
-                <w:rPr>
-                  <w:rFonts w:ascii="Cambria Math" w:hAnsi="Cambria Math"/>
-                </w:rPr>
-                <m:t>w</m:t>
+                <m:t>∂w</m:t>
               </m:r>
             </m:den>
           </m:f>
@@ -13412,16 +13180,7 @@
                 <w:rPr>
                   <w:rFonts w:ascii="Cambria Math" w:hAnsi="Cambria Math"/>
                 </w:rPr>
-                <m:t>∂</m:t>
-              </m:r>
-              <m:r>
-                <m:rPr>
-                  <m:sty m:val="p"/>
-                </m:rPr>
-                <w:rPr>
-                  <w:rFonts w:ascii="Cambria Math" w:hAnsi="Cambria Math"/>
-                </w:rPr>
-                <m:t>w</m:t>
+                <m:t>∂w</m:t>
               </m:r>
             </m:den>
           </m:f>
@@ -13515,16 +13274,7 @@
                 <w:rPr>
                   <w:rFonts w:ascii="Cambria Math" w:hAnsi="Cambria Math"/>
                 </w:rPr>
-                <m:t>∂</m:t>
-              </m:r>
-              <m:r>
-                <m:rPr>
-                  <m:sty m:val="p"/>
-                </m:rPr>
-                <w:rPr>
-                  <w:rFonts w:ascii="Cambria Math" w:hAnsi="Cambria Math"/>
-                </w:rPr>
-                <m:t>w</m:t>
+                <m:t>∂w</m:t>
               </m:r>
             </m:den>
           </m:f>
@@ -13532,11 +13282,6 @@
       </m:oMathPara>
     </w:p>
     <w:p>
-      <w:pPr>
-        <w:rPr>
-          <w:rFonts w:hint="eastAsia"/>
-        </w:rPr>
-      </w:pPr>
       <w:r>
         <w:rPr>
           <w:rFonts w:hint="eastAsia"/>
@@ -13545,11 +13290,6 @@
       </w:r>
     </w:p>
     <w:p>
-      <w:pPr>
-        <w:rPr>
-          <w:rFonts w:hint="eastAsia"/>
-        </w:rPr>
-      </w:pPr>
       <m:oMathPara>
         <m:oMath>
           <m:f>
@@ -13604,16 +13344,7 @@
                 <w:rPr>
                   <w:rFonts w:ascii="Cambria Math" w:hAnsi="Cambria Math"/>
                 </w:rPr>
-                <m:t>∂</m:t>
-              </m:r>
-              <m:r>
-                <m:rPr>
-                  <m:sty m:val="p"/>
-                </m:rPr>
-                <w:rPr>
-                  <w:rFonts w:ascii="Cambria Math" w:hAnsi="Cambria Math"/>
-                </w:rPr>
-                <m:t>w</m:t>
+                <m:t>∂w</m:t>
               </m:r>
             </m:den>
           </m:f>
@@ -13918,16 +13649,7 @@
                 <w:rPr>
                   <w:rFonts w:ascii="Cambria Math" w:hAnsi="Cambria Math"/>
                 </w:rPr>
-                <m:t>∂</m:t>
-              </m:r>
-              <m:r>
-                <m:rPr>
-                  <m:sty m:val="p"/>
-                </m:rPr>
-                <w:rPr>
-                  <w:rFonts w:ascii="Cambria Math" w:hAnsi="Cambria Math"/>
-                </w:rPr>
-                <m:t>w</m:t>
+                <m:t>∂w</m:t>
               </m:r>
             </m:den>
           </m:f>
@@ -13935,11 +13657,6 @@
       </m:oMathPara>
     </w:p>
     <w:p>
-      <w:pPr>
-        <w:rPr>
-          <w:rFonts w:hint="eastAsia"/>
-        </w:rPr>
-      </w:pPr>
       <w:r>
         <w:rPr>
           <w:rFonts w:hint="eastAsia"/>
@@ -13948,11 +13665,6 @@
       </w:r>
     </w:p>
     <w:p>
-      <w:pPr>
-        <w:rPr>
-          <w:rFonts w:hint="eastAsia"/>
-        </w:rPr>
-      </w:pPr>
       <m:oMathPara>
         <m:oMath>
           <m:f>
@@ -14071,19 +13783,8 @@
         </m:oMath>
       </m:oMathPara>
     </w:p>
-    <w:p>
-      <w:pPr>
-        <w:rPr>
-          <w:rFonts w:hint="eastAsia"/>
-        </w:rPr>
-      </w:pPr>
-    </w:p>
-    <w:p>
-      <w:pPr>
-        <w:rPr>
-          <w:rFonts w:hint="eastAsia"/>
-        </w:rPr>
-      </w:pPr>
+    <w:p/>
+    <w:p>
       <w:r>
         <w:rPr>
           <w:rFonts w:hint="eastAsia"/>
@@ -14118,7 +13819,6 @@
     <w:p>
       <w:pPr>
         <w:rPr>
-          <w:rFonts w:hint="eastAsia"/>
           <w:b/>
         </w:rPr>
       </w:pPr>
@@ -14157,13 +13857,7 @@
         <w:t>。</w:t>
       </w:r>
     </w:p>
-    <w:p>
-      <w:pPr>
-        <w:rPr>
-          <w:rFonts w:hint="eastAsia"/>
-        </w:rPr>
-      </w:pPr>
-    </w:p>
+    <w:p/>
     <w:p/>
     <w:p>
       <w:pPr>
@@ -14362,7 +14056,7 @@
                     </pic:cNvPicPr>
                   </pic:nvPicPr>
                   <pic:blipFill>
-                    <a:blip r:embed="rId192">
+                    <a:blip r:embed="rId198">
                       <a:extLst>
                         <a:ext uri="{28A0092B-C50C-407E-A947-70E740481C1C}">
                           <a14:useLocalDpi xmlns:a14="http://schemas.microsoft.com/office/drawing/2010/main" val="0"/>
@@ -14446,8 +14140,6 @@
         </w:rPr>
         <w:t>参数是需要训练的</w:t>
       </w:r>
-      <w:bookmarkStart w:id="1" w:name="_GoBack"/>
-      <w:bookmarkEnd w:id="1"/>
       <w:r>
         <w:rPr>
           <w:rFonts w:hint="eastAsia"/>
@@ -14481,7 +14173,7 @@
                     </pic:cNvPicPr>
                   </pic:nvPicPr>
                   <pic:blipFill>
-                    <a:blip r:embed="rId193">
+                    <a:blip r:embed="rId199">
                       <a:extLst>
                         <a:ext uri="{28A0092B-C50C-407E-A947-70E740481C1C}">
                           <a14:useLocalDpi xmlns:a14="http://schemas.microsoft.com/office/drawing/2010/main" val="0"/>
@@ -18889,6 +18581,7 @@
   <w:style w:type="paragraph" w:default="1" w:styleId="a">
     <w:name w:val="Normal"/>
     <w:qFormat/>
+    <w:rsid w:val="00A73B41"/>
     <w:pPr>
       <w:widowControl w:val="0"/>
       <w:jc w:val="both"/>
@@ -19391,6 +19084,7 @@
   <w:style w:type="paragraph" w:default="1" w:styleId="a">
     <w:name w:val="Normal"/>
     <w:qFormat/>
+    <w:rsid w:val="00A73B41"/>
     <w:pPr>
       <w:widowControl w:val="0"/>
       <w:jc w:val="both"/>
